--- a/网上摘要/git常用命令.docx
+++ b/网上摘要/git常用命令.docx
@@ -23,173 +23,9 @@
           <w:kern w:val="0"/>
           <w:szCs w:val="21"/>
         </w:rPr>
-        <w:t>git init</w:t>
-      </w:r>
-    </w:p>
-    <w:p>
-      <w:pPr>
-        <w:widowControl/>
-        <w:shd w:val="clear" w:color="auto" w:fill="EEEEEE"/>
-        <w:jc w:val="left"/>
-        <w:rPr>
-          <w:rFonts w:ascii="Verdana" w:eastAsia="宋体" w:hAnsi="Verdana" w:cs="宋体"/>
-          <w:color w:val="000000"/>
-          <w:kern w:val="0"/>
-          <w:szCs w:val="21"/>
-        </w:rPr>
-      </w:pPr>
-      <w:r>
-        <w:rPr>
-          <w:rFonts w:ascii="Verdana" w:eastAsia="宋体" w:hAnsi="Verdana" w:cs="宋体"/>
-          <w:color w:val="000000"/>
-          <w:kern w:val="0"/>
-          <w:szCs w:val="21"/>
-        </w:rPr>
-        <w:t>     </w:t>
-      </w:r>
-      <w:r>
-        <w:rPr>
-          <w:rFonts w:ascii="Verdana" w:eastAsia="宋体" w:hAnsi="Verdana" w:cs="宋体"/>
-          <w:color w:val="000000"/>
-          <w:kern w:val="0"/>
-          <w:szCs w:val="21"/>
-        </w:rPr>
-        <w:t>在本地新建一个</w:t>
-      </w:r>
-      <w:r>
-        <w:rPr>
-          <w:rFonts w:ascii="Verdana" w:eastAsia="宋体" w:hAnsi="Verdana" w:cs="宋体"/>
-          <w:color w:val="000000"/>
-          <w:kern w:val="0"/>
-          <w:szCs w:val="21"/>
-        </w:rPr>
-        <w:t>repo,</w:t>
-      </w:r>
-      <w:r>
-        <w:rPr>
-          <w:rFonts w:ascii="Verdana" w:eastAsia="宋体" w:hAnsi="Verdana" w:cs="宋体"/>
-          <w:color w:val="000000"/>
-          <w:kern w:val="0"/>
-          <w:szCs w:val="21"/>
-        </w:rPr>
-        <w:t>进入一个项目目录</w:t>
-      </w:r>
-      <w:r>
-        <w:rPr>
-          <w:rFonts w:ascii="Verdana" w:eastAsia="宋体" w:hAnsi="Verdana" w:cs="宋体"/>
-          <w:color w:val="000000"/>
-          <w:kern w:val="0"/>
-          <w:szCs w:val="21"/>
-        </w:rPr>
-        <w:t>,</w:t>
-      </w:r>
-      <w:r>
-        <w:rPr>
-          <w:rFonts w:ascii="Verdana" w:eastAsia="宋体" w:hAnsi="Verdana" w:cs="宋体"/>
-          <w:color w:val="000000"/>
-          <w:kern w:val="0"/>
-          <w:szCs w:val="21"/>
-        </w:rPr>
-        <w:t>执行</w:t>
-      </w:r>
-      <w:r>
-        <w:rPr>
-          <w:rFonts w:ascii="Verdana" w:eastAsia="宋体" w:hAnsi="Verdana" w:cs="宋体"/>
-          <w:color w:val="000000"/>
-          <w:kern w:val="0"/>
-          <w:szCs w:val="21"/>
-        </w:rPr>
-        <w:t>git init,</w:t>
-      </w:r>
-      <w:r>
-        <w:rPr>
-          <w:rFonts w:ascii="Verdana" w:eastAsia="宋体" w:hAnsi="Verdana" w:cs="宋体"/>
-          <w:color w:val="000000"/>
-          <w:kern w:val="0"/>
-          <w:szCs w:val="21"/>
-        </w:rPr>
-        <w:t>会初始化一个</w:t>
-      </w:r>
-      <w:r>
-        <w:rPr>
-          <w:rFonts w:ascii="Verdana" w:eastAsia="宋体" w:hAnsi="Verdana" w:cs="宋体"/>
-          <w:color w:val="000000"/>
-          <w:kern w:val="0"/>
-          <w:szCs w:val="21"/>
-        </w:rPr>
-        <w:t>repo,</w:t>
-      </w:r>
-      <w:r>
-        <w:rPr>
-          <w:rFonts w:ascii="Verdana" w:eastAsia="宋体" w:hAnsi="Verdana" w:cs="宋体"/>
-          <w:color w:val="000000"/>
-          <w:kern w:val="0"/>
-          <w:szCs w:val="21"/>
-        </w:rPr>
-        <w:t>并在当前文件夹下创建一个</w:t>
-      </w:r>
-      <w:r>
-        <w:rPr>
-          <w:rFonts w:ascii="Verdana" w:eastAsia="宋体" w:hAnsi="Verdana" w:cs="宋体"/>
-          <w:color w:val="000000"/>
-          <w:kern w:val="0"/>
-          <w:szCs w:val="21"/>
-        </w:rPr>
-        <w:t>.git</w:t>
-      </w:r>
-      <w:r>
-        <w:rPr>
-          <w:rFonts w:ascii="Verdana" w:eastAsia="宋体" w:hAnsi="Verdana" w:cs="宋体"/>
-          <w:color w:val="000000"/>
-          <w:kern w:val="0"/>
-          <w:szCs w:val="21"/>
-        </w:rPr>
-        <w:t>文件夹</w:t>
-      </w:r>
-      <w:r>
-        <w:rPr>
-          <w:rFonts w:ascii="Verdana" w:eastAsia="宋体" w:hAnsi="Verdana" w:cs="宋体"/>
-          <w:color w:val="000000"/>
-          <w:kern w:val="0"/>
-          <w:szCs w:val="21"/>
-        </w:rPr>
-        <w:t>.</w:t>
-      </w:r>
-    </w:p>
-    <w:p>
-      <w:pPr>
-        <w:widowControl/>
-        <w:shd w:val="clear" w:color="auto" w:fill="EEEEEE"/>
-        <w:jc w:val="left"/>
-        <w:rPr>
-          <w:rFonts w:ascii="Verdana" w:eastAsia="宋体" w:hAnsi="Verdana" w:cs="宋体"/>
-          <w:color w:val="000000"/>
-          <w:kern w:val="0"/>
-          <w:szCs w:val="21"/>
-        </w:rPr>
-      </w:pPr>
-      <w:r>
-        <w:rPr>
-          <w:rFonts w:ascii="Verdana" w:eastAsia="宋体" w:hAnsi="Verdana" w:cs="宋体"/>
-          <w:color w:val="000000"/>
-          <w:kern w:val="0"/>
-          <w:szCs w:val="21"/>
-        </w:rPr>
-        <w:t> </w:t>
-      </w:r>
-    </w:p>
-    <w:p>
-      <w:pPr>
-        <w:widowControl/>
-        <w:shd w:val="clear" w:color="auto" w:fill="EEEEEE"/>
-        <w:jc w:val="left"/>
-        <w:rPr>
-          <w:rFonts w:ascii="Verdana" w:eastAsia="宋体" w:hAnsi="Verdana" w:cs="宋体"/>
-          <w:color w:val="000000"/>
-          <w:kern w:val="0"/>
-          <w:szCs w:val="21"/>
-        </w:rPr>
-      </w:pPr>
+        <w:t xml:space="preserve">git </w:t>
+      </w:r>
+      <w:proofErr w:type="spellStart"/>
       <w:r>
         <w:rPr>
           <w:rFonts w:ascii="Verdana" w:eastAsia="宋体" w:hAnsi="Verdana" w:cs="宋体"/>
@@ -199,8 +35,9 @@
           <w:kern w:val="0"/>
           <w:szCs w:val="21"/>
         </w:rPr>
-        <w:t>git clone</w:t>
-      </w:r>
+        <w:t>init</w:t>
+      </w:r>
+      <w:proofErr w:type="spellEnd"/>
     </w:p>
     <w:p>
       <w:pPr>
@@ -230,159 +67,25 @@
           <w:kern w:val="0"/>
           <w:szCs w:val="21"/>
         </w:rPr>
-        <w:t>获取一个</w:t>
-      </w:r>
-      <w:r>
-        <w:rPr>
-          <w:rFonts w:ascii="Verdana" w:eastAsia="宋体" w:hAnsi="Verdana" w:cs="宋体"/>
-          <w:color w:val="000000"/>
-          <w:kern w:val="0"/>
-          <w:szCs w:val="21"/>
-        </w:rPr>
-        <w:t>url</w:t>
-      </w:r>
-      <w:r>
-        <w:rPr>
-          <w:rFonts w:ascii="Verdana" w:eastAsia="宋体" w:hAnsi="Verdana" w:cs="宋体"/>
-          <w:color w:val="000000"/>
-          <w:kern w:val="0"/>
-          <w:szCs w:val="21"/>
-        </w:rPr>
-        <w:t>对应的远程</w:t>
-      </w:r>
-      <w:r>
-        <w:rPr>
-          <w:rFonts w:ascii="Verdana" w:eastAsia="宋体" w:hAnsi="Verdana" w:cs="宋体"/>
-          <w:color w:val="000000"/>
-          <w:kern w:val="0"/>
-          <w:szCs w:val="21"/>
-        </w:rPr>
-        <w:t xml:space="preserve">Git repo, </w:t>
-      </w:r>
-      <w:r>
-        <w:rPr>
-          <w:rFonts w:ascii="Verdana" w:eastAsia="宋体" w:hAnsi="Verdana" w:cs="宋体"/>
-          <w:color w:val="000000"/>
-          <w:kern w:val="0"/>
-          <w:szCs w:val="21"/>
-        </w:rPr>
-        <w:t>创建一个</w:t>
-      </w:r>
-      <w:r>
-        <w:rPr>
-          <w:rFonts w:ascii="Verdana" w:eastAsia="宋体" w:hAnsi="Verdana" w:cs="宋体"/>
-          <w:color w:val="000000"/>
-          <w:kern w:val="0"/>
-          <w:szCs w:val="21"/>
-        </w:rPr>
-        <w:t>local copy.</w:t>
-      </w:r>
-    </w:p>
-    <w:p>
-      <w:pPr>
-        <w:widowControl/>
-        <w:shd w:val="clear" w:color="auto" w:fill="EEEEEE"/>
-        <w:jc w:val="left"/>
-        <w:rPr>
-          <w:rFonts w:ascii="Verdana" w:eastAsia="宋体" w:hAnsi="Verdana" w:cs="宋体"/>
-          <w:color w:val="000000"/>
-          <w:kern w:val="0"/>
-          <w:szCs w:val="21"/>
-        </w:rPr>
-      </w:pPr>
-      <w:r>
-        <w:rPr>
-          <w:rFonts w:ascii="Verdana" w:eastAsia="宋体" w:hAnsi="Verdana" w:cs="宋体"/>
-          <w:color w:val="000000"/>
-          <w:kern w:val="0"/>
-          <w:szCs w:val="21"/>
-        </w:rPr>
-        <w:t>     </w:t>
-      </w:r>
-      <w:r>
-        <w:rPr>
-          <w:rFonts w:ascii="Verdana" w:eastAsia="宋体" w:hAnsi="Verdana" w:cs="宋体"/>
-          <w:color w:val="000000"/>
-          <w:kern w:val="0"/>
-          <w:szCs w:val="21"/>
-        </w:rPr>
-        <w:t>一般的格式是</w:t>
-      </w:r>
-      <w:r>
-        <w:rPr>
-          <w:rFonts w:ascii="Verdana" w:eastAsia="宋体" w:hAnsi="Verdana" w:cs="宋体"/>
-          <w:color w:val="000000"/>
-          <w:kern w:val="0"/>
-          <w:szCs w:val="21"/>
-        </w:rPr>
-        <w:t>git clone [url].</w:t>
-      </w:r>
-    </w:p>
-    <w:p>
-      <w:pPr>
-        <w:widowControl/>
-        <w:shd w:val="clear" w:color="auto" w:fill="EEEEEE"/>
-        <w:jc w:val="left"/>
-        <w:rPr>
-          <w:rFonts w:ascii="Verdana" w:eastAsia="宋体" w:hAnsi="Verdana" w:cs="宋体"/>
-          <w:color w:val="000000"/>
-          <w:kern w:val="0"/>
-          <w:szCs w:val="21"/>
-        </w:rPr>
-      </w:pPr>
-      <w:r>
-        <w:rPr>
-          <w:rFonts w:ascii="Verdana" w:eastAsia="宋体" w:hAnsi="Verdana" w:cs="宋体"/>
-          <w:color w:val="000000"/>
-          <w:kern w:val="0"/>
-          <w:szCs w:val="21"/>
-        </w:rPr>
-        <w:t>     clone</w:t>
-      </w:r>
-      <w:r>
-        <w:rPr>
-          <w:rFonts w:ascii="Verdana" w:eastAsia="宋体" w:hAnsi="Verdana" w:cs="宋体"/>
-          <w:color w:val="000000"/>
-          <w:kern w:val="0"/>
-          <w:szCs w:val="21"/>
-        </w:rPr>
-        <w:t>下来的</w:t>
-      </w:r>
-      <w:r>
-        <w:rPr>
-          <w:rFonts w:ascii="Verdana" w:eastAsia="宋体" w:hAnsi="Verdana" w:cs="宋体"/>
-          <w:color w:val="000000"/>
-          <w:kern w:val="0"/>
-          <w:szCs w:val="21"/>
-        </w:rPr>
-        <w:t>repo</w:t>
-      </w:r>
-      <w:r>
-        <w:rPr>
-          <w:rFonts w:ascii="Verdana" w:eastAsia="宋体" w:hAnsi="Verdana" w:cs="宋体"/>
-          <w:color w:val="000000"/>
-          <w:kern w:val="0"/>
-          <w:szCs w:val="21"/>
-        </w:rPr>
-        <w:t>会以</w:t>
-      </w:r>
-      <w:r>
-        <w:rPr>
-          <w:rFonts w:ascii="Verdana" w:eastAsia="宋体" w:hAnsi="Verdana" w:cs="宋体"/>
-          <w:color w:val="000000"/>
-          <w:kern w:val="0"/>
-          <w:szCs w:val="21"/>
-        </w:rPr>
-        <w:t>url</w:t>
-      </w:r>
-      <w:r>
-        <w:rPr>
-          <w:rFonts w:ascii="Verdana" w:eastAsia="宋体" w:hAnsi="Verdana" w:cs="宋体"/>
-          <w:color w:val="000000"/>
-          <w:kern w:val="0"/>
-          <w:szCs w:val="21"/>
-        </w:rPr>
-        <w:t>最后一个斜线后面的名称命名</w:t>
+        <w:t>在本地新建一个</w:t>
+      </w:r>
+      <w:r>
+        <w:rPr>
+          <w:rFonts w:ascii="Verdana" w:eastAsia="宋体" w:hAnsi="Verdana" w:cs="宋体"/>
+          <w:color w:val="000000"/>
+          <w:kern w:val="0"/>
+          <w:szCs w:val="21"/>
+        </w:rPr>
+        <w:t>repo,</w:t>
+      </w:r>
+      <w:r>
+        <w:rPr>
+          <w:rFonts w:ascii="Verdana" w:eastAsia="宋体" w:hAnsi="Verdana" w:cs="宋体"/>
+          <w:color w:val="000000"/>
+          <w:kern w:val="0"/>
+          <w:szCs w:val="21"/>
+        </w:rPr>
+        <w:t>进入一个项目目录</w:t>
       </w:r>
       <w:r>
         <w:rPr>
@@ -400,8 +103,28 @@
           <w:kern w:val="0"/>
           <w:szCs w:val="21"/>
         </w:rPr>
-        <w:t>创建一个文件夹</w:t>
-      </w:r>
+        <w:t>执行</w:t>
+      </w:r>
+      <w:r>
+        <w:rPr>
+          <w:rFonts w:ascii="Verdana" w:eastAsia="宋体" w:hAnsi="Verdana" w:cs="宋体"/>
+          <w:color w:val="000000"/>
+          <w:kern w:val="0"/>
+          <w:szCs w:val="21"/>
+        </w:rPr>
+        <w:t xml:space="preserve">git </w:t>
+      </w:r>
+      <w:proofErr w:type="spellStart"/>
+      <w:r>
+        <w:rPr>
+          <w:rFonts w:ascii="Verdana" w:eastAsia="宋体" w:hAnsi="Verdana" w:cs="宋体"/>
+          <w:color w:val="000000"/>
+          <w:kern w:val="0"/>
+          <w:szCs w:val="21"/>
+        </w:rPr>
+        <w:t>init</w:t>
+      </w:r>
+      <w:proofErr w:type="spellEnd"/>
       <w:r>
         <w:rPr>
           <w:rFonts w:ascii="Verdana" w:eastAsia="宋体" w:hAnsi="Verdana" w:cs="宋体"/>
@@ -418,43 +141,43 @@
           <w:kern w:val="0"/>
           <w:szCs w:val="21"/>
         </w:rPr>
-        <w:t>如果想要指定特定的名称</w:t>
-      </w:r>
-      <w:r>
-        <w:rPr>
-          <w:rFonts w:ascii="Verdana" w:eastAsia="宋体" w:hAnsi="Verdana" w:cs="宋体"/>
-          <w:color w:val="000000"/>
-          <w:kern w:val="0"/>
-          <w:szCs w:val="21"/>
-        </w:rPr>
-        <w:t>,</w:t>
-      </w:r>
-      <w:r>
-        <w:rPr>
-          <w:rFonts w:ascii="Verdana" w:eastAsia="宋体" w:hAnsi="Verdana" w:cs="宋体"/>
-          <w:color w:val="000000"/>
-          <w:kern w:val="0"/>
-          <w:szCs w:val="21"/>
-        </w:rPr>
-        <w:t>可以</w:t>
-      </w:r>
-      <w:r>
-        <w:rPr>
-          <w:rFonts w:ascii="Verdana" w:eastAsia="宋体" w:hAnsi="Verdana" w:cs="宋体"/>
-          <w:color w:val="000000"/>
-          <w:kern w:val="0"/>
-          <w:szCs w:val="21"/>
-        </w:rPr>
-        <w:t>git clone [url] newname</w:t>
-      </w:r>
-      <w:r>
-        <w:rPr>
-          <w:rFonts w:ascii="Verdana" w:eastAsia="宋体" w:hAnsi="Verdana" w:cs="宋体"/>
-          <w:color w:val="000000"/>
-          <w:kern w:val="0"/>
-          <w:szCs w:val="21"/>
-        </w:rPr>
-        <w:t>指定</w:t>
+        <w:t>会初始化一个</w:t>
+      </w:r>
+      <w:r>
+        <w:rPr>
+          <w:rFonts w:ascii="Verdana" w:eastAsia="宋体" w:hAnsi="Verdana" w:cs="宋体"/>
+          <w:color w:val="000000"/>
+          <w:kern w:val="0"/>
+          <w:szCs w:val="21"/>
+        </w:rPr>
+        <w:t>repo,</w:t>
+      </w:r>
+      <w:r>
+        <w:rPr>
+          <w:rFonts w:ascii="Verdana" w:eastAsia="宋体" w:hAnsi="Verdana" w:cs="宋体"/>
+          <w:color w:val="000000"/>
+          <w:kern w:val="0"/>
+          <w:szCs w:val="21"/>
+        </w:rPr>
+        <w:t>并在当前文件夹下创建一个</w:t>
+      </w:r>
+      <w:r>
+        <w:rPr>
+          <w:rFonts w:ascii="Verdana" w:eastAsia="宋体" w:hAnsi="Verdana" w:cs="宋体"/>
+          <w:color w:val="000000"/>
+          <w:kern w:val="0"/>
+          <w:szCs w:val="21"/>
+        </w:rPr>
+        <w:t>.git</w:t>
+      </w:r>
+      <w:r>
+        <w:rPr>
+          <w:rFonts w:ascii="Verdana" w:eastAsia="宋体" w:hAnsi="Verdana" w:cs="宋体"/>
+          <w:color w:val="000000"/>
+          <w:kern w:val="0"/>
+          <w:szCs w:val="21"/>
+        </w:rPr>
+        <w:t>文件夹</w:t>
       </w:r>
       <w:r>
         <w:rPr>
@@ -509,7 +232,7 @@
           <w:kern w:val="0"/>
           <w:szCs w:val="21"/>
         </w:rPr>
-        <w:t>git status</w:t>
+        <w:t>git clone</w:t>
       </w:r>
     </w:p>
     <w:p>
@@ -540,7 +263,156 @@
           <w:kern w:val="0"/>
           <w:szCs w:val="21"/>
         </w:rPr>
-        <w:t>查询</w:t>
+        <w:t>获取一个</w:t>
+      </w:r>
+      <w:proofErr w:type="spellStart"/>
+      <w:r>
+        <w:rPr>
+          <w:rFonts w:ascii="Verdana" w:eastAsia="宋体" w:hAnsi="Verdana" w:cs="宋体"/>
+          <w:color w:val="000000"/>
+          <w:kern w:val="0"/>
+          <w:szCs w:val="21"/>
+        </w:rPr>
+        <w:t>url</w:t>
+      </w:r>
+      <w:proofErr w:type="spellEnd"/>
+      <w:r>
+        <w:rPr>
+          <w:rFonts w:ascii="Verdana" w:eastAsia="宋体" w:hAnsi="Verdana" w:cs="宋体"/>
+          <w:color w:val="000000"/>
+          <w:kern w:val="0"/>
+          <w:szCs w:val="21"/>
+        </w:rPr>
+        <w:t>对应的远程</w:t>
+      </w:r>
+      <w:proofErr w:type="spellStart"/>
+      <w:r>
+        <w:rPr>
+          <w:rFonts w:ascii="Verdana" w:eastAsia="宋体" w:hAnsi="Verdana" w:cs="宋体"/>
+          <w:color w:val="000000"/>
+          <w:kern w:val="0"/>
+          <w:szCs w:val="21"/>
+        </w:rPr>
+        <w:t>Git</w:t>
+      </w:r>
+      <w:proofErr w:type="spellEnd"/>
+      <w:r>
+        <w:rPr>
+          <w:rFonts w:ascii="Verdana" w:eastAsia="宋体" w:hAnsi="Verdana" w:cs="宋体"/>
+          <w:color w:val="000000"/>
+          <w:kern w:val="0"/>
+          <w:szCs w:val="21"/>
+        </w:rPr>
+        <w:t xml:space="preserve"> repo, </w:t>
+      </w:r>
+      <w:r>
+        <w:rPr>
+          <w:rFonts w:ascii="Verdana" w:eastAsia="宋体" w:hAnsi="Verdana" w:cs="宋体"/>
+          <w:color w:val="000000"/>
+          <w:kern w:val="0"/>
+          <w:szCs w:val="21"/>
+        </w:rPr>
+        <w:t>创建一个</w:t>
+      </w:r>
+      <w:r>
+        <w:rPr>
+          <w:rFonts w:ascii="Verdana" w:eastAsia="宋体" w:hAnsi="Verdana" w:cs="宋体"/>
+          <w:color w:val="000000"/>
+          <w:kern w:val="0"/>
+          <w:szCs w:val="21"/>
+        </w:rPr>
+        <w:t>local copy.</w:t>
+      </w:r>
+    </w:p>
+    <w:p>
+      <w:pPr>
+        <w:widowControl/>
+        <w:shd w:val="clear" w:color="auto" w:fill="EEEEEE"/>
+        <w:jc w:val="left"/>
+        <w:rPr>
+          <w:rFonts w:ascii="Verdana" w:eastAsia="宋体" w:hAnsi="Verdana" w:cs="宋体"/>
+          <w:color w:val="000000"/>
+          <w:kern w:val="0"/>
+          <w:szCs w:val="21"/>
+        </w:rPr>
+      </w:pPr>
+      <w:r>
+        <w:rPr>
+          <w:rFonts w:ascii="Verdana" w:eastAsia="宋体" w:hAnsi="Verdana" w:cs="宋体"/>
+          <w:color w:val="000000"/>
+          <w:kern w:val="0"/>
+          <w:szCs w:val="21"/>
+        </w:rPr>
+        <w:t>     </w:t>
+      </w:r>
+      <w:r>
+        <w:rPr>
+          <w:rFonts w:ascii="Verdana" w:eastAsia="宋体" w:hAnsi="Verdana" w:cs="宋体"/>
+          <w:color w:val="000000"/>
+          <w:kern w:val="0"/>
+          <w:szCs w:val="21"/>
+        </w:rPr>
+        <w:t>一般的格式是</w:t>
+      </w:r>
+      <w:r>
+        <w:rPr>
+          <w:rFonts w:ascii="Verdana" w:eastAsia="宋体" w:hAnsi="Verdana" w:cs="宋体"/>
+          <w:color w:val="000000"/>
+          <w:kern w:val="0"/>
+          <w:szCs w:val="21"/>
+        </w:rPr>
+        <w:t>git clone [</w:t>
+      </w:r>
+      <w:proofErr w:type="spellStart"/>
+      <w:r>
+        <w:rPr>
+          <w:rFonts w:ascii="Verdana" w:eastAsia="宋体" w:hAnsi="Verdana" w:cs="宋体"/>
+          <w:color w:val="000000"/>
+          <w:kern w:val="0"/>
+          <w:szCs w:val="21"/>
+        </w:rPr>
+        <w:t>url</w:t>
+      </w:r>
+      <w:proofErr w:type="spellEnd"/>
+      <w:r>
+        <w:rPr>
+          <w:rFonts w:ascii="Verdana" w:eastAsia="宋体" w:hAnsi="Verdana" w:cs="宋体"/>
+          <w:color w:val="000000"/>
+          <w:kern w:val="0"/>
+          <w:szCs w:val="21"/>
+        </w:rPr>
+        <w:t>].</w:t>
+      </w:r>
+    </w:p>
+    <w:p>
+      <w:pPr>
+        <w:widowControl/>
+        <w:shd w:val="clear" w:color="auto" w:fill="EEEEEE"/>
+        <w:jc w:val="left"/>
+        <w:rPr>
+          <w:rFonts w:ascii="Verdana" w:eastAsia="宋体" w:hAnsi="Verdana" w:cs="宋体"/>
+          <w:color w:val="000000"/>
+          <w:kern w:val="0"/>
+          <w:szCs w:val="21"/>
+        </w:rPr>
+      </w:pPr>
+      <w:r>
+        <w:rPr>
+          <w:rFonts w:ascii="Verdana" w:eastAsia="宋体" w:hAnsi="Verdana" w:cs="宋体"/>
+          <w:color w:val="000000"/>
+          <w:kern w:val="0"/>
+          <w:szCs w:val="21"/>
+        </w:rPr>
+        <w:t>     clone</w:t>
+      </w:r>
+      <w:r>
+        <w:rPr>
+          <w:rFonts w:ascii="Verdana" w:eastAsia="宋体" w:hAnsi="Verdana" w:cs="宋体"/>
+          <w:color w:val="000000"/>
+          <w:kern w:val="0"/>
+          <w:szCs w:val="21"/>
+        </w:rPr>
+        <w:t>下来的</w:t>
       </w:r>
       <w:r>
         <w:rPr>
@@ -558,65 +430,27 @@
           <w:kern w:val="0"/>
           <w:szCs w:val="21"/>
         </w:rPr>
-        <w:t>的状态</w:t>
-      </w:r>
-      <w:r>
-        <w:rPr>
-          <w:rFonts w:ascii="Verdana" w:eastAsia="宋体" w:hAnsi="Verdana" w:cs="宋体"/>
-          <w:color w:val="000000"/>
-          <w:kern w:val="0"/>
-          <w:szCs w:val="21"/>
-        </w:rPr>
-        <w:t>.</w:t>
-      </w:r>
-    </w:p>
-    <w:p>
-      <w:pPr>
-        <w:widowControl/>
-        <w:shd w:val="clear" w:color="auto" w:fill="EEEEEE"/>
-        <w:jc w:val="left"/>
-        <w:rPr>
-          <w:rFonts w:ascii="Verdana" w:eastAsia="宋体" w:hAnsi="Verdana" w:cs="宋体"/>
-          <w:color w:val="000000"/>
-          <w:kern w:val="0"/>
-          <w:szCs w:val="21"/>
-        </w:rPr>
-      </w:pPr>
-      <w:r>
-        <w:rPr>
-          <w:rFonts w:ascii="Verdana" w:eastAsia="宋体" w:hAnsi="Verdana" w:cs="宋体"/>
-          <w:color w:val="000000"/>
-          <w:kern w:val="0"/>
-          <w:szCs w:val="21"/>
-        </w:rPr>
-        <w:t>     git status -s: -s</w:t>
-      </w:r>
-      <w:r>
-        <w:rPr>
-          <w:rFonts w:ascii="Verdana" w:eastAsia="宋体" w:hAnsi="Verdana" w:cs="宋体"/>
-          <w:color w:val="000000"/>
-          <w:kern w:val="0"/>
-          <w:szCs w:val="21"/>
-        </w:rPr>
-        <w:t>表示</w:t>
-      </w:r>
-      <w:r>
-        <w:rPr>
-          <w:rFonts w:ascii="Verdana" w:eastAsia="宋体" w:hAnsi="Verdana" w:cs="宋体"/>
-          <w:color w:val="000000"/>
-          <w:kern w:val="0"/>
-          <w:szCs w:val="21"/>
-        </w:rPr>
-        <w:t>short, -s</w:t>
-      </w:r>
-      <w:r>
-        <w:rPr>
-          <w:rFonts w:ascii="Verdana" w:eastAsia="宋体" w:hAnsi="Verdana" w:cs="宋体"/>
-          <w:color w:val="000000"/>
-          <w:kern w:val="0"/>
-          <w:szCs w:val="21"/>
-        </w:rPr>
-        <w:t>的输出标记会有两列</w:t>
+        <w:t>会以</w:t>
+      </w:r>
+      <w:proofErr w:type="spellStart"/>
+      <w:r>
+        <w:rPr>
+          <w:rFonts w:ascii="Verdana" w:eastAsia="宋体" w:hAnsi="Verdana" w:cs="宋体"/>
+          <w:color w:val="000000"/>
+          <w:kern w:val="0"/>
+          <w:szCs w:val="21"/>
+        </w:rPr>
+        <w:t>url</w:t>
+      </w:r>
+      <w:proofErr w:type="spellEnd"/>
+      <w:r>
+        <w:rPr>
+          <w:rFonts w:ascii="Verdana" w:eastAsia="宋体" w:hAnsi="Verdana" w:cs="宋体"/>
+          <w:color w:val="000000"/>
+          <w:kern w:val="0"/>
+          <w:szCs w:val="21"/>
+        </w:rPr>
+        <w:t>最后一个斜线后面的名称命名</w:t>
       </w:r>
       <w:r>
         <w:rPr>
@@ -634,25 +468,7 @@
           <w:kern w:val="0"/>
           <w:szCs w:val="21"/>
         </w:rPr>
-        <w:t>第一列是对</w:t>
-      </w:r>
-      <w:r>
-        <w:rPr>
-          <w:rFonts w:ascii="Verdana" w:eastAsia="宋体" w:hAnsi="Verdana" w:cs="宋体"/>
-          <w:color w:val="000000"/>
-          <w:kern w:val="0"/>
-          <w:szCs w:val="21"/>
-        </w:rPr>
-        <w:t>staging</w:t>
-      </w:r>
-      <w:r>
-        <w:rPr>
-          <w:rFonts w:ascii="Verdana" w:eastAsia="宋体" w:hAnsi="Verdana" w:cs="宋体"/>
-          <w:color w:val="000000"/>
-          <w:kern w:val="0"/>
-          <w:szCs w:val="21"/>
-        </w:rPr>
-        <w:t>区域而言</w:t>
+        <w:t>创建一个文件夹</w:t>
       </w:r>
       <w:r>
         <w:rPr>
@@ -670,25 +486,63 @@
           <w:kern w:val="0"/>
           <w:szCs w:val="21"/>
         </w:rPr>
-        <w:t>第二列是对</w:t>
-      </w:r>
-      <w:r>
-        <w:rPr>
-          <w:rFonts w:ascii="Verdana" w:eastAsia="宋体" w:hAnsi="Verdana" w:cs="宋体"/>
-          <w:color w:val="000000"/>
-          <w:kern w:val="0"/>
-          <w:szCs w:val="21"/>
-        </w:rPr>
-        <w:t>working</w:t>
-      </w:r>
-      <w:r>
-        <w:rPr>
-          <w:rFonts w:ascii="Verdana" w:eastAsia="宋体" w:hAnsi="Verdana" w:cs="宋体"/>
-          <w:color w:val="000000"/>
-          <w:kern w:val="0"/>
-          <w:szCs w:val="21"/>
-        </w:rPr>
-        <w:t>目录而言</w:t>
+        <w:t>如果想要指定特定的名称</w:t>
+      </w:r>
+      <w:r>
+        <w:rPr>
+          <w:rFonts w:ascii="Verdana" w:eastAsia="宋体" w:hAnsi="Verdana" w:cs="宋体"/>
+          <w:color w:val="000000"/>
+          <w:kern w:val="0"/>
+          <w:szCs w:val="21"/>
+        </w:rPr>
+        <w:t>,</w:t>
+      </w:r>
+      <w:r>
+        <w:rPr>
+          <w:rFonts w:ascii="Verdana" w:eastAsia="宋体" w:hAnsi="Verdana" w:cs="宋体"/>
+          <w:color w:val="000000"/>
+          <w:kern w:val="0"/>
+          <w:szCs w:val="21"/>
+        </w:rPr>
+        <w:t>可以</w:t>
+      </w:r>
+      <w:r>
+        <w:rPr>
+          <w:rFonts w:ascii="Verdana" w:eastAsia="宋体" w:hAnsi="Verdana" w:cs="宋体"/>
+          <w:color w:val="000000"/>
+          <w:kern w:val="0"/>
+          <w:szCs w:val="21"/>
+        </w:rPr>
+        <w:t>git clone [</w:t>
+      </w:r>
+      <w:proofErr w:type="spellStart"/>
+      <w:r>
+        <w:rPr>
+          <w:rFonts w:ascii="Verdana" w:eastAsia="宋体" w:hAnsi="Verdana" w:cs="宋体"/>
+          <w:color w:val="000000"/>
+          <w:kern w:val="0"/>
+          <w:szCs w:val="21"/>
+        </w:rPr>
+        <w:t>url</w:t>
+      </w:r>
+      <w:proofErr w:type="spellEnd"/>
+      <w:r>
+        <w:rPr>
+          <w:rFonts w:ascii="Verdana" w:eastAsia="宋体" w:hAnsi="Verdana" w:cs="宋体"/>
+          <w:color w:val="000000"/>
+          <w:kern w:val="0"/>
+          <w:szCs w:val="21"/>
+        </w:rPr>
+        <w:t>] newname</w:t>
+      </w:r>
+      <w:r>
+        <w:rPr>
+          <w:rFonts w:ascii="Verdana" w:eastAsia="宋体" w:hAnsi="Verdana" w:cs="宋体"/>
+          <w:color w:val="000000"/>
+          <w:kern w:val="0"/>
+          <w:szCs w:val="21"/>
+        </w:rPr>
+        <w:t>指定</w:t>
       </w:r>
       <w:r>
         <w:rPr>
@@ -743,78 +597,114 @@
           <w:kern w:val="0"/>
           <w:szCs w:val="21"/>
         </w:rPr>
-        <w:t>git log</w:t>
-      </w:r>
-    </w:p>
-    <w:p>
-      <w:pPr>
-        <w:widowControl/>
-        <w:shd w:val="clear" w:color="auto" w:fill="EEEEEE"/>
-        <w:jc w:val="left"/>
-        <w:rPr>
-          <w:rFonts w:ascii="Verdana" w:eastAsia="宋体" w:hAnsi="Verdana" w:cs="宋体"/>
-          <w:color w:val="000000"/>
-          <w:kern w:val="0"/>
-          <w:szCs w:val="21"/>
-        </w:rPr>
-      </w:pPr>
-      <w:r>
-        <w:rPr>
-          <w:rFonts w:ascii="Verdana" w:eastAsia="宋体" w:hAnsi="Verdana" w:cs="宋体"/>
-          <w:color w:val="000000"/>
-          <w:kern w:val="0"/>
-          <w:szCs w:val="21"/>
-        </w:rPr>
-        <w:t>     show commit history of a branch.</w:t>
-      </w:r>
-    </w:p>
-    <w:p>
-      <w:pPr>
-        <w:widowControl/>
-        <w:shd w:val="clear" w:color="auto" w:fill="EEEEEE"/>
-        <w:jc w:val="left"/>
-        <w:rPr>
-          <w:rFonts w:ascii="Verdana" w:eastAsia="宋体" w:hAnsi="Verdana" w:cs="宋体"/>
-          <w:color w:val="000000"/>
-          <w:kern w:val="0"/>
-          <w:szCs w:val="21"/>
-        </w:rPr>
-      </w:pPr>
-      <w:r>
-        <w:rPr>
-          <w:rFonts w:ascii="Verdana" w:eastAsia="宋体" w:hAnsi="Verdana" w:cs="宋体"/>
-          <w:color w:val="000000"/>
-          <w:kern w:val="0"/>
-          <w:szCs w:val="21"/>
-        </w:rPr>
-        <w:t xml:space="preserve">     git log --oneline --number: </w:t>
-      </w:r>
-      <w:r>
-        <w:rPr>
-          <w:rFonts w:ascii="Verdana" w:eastAsia="宋体" w:hAnsi="Verdana" w:cs="宋体"/>
-          <w:color w:val="000000"/>
-          <w:kern w:val="0"/>
-          <w:szCs w:val="21"/>
-        </w:rPr>
-        <w:t>每条</w:t>
-      </w:r>
-      <w:r>
-        <w:rPr>
-          <w:rFonts w:ascii="Verdana" w:eastAsia="宋体" w:hAnsi="Verdana" w:cs="宋体"/>
-          <w:color w:val="000000"/>
-          <w:kern w:val="0"/>
-          <w:szCs w:val="21"/>
-        </w:rPr>
-        <w:t>log</w:t>
-      </w:r>
-      <w:r>
-        <w:rPr>
-          <w:rFonts w:ascii="Verdana" w:eastAsia="宋体" w:hAnsi="Verdana" w:cs="宋体"/>
-          <w:color w:val="000000"/>
-          <w:kern w:val="0"/>
-          <w:szCs w:val="21"/>
-        </w:rPr>
-        <w:t>只显示一行</w:t>
+        <w:t>git status</w:t>
+      </w:r>
+    </w:p>
+    <w:p>
+      <w:pPr>
+        <w:widowControl/>
+        <w:shd w:val="clear" w:color="auto" w:fill="EEEEEE"/>
+        <w:jc w:val="left"/>
+        <w:rPr>
+          <w:rFonts w:ascii="Verdana" w:eastAsia="宋体" w:hAnsi="Verdana" w:cs="宋体"/>
+          <w:color w:val="000000"/>
+          <w:kern w:val="0"/>
+          <w:szCs w:val="21"/>
+        </w:rPr>
+      </w:pPr>
+      <w:r>
+        <w:rPr>
+          <w:rFonts w:ascii="Verdana" w:eastAsia="宋体" w:hAnsi="Verdana" w:cs="宋体"/>
+          <w:color w:val="000000"/>
+          <w:kern w:val="0"/>
+          <w:szCs w:val="21"/>
+        </w:rPr>
+        <w:t>     </w:t>
+      </w:r>
+      <w:r>
+        <w:rPr>
+          <w:rFonts w:ascii="Verdana" w:eastAsia="宋体" w:hAnsi="Verdana" w:cs="宋体"/>
+          <w:color w:val="000000"/>
+          <w:kern w:val="0"/>
+          <w:szCs w:val="21"/>
+        </w:rPr>
+        <w:t>查询</w:t>
+      </w:r>
+      <w:r>
+        <w:rPr>
+          <w:rFonts w:ascii="Verdana" w:eastAsia="宋体" w:hAnsi="Verdana" w:cs="宋体"/>
+          <w:color w:val="000000"/>
+          <w:kern w:val="0"/>
+          <w:szCs w:val="21"/>
+        </w:rPr>
+        <w:t>repo</w:t>
+      </w:r>
+      <w:r>
+        <w:rPr>
+          <w:rFonts w:ascii="Verdana" w:eastAsia="宋体" w:hAnsi="Verdana" w:cs="宋体"/>
+          <w:color w:val="000000"/>
+          <w:kern w:val="0"/>
+          <w:szCs w:val="21"/>
+        </w:rPr>
+        <w:t>的状态</w:t>
+      </w:r>
+      <w:r>
+        <w:rPr>
+          <w:rFonts w:ascii="Verdana" w:eastAsia="宋体" w:hAnsi="Verdana" w:cs="宋体"/>
+          <w:color w:val="000000"/>
+          <w:kern w:val="0"/>
+          <w:szCs w:val="21"/>
+        </w:rPr>
+        <w:t>.</w:t>
+      </w:r>
+    </w:p>
+    <w:p>
+      <w:pPr>
+        <w:widowControl/>
+        <w:shd w:val="clear" w:color="auto" w:fill="EEEEEE"/>
+        <w:jc w:val="left"/>
+        <w:rPr>
+          <w:rFonts w:ascii="Verdana" w:eastAsia="宋体" w:hAnsi="Verdana" w:cs="宋体"/>
+          <w:color w:val="000000"/>
+          <w:kern w:val="0"/>
+          <w:szCs w:val="21"/>
+        </w:rPr>
+      </w:pPr>
+      <w:r>
+        <w:rPr>
+          <w:rFonts w:ascii="Verdana" w:eastAsia="宋体" w:hAnsi="Verdana" w:cs="宋体"/>
+          <w:color w:val="000000"/>
+          <w:kern w:val="0"/>
+          <w:szCs w:val="21"/>
+        </w:rPr>
+        <w:t>     git status -s: -s</w:t>
+      </w:r>
+      <w:r>
+        <w:rPr>
+          <w:rFonts w:ascii="Verdana" w:eastAsia="宋体" w:hAnsi="Verdana" w:cs="宋体"/>
+          <w:color w:val="000000"/>
+          <w:kern w:val="0"/>
+          <w:szCs w:val="21"/>
+        </w:rPr>
+        <w:t>表示</w:t>
+      </w:r>
+      <w:r>
+        <w:rPr>
+          <w:rFonts w:ascii="Verdana" w:eastAsia="宋体" w:hAnsi="Verdana" w:cs="宋体"/>
+          <w:color w:val="000000"/>
+          <w:kern w:val="0"/>
+          <w:szCs w:val="21"/>
+        </w:rPr>
+        <w:t>short, -s</w:t>
+      </w:r>
+      <w:r>
+        <w:rPr>
+          <w:rFonts w:ascii="Verdana" w:eastAsia="宋体" w:hAnsi="Verdana" w:cs="宋体"/>
+          <w:color w:val="000000"/>
+          <w:kern w:val="0"/>
+          <w:szCs w:val="21"/>
+        </w:rPr>
+        <w:t>的输出标记会有两列</w:t>
       </w:r>
       <w:r>
         <w:rPr>
@@ -832,25 +722,61 @@
           <w:kern w:val="0"/>
           <w:szCs w:val="21"/>
         </w:rPr>
-        <w:t>显示</w:t>
-      </w:r>
-      <w:r>
-        <w:rPr>
-          <w:rFonts w:ascii="Verdana" w:eastAsia="宋体" w:hAnsi="Verdana" w:cs="宋体"/>
-          <w:color w:val="000000"/>
-          <w:kern w:val="0"/>
-          <w:szCs w:val="21"/>
-        </w:rPr>
-        <w:t>number</w:t>
-      </w:r>
-      <w:r>
-        <w:rPr>
-          <w:rFonts w:ascii="Verdana" w:eastAsia="宋体" w:hAnsi="Verdana" w:cs="宋体"/>
-          <w:color w:val="000000"/>
-          <w:kern w:val="0"/>
-          <w:szCs w:val="21"/>
-        </w:rPr>
-        <w:t>条</w:t>
+        <w:t>第一列是对</w:t>
+      </w:r>
+      <w:r>
+        <w:rPr>
+          <w:rFonts w:ascii="Verdana" w:eastAsia="宋体" w:hAnsi="Verdana" w:cs="宋体"/>
+          <w:color w:val="000000"/>
+          <w:kern w:val="0"/>
+          <w:szCs w:val="21"/>
+        </w:rPr>
+        <w:t>staging</w:t>
+      </w:r>
+      <w:r>
+        <w:rPr>
+          <w:rFonts w:ascii="Verdana" w:eastAsia="宋体" w:hAnsi="Verdana" w:cs="宋体"/>
+          <w:color w:val="000000"/>
+          <w:kern w:val="0"/>
+          <w:szCs w:val="21"/>
+        </w:rPr>
+        <w:t>区域而言</w:t>
+      </w:r>
+      <w:r>
+        <w:rPr>
+          <w:rFonts w:ascii="Verdana" w:eastAsia="宋体" w:hAnsi="Verdana" w:cs="宋体"/>
+          <w:color w:val="000000"/>
+          <w:kern w:val="0"/>
+          <w:szCs w:val="21"/>
+        </w:rPr>
+        <w:t>,</w:t>
+      </w:r>
+      <w:r>
+        <w:rPr>
+          <w:rFonts w:ascii="Verdana" w:eastAsia="宋体" w:hAnsi="Verdana" w:cs="宋体"/>
+          <w:color w:val="000000"/>
+          <w:kern w:val="0"/>
+          <w:szCs w:val="21"/>
+        </w:rPr>
+        <w:t>第二列是对</w:t>
+      </w:r>
+      <w:r>
+        <w:rPr>
+          <w:rFonts w:ascii="Verdana" w:eastAsia="宋体" w:hAnsi="Verdana" w:cs="宋体"/>
+          <w:color w:val="000000"/>
+          <w:kern w:val="0"/>
+          <w:szCs w:val="21"/>
+        </w:rPr>
+        <w:t>working</w:t>
+      </w:r>
+      <w:r>
+        <w:rPr>
+          <w:rFonts w:ascii="Verdana" w:eastAsia="宋体" w:hAnsi="Verdana" w:cs="宋体"/>
+          <w:color w:val="000000"/>
+          <w:kern w:val="0"/>
+          <w:szCs w:val="21"/>
+        </w:rPr>
+        <w:t>目录而言</w:t>
       </w:r>
       <w:r>
         <w:rPr>
@@ -881,1025 +807,7 @@
           <w:kern w:val="0"/>
           <w:szCs w:val="21"/>
         </w:rPr>
-        <w:t>     git log --oneline --graph:</w:t>
-      </w:r>
-      <w:r>
-        <w:rPr>
-          <w:rFonts w:ascii="Verdana" w:eastAsia="宋体" w:hAnsi="Verdana" w:cs="宋体"/>
-          <w:color w:val="000000"/>
-          <w:kern w:val="0"/>
-          <w:szCs w:val="21"/>
-        </w:rPr>
-        <w:t>可以图形化地表示出分支合并历史</w:t>
-      </w:r>
-      <w:r>
-        <w:rPr>
-          <w:rFonts w:ascii="Verdana" w:eastAsia="宋体" w:hAnsi="Verdana" w:cs="宋体"/>
-          <w:color w:val="000000"/>
-          <w:kern w:val="0"/>
-          <w:szCs w:val="21"/>
-        </w:rPr>
-        <w:t>.</w:t>
-      </w:r>
-    </w:p>
-    <w:p>
-      <w:pPr>
-        <w:widowControl/>
-        <w:shd w:val="clear" w:color="auto" w:fill="EEEEEE"/>
-        <w:jc w:val="left"/>
-        <w:rPr>
-          <w:rFonts w:ascii="Verdana" w:eastAsia="宋体" w:hAnsi="Verdana" w:cs="宋体"/>
-          <w:color w:val="000000"/>
-          <w:kern w:val="0"/>
-          <w:szCs w:val="21"/>
-        </w:rPr>
-      </w:pPr>
-      <w:r>
-        <w:rPr>
-          <w:rFonts w:ascii="Verdana" w:eastAsia="宋体" w:hAnsi="Verdana" w:cs="宋体"/>
-          <w:color w:val="000000"/>
-          <w:kern w:val="0"/>
-          <w:szCs w:val="21"/>
-        </w:rPr>
-        <w:t>     git log branchname</w:t>
-      </w:r>
-      <w:r>
-        <w:rPr>
-          <w:rFonts w:ascii="Verdana" w:eastAsia="宋体" w:hAnsi="Verdana" w:cs="宋体"/>
-          <w:color w:val="000000"/>
-          <w:kern w:val="0"/>
-          <w:szCs w:val="21"/>
-        </w:rPr>
-        <w:t>可以显示特定分支的</w:t>
-      </w:r>
-      <w:r>
-        <w:rPr>
-          <w:rFonts w:ascii="Verdana" w:eastAsia="宋体" w:hAnsi="Verdana" w:cs="宋体"/>
-          <w:color w:val="000000"/>
-          <w:kern w:val="0"/>
-          <w:szCs w:val="21"/>
-        </w:rPr>
-        <w:t>log.</w:t>
-      </w:r>
-    </w:p>
-    <w:p>
-      <w:pPr>
-        <w:widowControl/>
-        <w:shd w:val="clear" w:color="auto" w:fill="EEEEEE"/>
-        <w:jc w:val="left"/>
-        <w:rPr>
-          <w:rFonts w:ascii="Verdana" w:eastAsia="宋体" w:hAnsi="Verdana" w:cs="宋体"/>
-          <w:color w:val="000000"/>
-          <w:kern w:val="0"/>
-          <w:szCs w:val="21"/>
-        </w:rPr>
-      </w:pPr>
-      <w:r>
-        <w:rPr>
-          <w:rFonts w:ascii="Verdana" w:eastAsia="宋体" w:hAnsi="Verdana" w:cs="宋体"/>
-          <w:color w:val="000000"/>
-          <w:kern w:val="0"/>
-          <w:szCs w:val="21"/>
-        </w:rPr>
-        <w:t>     git log --oneline branch1 ^branch2,</w:t>
-      </w:r>
-      <w:r>
-        <w:rPr>
-          <w:rFonts w:ascii="Verdana" w:eastAsia="宋体" w:hAnsi="Verdana" w:cs="宋体"/>
-          <w:color w:val="000000"/>
-          <w:kern w:val="0"/>
-          <w:szCs w:val="21"/>
-        </w:rPr>
-        <w:t>可以查看在分支</w:t>
-      </w:r>
-      <w:r>
-        <w:rPr>
-          <w:rFonts w:ascii="Verdana" w:eastAsia="宋体" w:hAnsi="Verdana" w:cs="宋体"/>
-          <w:color w:val="000000"/>
-          <w:kern w:val="0"/>
-          <w:szCs w:val="21"/>
-        </w:rPr>
-        <w:t>1,</w:t>
-      </w:r>
-      <w:r>
-        <w:rPr>
-          <w:rFonts w:ascii="Verdana" w:eastAsia="宋体" w:hAnsi="Verdana" w:cs="宋体"/>
-          <w:color w:val="000000"/>
-          <w:kern w:val="0"/>
-          <w:szCs w:val="21"/>
-        </w:rPr>
-        <w:t>却不在分支</w:t>
-      </w:r>
-      <w:r>
-        <w:rPr>
-          <w:rFonts w:ascii="Verdana" w:eastAsia="宋体" w:hAnsi="Verdana" w:cs="宋体"/>
-          <w:color w:val="000000"/>
-          <w:kern w:val="0"/>
-          <w:szCs w:val="21"/>
-        </w:rPr>
-        <w:t>2</w:t>
-      </w:r>
-      <w:r>
-        <w:rPr>
-          <w:rFonts w:ascii="Verdana" w:eastAsia="宋体" w:hAnsi="Verdana" w:cs="宋体"/>
-          <w:color w:val="000000"/>
-          <w:kern w:val="0"/>
-          <w:szCs w:val="21"/>
-        </w:rPr>
-        <w:t>中的提交</w:t>
-      </w:r>
-      <w:r>
-        <w:rPr>
-          <w:rFonts w:ascii="Verdana" w:eastAsia="宋体" w:hAnsi="Verdana" w:cs="宋体"/>
-          <w:color w:val="000000"/>
-          <w:kern w:val="0"/>
-          <w:szCs w:val="21"/>
-        </w:rPr>
-        <w:t>.^</w:t>
-      </w:r>
-      <w:r>
-        <w:rPr>
-          <w:rFonts w:ascii="Verdana" w:eastAsia="宋体" w:hAnsi="Verdana" w:cs="宋体"/>
-          <w:color w:val="000000"/>
-          <w:kern w:val="0"/>
-          <w:szCs w:val="21"/>
-        </w:rPr>
-        <w:t>表示排除这个分支</w:t>
-      </w:r>
-      <w:r>
-        <w:rPr>
-          <w:rFonts w:ascii="Verdana" w:eastAsia="宋体" w:hAnsi="Verdana" w:cs="宋体"/>
-          <w:color w:val="000000"/>
-          <w:kern w:val="0"/>
-          <w:szCs w:val="21"/>
-        </w:rPr>
-        <w:t>(Window</w:t>
-      </w:r>
-      <w:r>
-        <w:rPr>
-          <w:rFonts w:ascii="Verdana" w:eastAsia="宋体" w:hAnsi="Verdana" w:cs="宋体"/>
-          <w:color w:val="000000"/>
-          <w:kern w:val="0"/>
-          <w:szCs w:val="21"/>
-        </w:rPr>
-        <w:t>下可能要给</w:t>
-      </w:r>
-      <w:r>
-        <w:rPr>
-          <w:rFonts w:ascii="Verdana" w:eastAsia="宋体" w:hAnsi="Verdana" w:cs="宋体"/>
-          <w:color w:val="000000"/>
-          <w:kern w:val="0"/>
-          <w:szCs w:val="21"/>
-        </w:rPr>
-        <w:t>^branch2</w:t>
-      </w:r>
-      <w:r>
-        <w:rPr>
-          <w:rFonts w:ascii="Verdana" w:eastAsia="宋体" w:hAnsi="Verdana" w:cs="宋体"/>
-          <w:color w:val="000000"/>
-          <w:kern w:val="0"/>
-          <w:szCs w:val="21"/>
-        </w:rPr>
-        <w:t>加上引号</w:t>
-      </w:r>
-      <w:r>
-        <w:rPr>
-          <w:rFonts w:ascii="Verdana" w:eastAsia="宋体" w:hAnsi="Verdana" w:cs="宋体"/>
-          <w:color w:val="000000"/>
-          <w:kern w:val="0"/>
-          <w:szCs w:val="21"/>
-        </w:rPr>
-        <w:t>).</w:t>
-      </w:r>
-    </w:p>
-    <w:p>
-      <w:pPr>
-        <w:widowControl/>
-        <w:shd w:val="clear" w:color="auto" w:fill="EEEEEE"/>
-        <w:jc w:val="left"/>
-        <w:rPr>
-          <w:rFonts w:ascii="Verdana" w:eastAsia="宋体" w:hAnsi="Verdana" w:cs="宋体"/>
-          <w:color w:val="000000"/>
-          <w:kern w:val="0"/>
-          <w:szCs w:val="21"/>
-        </w:rPr>
-      </w:pPr>
-      <w:r>
-        <w:rPr>
-          <w:rFonts w:ascii="Verdana" w:eastAsia="宋体" w:hAnsi="Verdana" w:cs="宋体"/>
-          <w:color w:val="000000"/>
-          <w:kern w:val="0"/>
-          <w:szCs w:val="21"/>
-        </w:rPr>
-        <w:t>     git log --decorate</w:t>
-      </w:r>
-      <w:r>
-        <w:rPr>
-          <w:rFonts w:ascii="Verdana" w:eastAsia="宋体" w:hAnsi="Verdana" w:cs="宋体"/>
-          <w:color w:val="000000"/>
-          <w:kern w:val="0"/>
-          <w:szCs w:val="21"/>
-        </w:rPr>
-        <w:t>会显示出</w:t>
-      </w:r>
-      <w:r>
-        <w:rPr>
-          <w:rFonts w:ascii="Verdana" w:eastAsia="宋体" w:hAnsi="Verdana" w:cs="宋体"/>
-          <w:color w:val="000000"/>
-          <w:kern w:val="0"/>
-          <w:szCs w:val="21"/>
-        </w:rPr>
-        <w:t>tag</w:t>
-      </w:r>
-      <w:r>
-        <w:rPr>
-          <w:rFonts w:ascii="Verdana" w:eastAsia="宋体" w:hAnsi="Verdana" w:cs="宋体"/>
-          <w:color w:val="000000"/>
-          <w:kern w:val="0"/>
-          <w:szCs w:val="21"/>
-        </w:rPr>
-        <w:t>信息</w:t>
-      </w:r>
-      <w:r>
-        <w:rPr>
-          <w:rFonts w:ascii="Verdana" w:eastAsia="宋体" w:hAnsi="Verdana" w:cs="宋体"/>
-          <w:color w:val="000000"/>
-          <w:kern w:val="0"/>
-          <w:szCs w:val="21"/>
-        </w:rPr>
-        <w:t>.</w:t>
-      </w:r>
-    </w:p>
-    <w:p>
-      <w:pPr>
-        <w:widowControl/>
-        <w:shd w:val="clear" w:color="auto" w:fill="EEEEEE"/>
-        <w:jc w:val="left"/>
-        <w:rPr>
-          <w:rFonts w:ascii="Verdana" w:eastAsia="宋体" w:hAnsi="Verdana" w:cs="宋体"/>
-          <w:color w:val="000000"/>
-          <w:kern w:val="0"/>
-          <w:szCs w:val="21"/>
-        </w:rPr>
-      </w:pPr>
-      <w:r>
-        <w:rPr>
-          <w:rFonts w:ascii="Verdana" w:eastAsia="宋体" w:hAnsi="Verdana" w:cs="宋体"/>
-          <w:color w:val="000000"/>
-          <w:kern w:val="0"/>
-          <w:szCs w:val="21"/>
-        </w:rPr>
-        <w:t xml:space="preserve">     git log --author=[author name] </w:t>
-      </w:r>
-      <w:r>
-        <w:rPr>
-          <w:rFonts w:ascii="Verdana" w:eastAsia="宋体" w:hAnsi="Verdana" w:cs="宋体"/>
-          <w:color w:val="000000"/>
-          <w:kern w:val="0"/>
-          <w:szCs w:val="21"/>
-        </w:rPr>
-        <w:t>可以指定作者的提交历史</w:t>
-      </w:r>
-      <w:r>
-        <w:rPr>
-          <w:rFonts w:ascii="Verdana" w:eastAsia="宋体" w:hAnsi="Verdana" w:cs="宋体"/>
-          <w:color w:val="000000"/>
-          <w:kern w:val="0"/>
-          <w:szCs w:val="21"/>
-        </w:rPr>
-        <w:t>.</w:t>
-      </w:r>
-    </w:p>
-    <w:p>
-      <w:pPr>
-        <w:widowControl/>
-        <w:shd w:val="clear" w:color="auto" w:fill="EEEEEE"/>
-        <w:jc w:val="left"/>
-        <w:rPr>
-          <w:rFonts w:ascii="Verdana" w:eastAsia="宋体" w:hAnsi="Verdana" w:cs="宋体"/>
-          <w:color w:val="000000"/>
-          <w:kern w:val="0"/>
-          <w:szCs w:val="21"/>
-        </w:rPr>
-      </w:pPr>
-      <w:r>
-        <w:rPr>
-          <w:rFonts w:ascii="Verdana" w:eastAsia="宋体" w:hAnsi="Verdana" w:cs="宋体"/>
-          <w:color w:val="000000"/>
-          <w:kern w:val="0"/>
-          <w:szCs w:val="21"/>
-        </w:rPr>
-        <w:t xml:space="preserve">     git log --since --before --until --after </w:t>
-      </w:r>
-      <w:r>
-        <w:rPr>
-          <w:rFonts w:ascii="Verdana" w:eastAsia="宋体" w:hAnsi="Verdana" w:cs="宋体"/>
-          <w:color w:val="000000"/>
-          <w:kern w:val="0"/>
-          <w:szCs w:val="21"/>
-        </w:rPr>
-        <w:t>根据提交时间筛选</w:t>
-      </w:r>
-      <w:r>
-        <w:rPr>
-          <w:rFonts w:ascii="Verdana" w:eastAsia="宋体" w:hAnsi="Verdana" w:cs="宋体"/>
-          <w:color w:val="000000"/>
-          <w:kern w:val="0"/>
-          <w:szCs w:val="21"/>
-        </w:rPr>
-        <w:t>log.</w:t>
-      </w:r>
-    </w:p>
-    <w:p>
-      <w:pPr>
-        <w:widowControl/>
-        <w:shd w:val="clear" w:color="auto" w:fill="EEEEEE"/>
-        <w:jc w:val="left"/>
-        <w:rPr>
-          <w:rFonts w:ascii="Verdana" w:eastAsia="宋体" w:hAnsi="Verdana" w:cs="宋体"/>
-          <w:color w:val="000000"/>
-          <w:kern w:val="0"/>
-          <w:szCs w:val="21"/>
-        </w:rPr>
-      </w:pPr>
-      <w:r>
-        <w:rPr>
-          <w:rFonts w:ascii="Verdana" w:eastAsia="宋体" w:hAnsi="Verdana" w:cs="宋体"/>
-          <w:color w:val="000000"/>
-          <w:kern w:val="0"/>
-          <w:szCs w:val="21"/>
-        </w:rPr>
-        <w:t>     --no-merges</w:t>
-      </w:r>
-      <w:r>
-        <w:rPr>
-          <w:rFonts w:ascii="Verdana" w:eastAsia="宋体" w:hAnsi="Verdana" w:cs="宋体"/>
-          <w:color w:val="000000"/>
-          <w:kern w:val="0"/>
-          <w:szCs w:val="21"/>
-        </w:rPr>
-        <w:t>可以将</w:t>
-      </w:r>
-      <w:r>
-        <w:rPr>
-          <w:rFonts w:ascii="Verdana" w:eastAsia="宋体" w:hAnsi="Verdana" w:cs="宋体"/>
-          <w:color w:val="000000"/>
-          <w:kern w:val="0"/>
-          <w:szCs w:val="21"/>
-        </w:rPr>
-        <w:t>merge</w:t>
-      </w:r>
-      <w:r>
-        <w:rPr>
-          <w:rFonts w:ascii="Verdana" w:eastAsia="宋体" w:hAnsi="Verdana" w:cs="宋体"/>
-          <w:color w:val="000000"/>
-          <w:kern w:val="0"/>
-          <w:szCs w:val="21"/>
-        </w:rPr>
-        <w:t>的</w:t>
-      </w:r>
-      <w:r>
-        <w:rPr>
-          <w:rFonts w:ascii="Verdana" w:eastAsia="宋体" w:hAnsi="Verdana" w:cs="宋体"/>
-          <w:color w:val="000000"/>
-          <w:kern w:val="0"/>
-          <w:szCs w:val="21"/>
-        </w:rPr>
-        <w:t>commits</w:t>
-      </w:r>
-      <w:r>
-        <w:rPr>
-          <w:rFonts w:ascii="Verdana" w:eastAsia="宋体" w:hAnsi="Verdana" w:cs="宋体"/>
-          <w:color w:val="000000"/>
-          <w:kern w:val="0"/>
-          <w:szCs w:val="21"/>
-        </w:rPr>
-        <w:t>排除在外</w:t>
-      </w:r>
-      <w:r>
-        <w:rPr>
-          <w:rFonts w:ascii="Verdana" w:eastAsia="宋体" w:hAnsi="Verdana" w:cs="宋体"/>
-          <w:color w:val="000000"/>
-          <w:kern w:val="0"/>
-          <w:szCs w:val="21"/>
-        </w:rPr>
-        <w:t>.</w:t>
-      </w:r>
-    </w:p>
-    <w:p>
-      <w:pPr>
-        <w:widowControl/>
-        <w:shd w:val="clear" w:color="auto" w:fill="EEEEEE"/>
-        <w:jc w:val="left"/>
-        <w:rPr>
-          <w:rFonts w:ascii="Verdana" w:eastAsia="宋体" w:hAnsi="Verdana" w:cs="宋体"/>
-          <w:color w:val="000000"/>
-          <w:kern w:val="0"/>
-          <w:szCs w:val="21"/>
-        </w:rPr>
-      </w:pPr>
-      <w:r>
-        <w:rPr>
-          <w:rFonts w:ascii="Verdana" w:eastAsia="宋体" w:hAnsi="Verdana" w:cs="宋体"/>
-          <w:color w:val="000000"/>
-          <w:kern w:val="0"/>
-          <w:szCs w:val="21"/>
-        </w:rPr>
-        <w:t xml:space="preserve">     git log --grep </w:t>
-      </w:r>
-      <w:r>
-        <w:rPr>
-          <w:rFonts w:ascii="Verdana" w:eastAsia="宋体" w:hAnsi="Verdana" w:cs="宋体"/>
-          <w:color w:val="000000"/>
-          <w:kern w:val="0"/>
-          <w:szCs w:val="21"/>
-        </w:rPr>
-        <w:t>根据</w:t>
-      </w:r>
-      <w:r>
-        <w:rPr>
-          <w:rFonts w:ascii="Verdana" w:eastAsia="宋体" w:hAnsi="Verdana" w:cs="宋体"/>
-          <w:color w:val="000000"/>
-          <w:kern w:val="0"/>
-          <w:szCs w:val="21"/>
-        </w:rPr>
-        <w:t>commit</w:t>
-      </w:r>
-      <w:r>
-        <w:rPr>
-          <w:rFonts w:ascii="Verdana" w:eastAsia="宋体" w:hAnsi="Verdana" w:cs="宋体"/>
-          <w:color w:val="000000"/>
-          <w:kern w:val="0"/>
-          <w:szCs w:val="21"/>
-        </w:rPr>
-        <w:t>信息过滤</w:t>
-      </w:r>
-      <w:r>
-        <w:rPr>
-          <w:rFonts w:ascii="Verdana" w:eastAsia="宋体" w:hAnsi="Verdana" w:cs="宋体"/>
-          <w:color w:val="000000"/>
-          <w:kern w:val="0"/>
-          <w:szCs w:val="21"/>
-        </w:rPr>
-        <w:t>log: git log --grep=keywords</w:t>
-      </w:r>
-    </w:p>
-    <w:p>
-      <w:pPr>
-        <w:widowControl/>
-        <w:shd w:val="clear" w:color="auto" w:fill="EEEEEE"/>
-        <w:jc w:val="left"/>
-        <w:rPr>
-          <w:rFonts w:ascii="Verdana" w:eastAsia="宋体" w:hAnsi="Verdana" w:cs="宋体"/>
-          <w:color w:val="000000"/>
-          <w:kern w:val="0"/>
-          <w:szCs w:val="21"/>
-        </w:rPr>
-      </w:pPr>
-      <w:r>
-        <w:rPr>
-          <w:rFonts w:ascii="Verdana" w:eastAsia="宋体" w:hAnsi="Verdana" w:cs="宋体"/>
-          <w:color w:val="000000"/>
-          <w:kern w:val="0"/>
-          <w:szCs w:val="21"/>
-        </w:rPr>
-        <w:t>     </w:t>
-      </w:r>
-      <w:r>
-        <w:rPr>
-          <w:rFonts w:ascii="Verdana" w:eastAsia="宋体" w:hAnsi="Verdana" w:cs="宋体"/>
-          <w:color w:val="000000"/>
-          <w:kern w:val="0"/>
-          <w:szCs w:val="21"/>
-        </w:rPr>
-        <w:t>默认情况下</w:t>
-      </w:r>
-      <w:r>
-        <w:rPr>
-          <w:rFonts w:ascii="Verdana" w:eastAsia="宋体" w:hAnsi="Verdana" w:cs="宋体"/>
-          <w:color w:val="000000"/>
-          <w:kern w:val="0"/>
-          <w:szCs w:val="21"/>
-        </w:rPr>
-        <w:t>, git log --grep --author</w:t>
-      </w:r>
-      <w:r>
-        <w:rPr>
-          <w:rFonts w:ascii="Verdana" w:eastAsia="宋体" w:hAnsi="Verdana" w:cs="宋体"/>
-          <w:color w:val="000000"/>
-          <w:kern w:val="0"/>
-          <w:szCs w:val="21"/>
-        </w:rPr>
-        <w:t>是</w:t>
-      </w:r>
-      <w:r>
-        <w:rPr>
-          <w:rFonts w:ascii="Verdana" w:eastAsia="宋体" w:hAnsi="Verdana" w:cs="宋体"/>
-          <w:color w:val="000000"/>
-          <w:kern w:val="0"/>
-          <w:szCs w:val="21"/>
-        </w:rPr>
-        <w:t>OR</w:t>
-      </w:r>
-      <w:r>
-        <w:rPr>
-          <w:rFonts w:ascii="Verdana" w:eastAsia="宋体" w:hAnsi="Verdana" w:cs="宋体"/>
-          <w:color w:val="000000"/>
-          <w:kern w:val="0"/>
-          <w:szCs w:val="21"/>
-        </w:rPr>
-        <w:t>的关系</w:t>
-      </w:r>
-      <w:r>
-        <w:rPr>
-          <w:rFonts w:ascii="Verdana" w:eastAsia="宋体" w:hAnsi="Verdana" w:cs="宋体"/>
-          <w:color w:val="000000"/>
-          <w:kern w:val="0"/>
-          <w:szCs w:val="21"/>
-        </w:rPr>
-        <w:t>,</w:t>
-      </w:r>
-      <w:r>
-        <w:rPr>
-          <w:rFonts w:ascii="Verdana" w:eastAsia="宋体" w:hAnsi="Verdana" w:cs="宋体"/>
-          <w:color w:val="000000"/>
-          <w:kern w:val="0"/>
-          <w:szCs w:val="21"/>
-        </w:rPr>
-        <w:t>即满足一条即被返回</w:t>
-      </w:r>
-      <w:r>
-        <w:rPr>
-          <w:rFonts w:ascii="Verdana" w:eastAsia="宋体" w:hAnsi="Verdana" w:cs="宋体"/>
-          <w:color w:val="000000"/>
-          <w:kern w:val="0"/>
-          <w:szCs w:val="21"/>
-        </w:rPr>
-        <w:t>,</w:t>
-      </w:r>
-      <w:r>
-        <w:rPr>
-          <w:rFonts w:ascii="Verdana" w:eastAsia="宋体" w:hAnsi="Verdana" w:cs="宋体"/>
-          <w:color w:val="000000"/>
-          <w:kern w:val="0"/>
-          <w:szCs w:val="21"/>
-        </w:rPr>
-        <w:t>如果你想让它们是</w:t>
-      </w:r>
-      <w:r>
-        <w:rPr>
-          <w:rFonts w:ascii="Verdana" w:eastAsia="宋体" w:hAnsi="Verdana" w:cs="宋体"/>
-          <w:color w:val="000000"/>
-          <w:kern w:val="0"/>
-          <w:szCs w:val="21"/>
-        </w:rPr>
-        <w:t>AND</w:t>
-      </w:r>
-      <w:r>
-        <w:rPr>
-          <w:rFonts w:ascii="Verdana" w:eastAsia="宋体" w:hAnsi="Verdana" w:cs="宋体"/>
-          <w:color w:val="000000"/>
-          <w:kern w:val="0"/>
-          <w:szCs w:val="21"/>
-        </w:rPr>
-        <w:t>的关系</w:t>
-      </w:r>
-      <w:r>
-        <w:rPr>
-          <w:rFonts w:ascii="Verdana" w:eastAsia="宋体" w:hAnsi="Verdana" w:cs="宋体"/>
-          <w:color w:val="000000"/>
-          <w:kern w:val="0"/>
-          <w:szCs w:val="21"/>
-        </w:rPr>
-        <w:t>,</w:t>
-      </w:r>
-      <w:r>
-        <w:rPr>
-          <w:rFonts w:ascii="Verdana" w:eastAsia="宋体" w:hAnsi="Verdana" w:cs="宋体"/>
-          <w:color w:val="000000"/>
-          <w:kern w:val="0"/>
-          <w:szCs w:val="21"/>
-        </w:rPr>
-        <w:t>可以加上</w:t>
-      </w:r>
-      <w:r>
-        <w:rPr>
-          <w:rFonts w:ascii="Verdana" w:eastAsia="宋体" w:hAnsi="Verdana" w:cs="宋体"/>
-          <w:color w:val="000000"/>
-          <w:kern w:val="0"/>
-          <w:szCs w:val="21"/>
-        </w:rPr>
-        <w:t>--all-match</w:t>
-      </w:r>
-      <w:r>
-        <w:rPr>
-          <w:rFonts w:ascii="Verdana" w:eastAsia="宋体" w:hAnsi="Verdana" w:cs="宋体"/>
-          <w:color w:val="000000"/>
-          <w:kern w:val="0"/>
-          <w:szCs w:val="21"/>
-        </w:rPr>
-        <w:t>的</w:t>
-      </w:r>
-      <w:r>
-        <w:rPr>
-          <w:rFonts w:ascii="Verdana" w:eastAsia="宋体" w:hAnsi="Verdana" w:cs="宋体"/>
-          <w:color w:val="000000"/>
-          <w:kern w:val="0"/>
-          <w:szCs w:val="21"/>
-        </w:rPr>
-        <w:t>option.</w:t>
-      </w:r>
-    </w:p>
-    <w:p>
-      <w:pPr>
-        <w:widowControl/>
-        <w:shd w:val="clear" w:color="auto" w:fill="EEEEEE"/>
-        <w:jc w:val="left"/>
-        <w:rPr>
-          <w:rFonts w:ascii="Verdana" w:eastAsia="宋体" w:hAnsi="Verdana" w:cs="宋体"/>
-          <w:color w:val="000000"/>
-          <w:kern w:val="0"/>
-          <w:szCs w:val="21"/>
-        </w:rPr>
-      </w:pPr>
-      <w:r>
-        <w:rPr>
-          <w:rFonts w:ascii="Verdana" w:eastAsia="宋体" w:hAnsi="Verdana" w:cs="宋体"/>
-          <w:color w:val="000000"/>
-          <w:kern w:val="0"/>
-          <w:szCs w:val="21"/>
-        </w:rPr>
-        <w:t>     git log -S: filter by introduced diff.</w:t>
-      </w:r>
-    </w:p>
-    <w:p>
-      <w:pPr>
-        <w:widowControl/>
-        <w:shd w:val="clear" w:color="auto" w:fill="EEEEEE"/>
-        <w:jc w:val="left"/>
-        <w:rPr>
-          <w:rFonts w:ascii="Verdana" w:eastAsia="宋体" w:hAnsi="Verdana" w:cs="宋体"/>
-          <w:color w:val="000000"/>
-          <w:kern w:val="0"/>
-          <w:szCs w:val="21"/>
-        </w:rPr>
-      </w:pPr>
-      <w:r>
-        <w:rPr>
-          <w:rFonts w:ascii="Verdana" w:eastAsia="宋体" w:hAnsi="Verdana" w:cs="宋体"/>
-          <w:color w:val="000000"/>
-          <w:kern w:val="0"/>
-          <w:szCs w:val="21"/>
-        </w:rPr>
-        <w:t>     </w:t>
-      </w:r>
-      <w:r>
-        <w:rPr>
-          <w:rFonts w:ascii="Verdana" w:eastAsia="宋体" w:hAnsi="Verdana" w:cs="宋体"/>
-          <w:color w:val="000000"/>
-          <w:kern w:val="0"/>
-          <w:szCs w:val="21"/>
-        </w:rPr>
-        <w:t>比如</w:t>
-      </w:r>
-      <w:r>
-        <w:rPr>
-          <w:rFonts w:ascii="Verdana" w:eastAsia="宋体" w:hAnsi="Verdana" w:cs="宋体"/>
-          <w:color w:val="000000"/>
-          <w:kern w:val="0"/>
-          <w:szCs w:val="21"/>
-        </w:rPr>
-        <w:t>: git log -SmethodName (</w:t>
-      </w:r>
-      <w:r>
-        <w:rPr>
-          <w:rFonts w:ascii="Verdana" w:eastAsia="宋体" w:hAnsi="Verdana" w:cs="宋体"/>
-          <w:color w:val="000000"/>
-          <w:kern w:val="0"/>
-          <w:szCs w:val="21"/>
-        </w:rPr>
-        <w:t>注意</w:t>
-      </w:r>
-      <w:r>
-        <w:rPr>
-          <w:rFonts w:ascii="Verdana" w:eastAsia="宋体" w:hAnsi="Verdana" w:cs="宋体"/>
-          <w:color w:val="000000"/>
-          <w:kern w:val="0"/>
-          <w:szCs w:val="21"/>
-        </w:rPr>
-        <w:t>S</w:t>
-      </w:r>
-      <w:r>
-        <w:rPr>
-          <w:rFonts w:ascii="Verdana" w:eastAsia="宋体" w:hAnsi="Verdana" w:cs="宋体"/>
-          <w:color w:val="000000"/>
-          <w:kern w:val="0"/>
-          <w:szCs w:val="21"/>
-        </w:rPr>
-        <w:t>和后面的词之间没有等号分隔</w:t>
-      </w:r>
-      <w:r>
-        <w:rPr>
-          <w:rFonts w:ascii="Verdana" w:eastAsia="宋体" w:hAnsi="Verdana" w:cs="宋体"/>
-          <w:color w:val="000000"/>
-          <w:kern w:val="0"/>
-          <w:szCs w:val="21"/>
-        </w:rPr>
-        <w:t>).</w:t>
-      </w:r>
-    </w:p>
-    <w:p>
-      <w:pPr>
-        <w:widowControl/>
-        <w:shd w:val="clear" w:color="auto" w:fill="EEEEEE"/>
-        <w:jc w:val="left"/>
-        <w:rPr>
-          <w:rFonts w:ascii="Verdana" w:eastAsia="宋体" w:hAnsi="Verdana" w:cs="宋体"/>
-          <w:color w:val="000000"/>
-          <w:kern w:val="0"/>
-          <w:szCs w:val="21"/>
-        </w:rPr>
-      </w:pPr>
-      <w:r>
-        <w:rPr>
-          <w:rFonts w:ascii="Verdana" w:eastAsia="宋体" w:hAnsi="Verdana" w:cs="宋体"/>
-          <w:color w:val="000000"/>
-          <w:kern w:val="0"/>
-          <w:szCs w:val="21"/>
-        </w:rPr>
-        <w:t>     git log -p: show patch introduced at each commit.</w:t>
-      </w:r>
-    </w:p>
-    <w:p>
-      <w:pPr>
-        <w:widowControl/>
-        <w:shd w:val="clear" w:color="auto" w:fill="EEEEEE"/>
-        <w:jc w:val="left"/>
-        <w:rPr>
-          <w:rFonts w:ascii="Verdana" w:eastAsia="宋体" w:hAnsi="Verdana" w:cs="宋体"/>
-          <w:color w:val="000000"/>
-          <w:kern w:val="0"/>
-          <w:szCs w:val="21"/>
-        </w:rPr>
-      </w:pPr>
-      <w:r>
-        <w:rPr>
-          <w:rFonts w:ascii="Verdana" w:eastAsia="宋体" w:hAnsi="Verdana" w:cs="宋体"/>
-          <w:color w:val="000000"/>
-          <w:kern w:val="0"/>
-          <w:szCs w:val="21"/>
-        </w:rPr>
-        <w:t>     </w:t>
-      </w:r>
-      <w:r>
-        <w:rPr>
-          <w:rFonts w:ascii="Verdana" w:eastAsia="宋体" w:hAnsi="Verdana" w:cs="宋体"/>
-          <w:color w:val="000000"/>
-          <w:kern w:val="0"/>
-          <w:szCs w:val="21"/>
-        </w:rPr>
-        <w:t>每一个提交都是一个快照</w:t>
-      </w:r>
-      <w:r>
-        <w:rPr>
-          <w:rFonts w:ascii="Verdana" w:eastAsia="宋体" w:hAnsi="Verdana" w:cs="宋体"/>
-          <w:color w:val="000000"/>
-          <w:kern w:val="0"/>
-          <w:szCs w:val="21"/>
-        </w:rPr>
-        <w:t>(snapshot),Git</w:t>
-      </w:r>
-      <w:r>
-        <w:rPr>
-          <w:rFonts w:ascii="Verdana" w:eastAsia="宋体" w:hAnsi="Verdana" w:cs="宋体"/>
-          <w:color w:val="000000"/>
-          <w:kern w:val="0"/>
-          <w:szCs w:val="21"/>
-        </w:rPr>
-        <w:t>会把每次提交的</w:t>
-      </w:r>
-      <w:r>
-        <w:rPr>
-          <w:rFonts w:ascii="Verdana" w:eastAsia="宋体" w:hAnsi="Verdana" w:cs="宋体"/>
-          <w:color w:val="000000"/>
-          <w:kern w:val="0"/>
-          <w:szCs w:val="21"/>
-        </w:rPr>
-        <w:t>diff</w:t>
-      </w:r>
-      <w:r>
-        <w:rPr>
-          <w:rFonts w:ascii="Verdana" w:eastAsia="宋体" w:hAnsi="Verdana" w:cs="宋体"/>
-          <w:color w:val="000000"/>
-          <w:kern w:val="0"/>
-          <w:szCs w:val="21"/>
-        </w:rPr>
-        <w:t>计算出来</w:t>
-      </w:r>
-      <w:r>
-        <w:rPr>
-          <w:rFonts w:ascii="Verdana" w:eastAsia="宋体" w:hAnsi="Verdana" w:cs="宋体"/>
-          <w:color w:val="000000"/>
-          <w:kern w:val="0"/>
-          <w:szCs w:val="21"/>
-        </w:rPr>
-        <w:t>,</w:t>
-      </w:r>
-      <w:r>
-        <w:rPr>
-          <w:rFonts w:ascii="Verdana" w:eastAsia="宋体" w:hAnsi="Verdana" w:cs="宋体"/>
-          <w:color w:val="000000"/>
-          <w:kern w:val="0"/>
-          <w:szCs w:val="21"/>
-        </w:rPr>
-        <w:t>作为一个</w:t>
-      </w:r>
-      <w:r>
-        <w:rPr>
-          <w:rFonts w:ascii="Verdana" w:eastAsia="宋体" w:hAnsi="Verdana" w:cs="宋体"/>
-          <w:color w:val="000000"/>
-          <w:kern w:val="0"/>
-          <w:szCs w:val="21"/>
-        </w:rPr>
-        <w:t>patch</w:t>
-      </w:r>
-      <w:r>
-        <w:rPr>
-          <w:rFonts w:ascii="Verdana" w:eastAsia="宋体" w:hAnsi="Verdana" w:cs="宋体"/>
-          <w:color w:val="000000"/>
-          <w:kern w:val="0"/>
-          <w:szCs w:val="21"/>
-        </w:rPr>
-        <w:t>显示给你看</w:t>
-      </w:r>
-      <w:r>
-        <w:rPr>
-          <w:rFonts w:ascii="Verdana" w:eastAsia="宋体" w:hAnsi="Verdana" w:cs="宋体"/>
-          <w:color w:val="000000"/>
-          <w:kern w:val="0"/>
-          <w:szCs w:val="21"/>
-        </w:rPr>
-        <w:t>.</w:t>
-      </w:r>
-    </w:p>
-    <w:p>
-      <w:pPr>
-        <w:widowControl/>
-        <w:shd w:val="clear" w:color="auto" w:fill="EEEEEE"/>
-        <w:jc w:val="left"/>
-        <w:rPr>
-          <w:rFonts w:ascii="Verdana" w:eastAsia="宋体" w:hAnsi="Verdana" w:cs="宋体"/>
-          <w:color w:val="000000"/>
-          <w:kern w:val="0"/>
-          <w:szCs w:val="21"/>
-        </w:rPr>
-      </w:pPr>
-      <w:r>
-        <w:rPr>
-          <w:rFonts w:ascii="Verdana" w:eastAsia="宋体" w:hAnsi="Verdana" w:cs="宋体"/>
-          <w:color w:val="000000"/>
-          <w:kern w:val="0"/>
-          <w:szCs w:val="21"/>
-        </w:rPr>
-        <w:t>     </w:t>
-      </w:r>
-      <w:r>
-        <w:rPr>
-          <w:rFonts w:ascii="Verdana" w:eastAsia="宋体" w:hAnsi="Verdana" w:cs="宋体"/>
-          <w:color w:val="000000"/>
-          <w:kern w:val="0"/>
-          <w:szCs w:val="21"/>
-        </w:rPr>
-        <w:t>另一种方法是</w:t>
-      </w:r>
-      <w:r>
-        <w:rPr>
-          <w:rFonts w:ascii="Verdana" w:eastAsia="宋体" w:hAnsi="Verdana" w:cs="宋体"/>
-          <w:color w:val="000000"/>
-          <w:kern w:val="0"/>
-          <w:szCs w:val="21"/>
-        </w:rPr>
-        <w:t>git show [SHA].</w:t>
-      </w:r>
-    </w:p>
-    <w:p>
-      <w:pPr>
-        <w:widowControl/>
-        <w:shd w:val="clear" w:color="auto" w:fill="EEEEEE"/>
-        <w:jc w:val="left"/>
-        <w:rPr>
-          <w:rFonts w:ascii="Verdana" w:eastAsia="宋体" w:hAnsi="Verdana" w:cs="宋体"/>
-          <w:color w:val="000000"/>
-          <w:kern w:val="0"/>
-          <w:szCs w:val="21"/>
-        </w:rPr>
-      </w:pPr>
-      <w:r>
-        <w:rPr>
-          <w:rFonts w:ascii="Verdana" w:eastAsia="宋体" w:hAnsi="Verdana" w:cs="宋体"/>
-          <w:color w:val="000000"/>
-          <w:kern w:val="0"/>
-          <w:szCs w:val="21"/>
-        </w:rPr>
-        <w:t>     git log --stat: show diffstat of changes introduced at each commit.</w:t>
-      </w:r>
-    </w:p>
-    <w:p>
-      <w:pPr>
-        <w:widowControl/>
-        <w:shd w:val="clear" w:color="auto" w:fill="EEEEEE"/>
-        <w:jc w:val="left"/>
-        <w:rPr>
-          <w:rFonts w:ascii="Verdana" w:eastAsia="宋体" w:hAnsi="Verdana" w:cs="宋体"/>
-          <w:color w:val="000000"/>
-          <w:kern w:val="0"/>
-          <w:szCs w:val="21"/>
-        </w:rPr>
-      </w:pPr>
-      <w:r>
-        <w:rPr>
-          <w:rFonts w:ascii="Verdana" w:eastAsia="宋体" w:hAnsi="Verdana" w:cs="宋体"/>
-          <w:color w:val="000000"/>
-          <w:kern w:val="0"/>
-          <w:szCs w:val="21"/>
-        </w:rPr>
-        <w:t>     </w:t>
-      </w:r>
-      <w:r>
-        <w:rPr>
-          <w:rFonts w:ascii="Verdana" w:eastAsia="宋体" w:hAnsi="Verdana" w:cs="宋体"/>
-          <w:color w:val="000000"/>
-          <w:kern w:val="0"/>
-          <w:szCs w:val="21"/>
-        </w:rPr>
-        <w:t>同样是用来看改动的相对信息的</w:t>
-      </w:r>
-      <w:r>
-        <w:rPr>
-          <w:rFonts w:ascii="Verdana" w:eastAsia="宋体" w:hAnsi="Verdana" w:cs="宋体"/>
-          <w:color w:val="000000"/>
-          <w:kern w:val="0"/>
-          <w:szCs w:val="21"/>
-        </w:rPr>
-        <w:t>,--stat</w:t>
-      </w:r>
-      <w:r>
-        <w:rPr>
-          <w:rFonts w:ascii="Verdana" w:eastAsia="宋体" w:hAnsi="Verdana" w:cs="宋体"/>
-          <w:color w:val="000000"/>
-          <w:kern w:val="0"/>
-          <w:szCs w:val="21"/>
-        </w:rPr>
-        <w:t>比</w:t>
-      </w:r>
-      <w:r>
-        <w:rPr>
-          <w:rFonts w:ascii="Verdana" w:eastAsia="宋体" w:hAnsi="Verdana" w:cs="宋体"/>
-          <w:color w:val="000000"/>
-          <w:kern w:val="0"/>
-          <w:szCs w:val="21"/>
-        </w:rPr>
-        <w:t>-p</w:t>
-      </w:r>
-      <w:r>
-        <w:rPr>
-          <w:rFonts w:ascii="Verdana" w:eastAsia="宋体" w:hAnsi="Verdana" w:cs="宋体"/>
-          <w:color w:val="000000"/>
-          <w:kern w:val="0"/>
-          <w:szCs w:val="21"/>
-        </w:rPr>
-        <w:t>的输出更简单一些</w:t>
-      </w:r>
-      <w:r>
-        <w:rPr>
-          <w:rFonts w:ascii="Verdana" w:eastAsia="宋体" w:hAnsi="Verdana" w:cs="宋体"/>
-          <w:color w:val="000000"/>
-          <w:kern w:val="0"/>
-          <w:szCs w:val="21"/>
-        </w:rPr>
-        <w:t>.</w:t>
-      </w:r>
-    </w:p>
-    <w:p>
-      <w:pPr>
-        <w:widowControl/>
-        <w:shd w:val="clear" w:color="auto" w:fill="EEEEEE"/>
-        <w:jc w:val="left"/>
-        <w:rPr>
-          <w:rFonts w:ascii="Verdana" w:eastAsia="宋体" w:hAnsi="Verdana" w:cs="宋体"/>
-          <w:color w:val="000000"/>
-          <w:kern w:val="0"/>
-          <w:szCs w:val="21"/>
-        </w:rPr>
-      </w:pPr>
-      <w:r>
-        <w:rPr>
-          <w:rFonts w:ascii="Verdana" w:eastAsia="宋体" w:hAnsi="Verdana" w:cs="宋体"/>
-          <w:color w:val="000000"/>
-          <w:kern w:val="0"/>
-          <w:szCs w:val="21"/>
-        </w:rPr>
-        <w:t>    </w:t>
+        <w:t> </w:t>
       </w:r>
     </w:p>
     <w:p>
@@ -1923,7 +831,676 @@
           <w:kern w:val="0"/>
           <w:szCs w:val="21"/>
         </w:rPr>
-        <w:t>git add</w:t>
+        <w:t>git log</w:t>
+      </w:r>
+    </w:p>
+    <w:p>
+      <w:pPr>
+        <w:widowControl/>
+        <w:shd w:val="clear" w:color="auto" w:fill="EEEEEE"/>
+        <w:jc w:val="left"/>
+        <w:rPr>
+          <w:rFonts w:ascii="Verdana" w:eastAsia="宋体" w:hAnsi="Verdana" w:cs="宋体"/>
+          <w:color w:val="000000"/>
+          <w:kern w:val="0"/>
+          <w:szCs w:val="21"/>
+        </w:rPr>
+      </w:pPr>
+      <w:r>
+        <w:rPr>
+          <w:rFonts w:ascii="Verdana" w:eastAsia="宋体" w:hAnsi="Verdana" w:cs="宋体"/>
+          <w:color w:val="000000"/>
+          <w:kern w:val="0"/>
+          <w:szCs w:val="21"/>
+        </w:rPr>
+        <w:t>     show commit history of a branch.</w:t>
+      </w:r>
+    </w:p>
+    <w:p>
+      <w:pPr>
+        <w:widowControl/>
+        <w:shd w:val="clear" w:color="auto" w:fill="EEEEEE"/>
+        <w:jc w:val="left"/>
+        <w:rPr>
+          <w:rFonts w:ascii="Verdana" w:eastAsia="宋体" w:hAnsi="Verdana" w:cs="宋体"/>
+          <w:color w:val="000000"/>
+          <w:kern w:val="0"/>
+          <w:szCs w:val="21"/>
+        </w:rPr>
+      </w:pPr>
+      <w:r>
+        <w:rPr>
+          <w:rFonts w:ascii="Verdana" w:eastAsia="宋体" w:hAnsi="Verdana" w:cs="宋体"/>
+          <w:color w:val="000000"/>
+          <w:kern w:val="0"/>
+          <w:szCs w:val="21"/>
+        </w:rPr>
+        <w:t>     git log --</w:t>
+      </w:r>
+      <w:proofErr w:type="spellStart"/>
+      <w:r>
+        <w:rPr>
+          <w:rFonts w:ascii="Verdana" w:eastAsia="宋体" w:hAnsi="Verdana" w:cs="宋体"/>
+          <w:color w:val="000000"/>
+          <w:kern w:val="0"/>
+          <w:szCs w:val="21"/>
+        </w:rPr>
+        <w:t>oneline</w:t>
+      </w:r>
+      <w:proofErr w:type="spellEnd"/>
+      <w:r>
+        <w:rPr>
+          <w:rFonts w:ascii="Verdana" w:eastAsia="宋体" w:hAnsi="Verdana" w:cs="宋体"/>
+          <w:color w:val="000000"/>
+          <w:kern w:val="0"/>
+          <w:szCs w:val="21"/>
+        </w:rPr>
+        <w:t xml:space="preserve"> --number: </w:t>
+      </w:r>
+      <w:r>
+        <w:rPr>
+          <w:rFonts w:ascii="Verdana" w:eastAsia="宋体" w:hAnsi="Verdana" w:cs="宋体"/>
+          <w:color w:val="000000"/>
+          <w:kern w:val="0"/>
+          <w:szCs w:val="21"/>
+        </w:rPr>
+        <w:t>每条</w:t>
+      </w:r>
+      <w:r>
+        <w:rPr>
+          <w:rFonts w:ascii="Verdana" w:eastAsia="宋体" w:hAnsi="Verdana" w:cs="宋体"/>
+          <w:color w:val="000000"/>
+          <w:kern w:val="0"/>
+          <w:szCs w:val="21"/>
+        </w:rPr>
+        <w:t>log</w:t>
+      </w:r>
+      <w:r>
+        <w:rPr>
+          <w:rFonts w:ascii="Verdana" w:eastAsia="宋体" w:hAnsi="Verdana" w:cs="宋体"/>
+          <w:color w:val="000000"/>
+          <w:kern w:val="0"/>
+          <w:szCs w:val="21"/>
+        </w:rPr>
+        <w:t>只显示一行</w:t>
+      </w:r>
+      <w:r>
+        <w:rPr>
+          <w:rFonts w:ascii="Verdana" w:eastAsia="宋体" w:hAnsi="Verdana" w:cs="宋体"/>
+          <w:color w:val="000000"/>
+          <w:kern w:val="0"/>
+          <w:szCs w:val="21"/>
+        </w:rPr>
+        <w:t>,</w:t>
+      </w:r>
+      <w:r>
+        <w:rPr>
+          <w:rFonts w:ascii="Verdana" w:eastAsia="宋体" w:hAnsi="Verdana" w:cs="宋体"/>
+          <w:color w:val="000000"/>
+          <w:kern w:val="0"/>
+          <w:szCs w:val="21"/>
+        </w:rPr>
+        <w:t>显示</w:t>
+      </w:r>
+      <w:r>
+        <w:rPr>
+          <w:rFonts w:ascii="Verdana" w:eastAsia="宋体" w:hAnsi="Verdana" w:cs="宋体"/>
+          <w:color w:val="000000"/>
+          <w:kern w:val="0"/>
+          <w:szCs w:val="21"/>
+        </w:rPr>
+        <w:t>number</w:t>
+      </w:r>
+      <w:r>
+        <w:rPr>
+          <w:rFonts w:ascii="Verdana" w:eastAsia="宋体" w:hAnsi="Verdana" w:cs="宋体"/>
+          <w:color w:val="000000"/>
+          <w:kern w:val="0"/>
+          <w:szCs w:val="21"/>
+        </w:rPr>
+        <w:t>条</w:t>
+      </w:r>
+      <w:r>
+        <w:rPr>
+          <w:rFonts w:ascii="Verdana" w:eastAsia="宋体" w:hAnsi="Verdana" w:cs="宋体"/>
+          <w:color w:val="000000"/>
+          <w:kern w:val="0"/>
+          <w:szCs w:val="21"/>
+        </w:rPr>
+        <w:t>.</w:t>
+      </w:r>
+    </w:p>
+    <w:p>
+      <w:pPr>
+        <w:widowControl/>
+        <w:shd w:val="clear" w:color="auto" w:fill="EEEEEE"/>
+        <w:jc w:val="left"/>
+        <w:rPr>
+          <w:rFonts w:ascii="Verdana" w:eastAsia="宋体" w:hAnsi="Verdana" w:cs="宋体"/>
+          <w:color w:val="000000"/>
+          <w:kern w:val="0"/>
+          <w:szCs w:val="21"/>
+        </w:rPr>
+      </w:pPr>
+      <w:r>
+        <w:rPr>
+          <w:rFonts w:ascii="Verdana" w:eastAsia="宋体" w:hAnsi="Verdana" w:cs="宋体"/>
+          <w:color w:val="000000"/>
+          <w:kern w:val="0"/>
+          <w:szCs w:val="21"/>
+        </w:rPr>
+        <w:t>     git log --</w:t>
+      </w:r>
+      <w:proofErr w:type="spellStart"/>
+      <w:r>
+        <w:rPr>
+          <w:rFonts w:ascii="Verdana" w:eastAsia="宋体" w:hAnsi="Verdana" w:cs="宋体"/>
+          <w:color w:val="000000"/>
+          <w:kern w:val="0"/>
+          <w:szCs w:val="21"/>
+        </w:rPr>
+        <w:t>oneline</w:t>
+      </w:r>
+      <w:proofErr w:type="spellEnd"/>
+      <w:r>
+        <w:rPr>
+          <w:rFonts w:ascii="Verdana" w:eastAsia="宋体" w:hAnsi="Verdana" w:cs="宋体"/>
+          <w:color w:val="000000"/>
+          <w:kern w:val="0"/>
+          <w:szCs w:val="21"/>
+        </w:rPr>
+        <w:t xml:space="preserve"> --graph:</w:t>
+      </w:r>
+      <w:r>
+        <w:rPr>
+          <w:rFonts w:ascii="Verdana" w:eastAsia="宋体" w:hAnsi="Verdana" w:cs="宋体"/>
+          <w:color w:val="000000"/>
+          <w:kern w:val="0"/>
+          <w:szCs w:val="21"/>
+        </w:rPr>
+        <w:t>可以图形化地表示出分支合并历史</w:t>
+      </w:r>
+      <w:r>
+        <w:rPr>
+          <w:rFonts w:ascii="Verdana" w:eastAsia="宋体" w:hAnsi="Verdana" w:cs="宋体"/>
+          <w:color w:val="000000"/>
+          <w:kern w:val="0"/>
+          <w:szCs w:val="21"/>
+        </w:rPr>
+        <w:t>.</w:t>
+      </w:r>
+    </w:p>
+    <w:p>
+      <w:pPr>
+        <w:widowControl/>
+        <w:shd w:val="clear" w:color="auto" w:fill="EEEEEE"/>
+        <w:jc w:val="left"/>
+        <w:rPr>
+          <w:rFonts w:ascii="Verdana" w:eastAsia="宋体" w:hAnsi="Verdana" w:cs="宋体"/>
+          <w:color w:val="000000"/>
+          <w:kern w:val="0"/>
+          <w:szCs w:val="21"/>
+        </w:rPr>
+      </w:pPr>
+      <w:r>
+        <w:rPr>
+          <w:rFonts w:ascii="Verdana" w:eastAsia="宋体" w:hAnsi="Verdana" w:cs="宋体"/>
+          <w:color w:val="000000"/>
+          <w:kern w:val="0"/>
+          <w:szCs w:val="21"/>
+        </w:rPr>
+        <w:t xml:space="preserve">     git log </w:t>
+      </w:r>
+      <w:proofErr w:type="spellStart"/>
+      <w:r>
+        <w:rPr>
+          <w:rFonts w:ascii="Verdana" w:eastAsia="宋体" w:hAnsi="Verdana" w:cs="宋体"/>
+          <w:color w:val="000000"/>
+          <w:kern w:val="0"/>
+          <w:szCs w:val="21"/>
+        </w:rPr>
+        <w:t>branchname</w:t>
+      </w:r>
+      <w:proofErr w:type="spellEnd"/>
+      <w:r>
+        <w:rPr>
+          <w:rFonts w:ascii="Verdana" w:eastAsia="宋体" w:hAnsi="Verdana" w:cs="宋体"/>
+          <w:color w:val="000000"/>
+          <w:kern w:val="0"/>
+          <w:szCs w:val="21"/>
+        </w:rPr>
+        <w:t>可以显示特定分支的</w:t>
+      </w:r>
+      <w:r>
+        <w:rPr>
+          <w:rFonts w:ascii="Verdana" w:eastAsia="宋体" w:hAnsi="Verdana" w:cs="宋体"/>
+          <w:color w:val="000000"/>
+          <w:kern w:val="0"/>
+          <w:szCs w:val="21"/>
+        </w:rPr>
+        <w:t>log.</w:t>
+      </w:r>
+    </w:p>
+    <w:p>
+      <w:pPr>
+        <w:widowControl/>
+        <w:shd w:val="clear" w:color="auto" w:fill="EEEEEE"/>
+        <w:jc w:val="left"/>
+        <w:rPr>
+          <w:rFonts w:ascii="Verdana" w:eastAsia="宋体" w:hAnsi="Verdana" w:cs="宋体"/>
+          <w:color w:val="000000"/>
+          <w:kern w:val="0"/>
+          <w:szCs w:val="21"/>
+        </w:rPr>
+      </w:pPr>
+      <w:r>
+        <w:rPr>
+          <w:rFonts w:ascii="Verdana" w:eastAsia="宋体" w:hAnsi="Verdana" w:cs="宋体"/>
+          <w:color w:val="000000"/>
+          <w:kern w:val="0"/>
+          <w:szCs w:val="21"/>
+        </w:rPr>
+        <w:t>     git log --</w:t>
+      </w:r>
+      <w:proofErr w:type="spellStart"/>
+      <w:r>
+        <w:rPr>
+          <w:rFonts w:ascii="Verdana" w:eastAsia="宋体" w:hAnsi="Verdana" w:cs="宋体"/>
+          <w:color w:val="000000"/>
+          <w:kern w:val="0"/>
+          <w:szCs w:val="21"/>
+        </w:rPr>
+        <w:t>oneline</w:t>
+      </w:r>
+      <w:proofErr w:type="spellEnd"/>
+      <w:r>
+        <w:rPr>
+          <w:rFonts w:ascii="Verdana" w:eastAsia="宋体" w:hAnsi="Verdana" w:cs="宋体"/>
+          <w:color w:val="000000"/>
+          <w:kern w:val="0"/>
+          <w:szCs w:val="21"/>
+        </w:rPr>
+        <w:t xml:space="preserve"> branch1 ^branch2,</w:t>
+      </w:r>
+      <w:r>
+        <w:rPr>
+          <w:rFonts w:ascii="Verdana" w:eastAsia="宋体" w:hAnsi="Verdana" w:cs="宋体"/>
+          <w:color w:val="000000"/>
+          <w:kern w:val="0"/>
+          <w:szCs w:val="21"/>
+        </w:rPr>
+        <w:t>可以查看在分支</w:t>
+      </w:r>
+      <w:r>
+        <w:rPr>
+          <w:rFonts w:ascii="Verdana" w:eastAsia="宋体" w:hAnsi="Verdana" w:cs="宋体"/>
+          <w:color w:val="000000"/>
+          <w:kern w:val="0"/>
+          <w:szCs w:val="21"/>
+        </w:rPr>
+        <w:t>1,</w:t>
+      </w:r>
+      <w:r>
+        <w:rPr>
+          <w:rFonts w:ascii="Verdana" w:eastAsia="宋体" w:hAnsi="Verdana" w:cs="宋体"/>
+          <w:color w:val="000000"/>
+          <w:kern w:val="0"/>
+          <w:szCs w:val="21"/>
+        </w:rPr>
+        <w:t>却不在分支</w:t>
+      </w:r>
+      <w:r>
+        <w:rPr>
+          <w:rFonts w:ascii="Verdana" w:eastAsia="宋体" w:hAnsi="Verdana" w:cs="宋体"/>
+          <w:color w:val="000000"/>
+          <w:kern w:val="0"/>
+          <w:szCs w:val="21"/>
+        </w:rPr>
+        <w:t>2</w:t>
+      </w:r>
+      <w:r>
+        <w:rPr>
+          <w:rFonts w:ascii="Verdana" w:eastAsia="宋体" w:hAnsi="Verdana" w:cs="宋体"/>
+          <w:color w:val="000000"/>
+          <w:kern w:val="0"/>
+          <w:szCs w:val="21"/>
+        </w:rPr>
+        <w:t>中的提交</w:t>
+      </w:r>
+      <w:r>
+        <w:rPr>
+          <w:rFonts w:ascii="Verdana" w:eastAsia="宋体" w:hAnsi="Verdana" w:cs="宋体"/>
+          <w:color w:val="000000"/>
+          <w:kern w:val="0"/>
+          <w:szCs w:val="21"/>
+        </w:rPr>
+        <w:t>.^</w:t>
+      </w:r>
+      <w:r>
+        <w:rPr>
+          <w:rFonts w:ascii="Verdana" w:eastAsia="宋体" w:hAnsi="Verdana" w:cs="宋体"/>
+          <w:color w:val="000000"/>
+          <w:kern w:val="0"/>
+          <w:szCs w:val="21"/>
+        </w:rPr>
+        <w:t>表示排除这个分支</w:t>
+      </w:r>
+      <w:r>
+        <w:rPr>
+          <w:rFonts w:ascii="Verdana" w:eastAsia="宋体" w:hAnsi="Verdana" w:cs="宋体"/>
+          <w:color w:val="000000"/>
+          <w:kern w:val="0"/>
+          <w:szCs w:val="21"/>
+        </w:rPr>
+        <w:t>(Window</w:t>
+      </w:r>
+      <w:r>
+        <w:rPr>
+          <w:rFonts w:ascii="Verdana" w:eastAsia="宋体" w:hAnsi="Verdana" w:cs="宋体"/>
+          <w:color w:val="000000"/>
+          <w:kern w:val="0"/>
+          <w:szCs w:val="21"/>
+        </w:rPr>
+        <w:t>下可能要给</w:t>
+      </w:r>
+      <w:r>
+        <w:rPr>
+          <w:rFonts w:ascii="Verdana" w:eastAsia="宋体" w:hAnsi="Verdana" w:cs="宋体"/>
+          <w:color w:val="000000"/>
+          <w:kern w:val="0"/>
+          <w:szCs w:val="21"/>
+        </w:rPr>
+        <w:t>^branch2</w:t>
+      </w:r>
+      <w:r>
+        <w:rPr>
+          <w:rFonts w:ascii="Verdana" w:eastAsia="宋体" w:hAnsi="Verdana" w:cs="宋体"/>
+          <w:color w:val="000000"/>
+          <w:kern w:val="0"/>
+          <w:szCs w:val="21"/>
+        </w:rPr>
+        <w:t>加上引号</w:t>
+      </w:r>
+      <w:r>
+        <w:rPr>
+          <w:rFonts w:ascii="Verdana" w:eastAsia="宋体" w:hAnsi="Verdana" w:cs="宋体"/>
+          <w:color w:val="000000"/>
+          <w:kern w:val="0"/>
+          <w:szCs w:val="21"/>
+        </w:rPr>
+        <w:t>).</w:t>
+      </w:r>
+    </w:p>
+    <w:p>
+      <w:pPr>
+        <w:widowControl/>
+        <w:shd w:val="clear" w:color="auto" w:fill="EEEEEE"/>
+        <w:jc w:val="left"/>
+        <w:rPr>
+          <w:rFonts w:ascii="Verdana" w:eastAsia="宋体" w:hAnsi="Verdana" w:cs="宋体"/>
+          <w:color w:val="000000"/>
+          <w:kern w:val="0"/>
+          <w:szCs w:val="21"/>
+        </w:rPr>
+      </w:pPr>
+      <w:r>
+        <w:rPr>
+          <w:rFonts w:ascii="Verdana" w:eastAsia="宋体" w:hAnsi="Verdana" w:cs="宋体"/>
+          <w:color w:val="000000"/>
+          <w:kern w:val="0"/>
+          <w:szCs w:val="21"/>
+        </w:rPr>
+        <w:t>     git log --decorate</w:t>
+      </w:r>
+      <w:r>
+        <w:rPr>
+          <w:rFonts w:ascii="Verdana" w:eastAsia="宋体" w:hAnsi="Verdana" w:cs="宋体"/>
+          <w:color w:val="000000"/>
+          <w:kern w:val="0"/>
+          <w:szCs w:val="21"/>
+        </w:rPr>
+        <w:t>会显示出</w:t>
+      </w:r>
+      <w:r>
+        <w:rPr>
+          <w:rFonts w:ascii="Verdana" w:eastAsia="宋体" w:hAnsi="Verdana" w:cs="宋体"/>
+          <w:color w:val="000000"/>
+          <w:kern w:val="0"/>
+          <w:szCs w:val="21"/>
+        </w:rPr>
+        <w:t>tag</w:t>
+      </w:r>
+      <w:r>
+        <w:rPr>
+          <w:rFonts w:ascii="Verdana" w:eastAsia="宋体" w:hAnsi="Verdana" w:cs="宋体"/>
+          <w:color w:val="000000"/>
+          <w:kern w:val="0"/>
+          <w:szCs w:val="21"/>
+        </w:rPr>
+        <w:t>信息</w:t>
+      </w:r>
+      <w:r>
+        <w:rPr>
+          <w:rFonts w:ascii="Verdana" w:eastAsia="宋体" w:hAnsi="Verdana" w:cs="宋体"/>
+          <w:color w:val="000000"/>
+          <w:kern w:val="0"/>
+          <w:szCs w:val="21"/>
+        </w:rPr>
+        <w:t>.</w:t>
+      </w:r>
+    </w:p>
+    <w:p>
+      <w:pPr>
+        <w:widowControl/>
+        <w:shd w:val="clear" w:color="auto" w:fill="EEEEEE"/>
+        <w:jc w:val="left"/>
+        <w:rPr>
+          <w:rFonts w:ascii="Verdana" w:eastAsia="宋体" w:hAnsi="Verdana" w:cs="宋体"/>
+          <w:color w:val="000000"/>
+          <w:kern w:val="0"/>
+          <w:szCs w:val="21"/>
+        </w:rPr>
+      </w:pPr>
+      <w:r>
+        <w:rPr>
+          <w:rFonts w:ascii="Verdana" w:eastAsia="宋体" w:hAnsi="Verdana" w:cs="宋体"/>
+          <w:color w:val="000000"/>
+          <w:kern w:val="0"/>
+          <w:szCs w:val="21"/>
+        </w:rPr>
+        <w:t xml:space="preserve">     git log --author=[author name] </w:t>
+      </w:r>
+      <w:r>
+        <w:rPr>
+          <w:rFonts w:ascii="Verdana" w:eastAsia="宋体" w:hAnsi="Verdana" w:cs="宋体"/>
+          <w:color w:val="000000"/>
+          <w:kern w:val="0"/>
+          <w:szCs w:val="21"/>
+        </w:rPr>
+        <w:t>可以指定作者的提交历史</w:t>
+      </w:r>
+      <w:r>
+        <w:rPr>
+          <w:rFonts w:ascii="Verdana" w:eastAsia="宋体" w:hAnsi="Verdana" w:cs="宋体"/>
+          <w:color w:val="000000"/>
+          <w:kern w:val="0"/>
+          <w:szCs w:val="21"/>
+        </w:rPr>
+        <w:t>.</w:t>
+      </w:r>
+    </w:p>
+    <w:p>
+      <w:pPr>
+        <w:widowControl/>
+        <w:shd w:val="clear" w:color="auto" w:fill="EEEEEE"/>
+        <w:jc w:val="left"/>
+        <w:rPr>
+          <w:rFonts w:ascii="Verdana" w:eastAsia="宋体" w:hAnsi="Verdana" w:cs="宋体"/>
+          <w:color w:val="000000"/>
+          <w:kern w:val="0"/>
+          <w:szCs w:val="21"/>
+        </w:rPr>
+      </w:pPr>
+      <w:r>
+        <w:rPr>
+          <w:rFonts w:ascii="Verdana" w:eastAsia="宋体" w:hAnsi="Verdana" w:cs="宋体"/>
+          <w:color w:val="000000"/>
+          <w:kern w:val="0"/>
+          <w:szCs w:val="21"/>
+        </w:rPr>
+        <w:t xml:space="preserve">     git log --since --before --until --after </w:t>
+      </w:r>
+      <w:r>
+        <w:rPr>
+          <w:rFonts w:ascii="Verdana" w:eastAsia="宋体" w:hAnsi="Verdana" w:cs="宋体"/>
+          <w:color w:val="000000"/>
+          <w:kern w:val="0"/>
+          <w:szCs w:val="21"/>
+        </w:rPr>
+        <w:t>根据提交时间筛选</w:t>
+      </w:r>
+      <w:r>
+        <w:rPr>
+          <w:rFonts w:ascii="Verdana" w:eastAsia="宋体" w:hAnsi="Verdana" w:cs="宋体"/>
+          <w:color w:val="000000"/>
+          <w:kern w:val="0"/>
+          <w:szCs w:val="21"/>
+        </w:rPr>
+        <w:t>log.</w:t>
+      </w:r>
+    </w:p>
+    <w:p>
+      <w:pPr>
+        <w:widowControl/>
+        <w:shd w:val="clear" w:color="auto" w:fill="EEEEEE"/>
+        <w:jc w:val="left"/>
+        <w:rPr>
+          <w:rFonts w:ascii="Verdana" w:eastAsia="宋体" w:hAnsi="Verdana" w:cs="宋体"/>
+          <w:color w:val="000000"/>
+          <w:kern w:val="0"/>
+          <w:szCs w:val="21"/>
+        </w:rPr>
+      </w:pPr>
+      <w:r>
+        <w:rPr>
+          <w:rFonts w:ascii="Verdana" w:eastAsia="宋体" w:hAnsi="Verdana" w:cs="宋体"/>
+          <w:color w:val="000000"/>
+          <w:kern w:val="0"/>
+          <w:szCs w:val="21"/>
+        </w:rPr>
+        <w:t>     --no-merges</w:t>
+      </w:r>
+      <w:r>
+        <w:rPr>
+          <w:rFonts w:ascii="Verdana" w:eastAsia="宋体" w:hAnsi="Verdana" w:cs="宋体"/>
+          <w:color w:val="000000"/>
+          <w:kern w:val="0"/>
+          <w:szCs w:val="21"/>
+        </w:rPr>
+        <w:t>可以将</w:t>
+      </w:r>
+      <w:r>
+        <w:rPr>
+          <w:rFonts w:ascii="Verdana" w:eastAsia="宋体" w:hAnsi="Verdana" w:cs="宋体"/>
+          <w:color w:val="000000"/>
+          <w:kern w:val="0"/>
+          <w:szCs w:val="21"/>
+        </w:rPr>
+        <w:t>merge</w:t>
+      </w:r>
+      <w:r>
+        <w:rPr>
+          <w:rFonts w:ascii="Verdana" w:eastAsia="宋体" w:hAnsi="Verdana" w:cs="宋体"/>
+          <w:color w:val="000000"/>
+          <w:kern w:val="0"/>
+          <w:szCs w:val="21"/>
+        </w:rPr>
+        <w:t>的</w:t>
+      </w:r>
+      <w:r>
+        <w:rPr>
+          <w:rFonts w:ascii="Verdana" w:eastAsia="宋体" w:hAnsi="Verdana" w:cs="宋体"/>
+          <w:color w:val="000000"/>
+          <w:kern w:val="0"/>
+          <w:szCs w:val="21"/>
+        </w:rPr>
+        <w:t>commits</w:t>
+      </w:r>
+      <w:r>
+        <w:rPr>
+          <w:rFonts w:ascii="Verdana" w:eastAsia="宋体" w:hAnsi="Verdana" w:cs="宋体"/>
+          <w:color w:val="000000"/>
+          <w:kern w:val="0"/>
+          <w:szCs w:val="21"/>
+        </w:rPr>
+        <w:t>排除在外</w:t>
+      </w:r>
+      <w:r>
+        <w:rPr>
+          <w:rFonts w:ascii="Verdana" w:eastAsia="宋体" w:hAnsi="Verdana" w:cs="宋体"/>
+          <w:color w:val="000000"/>
+          <w:kern w:val="0"/>
+          <w:szCs w:val="21"/>
+        </w:rPr>
+        <w:t>.</w:t>
+      </w:r>
+    </w:p>
+    <w:p>
+      <w:pPr>
+        <w:widowControl/>
+        <w:shd w:val="clear" w:color="auto" w:fill="EEEEEE"/>
+        <w:jc w:val="left"/>
+        <w:rPr>
+          <w:rFonts w:ascii="Verdana" w:eastAsia="宋体" w:hAnsi="Verdana" w:cs="宋体"/>
+          <w:color w:val="000000"/>
+          <w:kern w:val="0"/>
+          <w:szCs w:val="21"/>
+        </w:rPr>
+      </w:pPr>
+      <w:r>
+        <w:rPr>
+          <w:rFonts w:ascii="Verdana" w:eastAsia="宋体" w:hAnsi="Verdana" w:cs="宋体"/>
+          <w:color w:val="000000"/>
+          <w:kern w:val="0"/>
+          <w:szCs w:val="21"/>
+        </w:rPr>
+        <w:t xml:space="preserve">     git log --grep </w:t>
+      </w:r>
+      <w:r>
+        <w:rPr>
+          <w:rFonts w:ascii="Verdana" w:eastAsia="宋体" w:hAnsi="Verdana" w:cs="宋体"/>
+          <w:color w:val="000000"/>
+          <w:kern w:val="0"/>
+          <w:szCs w:val="21"/>
+        </w:rPr>
+        <w:t>根据</w:t>
+      </w:r>
+      <w:r>
+        <w:rPr>
+          <w:rFonts w:ascii="Verdana" w:eastAsia="宋体" w:hAnsi="Verdana" w:cs="宋体"/>
+          <w:color w:val="000000"/>
+          <w:kern w:val="0"/>
+          <w:szCs w:val="21"/>
+        </w:rPr>
+        <w:t>commit</w:t>
+      </w:r>
+      <w:r>
+        <w:rPr>
+          <w:rFonts w:ascii="Verdana" w:eastAsia="宋体" w:hAnsi="Verdana" w:cs="宋体"/>
+          <w:color w:val="000000"/>
+          <w:kern w:val="0"/>
+          <w:szCs w:val="21"/>
+        </w:rPr>
+        <w:t>信息过滤</w:t>
+      </w:r>
+      <w:r>
+        <w:rPr>
+          <w:rFonts w:ascii="Verdana" w:eastAsia="宋体" w:hAnsi="Verdana" w:cs="宋体"/>
+          <w:color w:val="000000"/>
+          <w:kern w:val="0"/>
+          <w:szCs w:val="21"/>
+        </w:rPr>
+        <w:t>log: git log --grep=keywords</w:t>
       </w:r>
     </w:p>
     <w:p>
@@ -1954,6 +1531,641 @@
           <w:kern w:val="0"/>
           <w:szCs w:val="21"/>
         </w:rPr>
+        <w:t>默认情况下</w:t>
+      </w:r>
+      <w:r>
+        <w:rPr>
+          <w:rFonts w:ascii="Verdana" w:eastAsia="宋体" w:hAnsi="Verdana" w:cs="宋体"/>
+          <w:color w:val="000000"/>
+          <w:kern w:val="0"/>
+          <w:szCs w:val="21"/>
+        </w:rPr>
+        <w:t>, git log --grep --author</w:t>
+      </w:r>
+      <w:r>
+        <w:rPr>
+          <w:rFonts w:ascii="Verdana" w:eastAsia="宋体" w:hAnsi="Verdana" w:cs="宋体"/>
+          <w:color w:val="000000"/>
+          <w:kern w:val="0"/>
+          <w:szCs w:val="21"/>
+        </w:rPr>
+        <w:t>是</w:t>
+      </w:r>
+      <w:r>
+        <w:rPr>
+          <w:rFonts w:ascii="Verdana" w:eastAsia="宋体" w:hAnsi="Verdana" w:cs="宋体"/>
+          <w:color w:val="000000"/>
+          <w:kern w:val="0"/>
+          <w:szCs w:val="21"/>
+        </w:rPr>
+        <w:t>OR</w:t>
+      </w:r>
+      <w:r>
+        <w:rPr>
+          <w:rFonts w:ascii="Verdana" w:eastAsia="宋体" w:hAnsi="Verdana" w:cs="宋体"/>
+          <w:color w:val="000000"/>
+          <w:kern w:val="0"/>
+          <w:szCs w:val="21"/>
+        </w:rPr>
+        <w:t>的关系</w:t>
+      </w:r>
+      <w:r>
+        <w:rPr>
+          <w:rFonts w:ascii="Verdana" w:eastAsia="宋体" w:hAnsi="Verdana" w:cs="宋体"/>
+          <w:color w:val="000000"/>
+          <w:kern w:val="0"/>
+          <w:szCs w:val="21"/>
+        </w:rPr>
+        <w:t>,</w:t>
+      </w:r>
+      <w:r>
+        <w:rPr>
+          <w:rFonts w:ascii="Verdana" w:eastAsia="宋体" w:hAnsi="Verdana" w:cs="宋体"/>
+          <w:color w:val="000000"/>
+          <w:kern w:val="0"/>
+          <w:szCs w:val="21"/>
+        </w:rPr>
+        <w:t>即满足一条即被返回</w:t>
+      </w:r>
+      <w:r>
+        <w:rPr>
+          <w:rFonts w:ascii="Verdana" w:eastAsia="宋体" w:hAnsi="Verdana" w:cs="宋体"/>
+          <w:color w:val="000000"/>
+          <w:kern w:val="0"/>
+          <w:szCs w:val="21"/>
+        </w:rPr>
+        <w:t>,</w:t>
+      </w:r>
+      <w:r>
+        <w:rPr>
+          <w:rFonts w:ascii="Verdana" w:eastAsia="宋体" w:hAnsi="Verdana" w:cs="宋体"/>
+          <w:color w:val="000000"/>
+          <w:kern w:val="0"/>
+          <w:szCs w:val="21"/>
+        </w:rPr>
+        <w:t>如果你想让它们是</w:t>
+      </w:r>
+      <w:r>
+        <w:rPr>
+          <w:rFonts w:ascii="Verdana" w:eastAsia="宋体" w:hAnsi="Verdana" w:cs="宋体"/>
+          <w:color w:val="000000"/>
+          <w:kern w:val="0"/>
+          <w:szCs w:val="21"/>
+        </w:rPr>
+        <w:t>AND</w:t>
+      </w:r>
+      <w:r>
+        <w:rPr>
+          <w:rFonts w:ascii="Verdana" w:eastAsia="宋体" w:hAnsi="Verdana" w:cs="宋体"/>
+          <w:color w:val="000000"/>
+          <w:kern w:val="0"/>
+          <w:szCs w:val="21"/>
+        </w:rPr>
+        <w:t>的关系</w:t>
+      </w:r>
+      <w:r>
+        <w:rPr>
+          <w:rFonts w:ascii="Verdana" w:eastAsia="宋体" w:hAnsi="Verdana" w:cs="宋体"/>
+          <w:color w:val="000000"/>
+          <w:kern w:val="0"/>
+          <w:szCs w:val="21"/>
+        </w:rPr>
+        <w:t>,</w:t>
+      </w:r>
+      <w:r>
+        <w:rPr>
+          <w:rFonts w:ascii="Verdana" w:eastAsia="宋体" w:hAnsi="Verdana" w:cs="宋体"/>
+          <w:color w:val="000000"/>
+          <w:kern w:val="0"/>
+          <w:szCs w:val="21"/>
+        </w:rPr>
+        <w:t>可以加上</w:t>
+      </w:r>
+      <w:r>
+        <w:rPr>
+          <w:rFonts w:ascii="Verdana" w:eastAsia="宋体" w:hAnsi="Verdana" w:cs="宋体"/>
+          <w:color w:val="000000"/>
+          <w:kern w:val="0"/>
+          <w:szCs w:val="21"/>
+        </w:rPr>
+        <w:t>--all-match</w:t>
+      </w:r>
+      <w:r>
+        <w:rPr>
+          <w:rFonts w:ascii="Verdana" w:eastAsia="宋体" w:hAnsi="Verdana" w:cs="宋体"/>
+          <w:color w:val="000000"/>
+          <w:kern w:val="0"/>
+          <w:szCs w:val="21"/>
+        </w:rPr>
+        <w:t>的</w:t>
+      </w:r>
+      <w:r>
+        <w:rPr>
+          <w:rFonts w:ascii="Verdana" w:eastAsia="宋体" w:hAnsi="Verdana" w:cs="宋体"/>
+          <w:color w:val="000000"/>
+          <w:kern w:val="0"/>
+          <w:szCs w:val="21"/>
+        </w:rPr>
+        <w:t>option.</w:t>
+      </w:r>
+    </w:p>
+    <w:p>
+      <w:pPr>
+        <w:widowControl/>
+        <w:shd w:val="clear" w:color="auto" w:fill="EEEEEE"/>
+        <w:jc w:val="left"/>
+        <w:rPr>
+          <w:rFonts w:ascii="Verdana" w:eastAsia="宋体" w:hAnsi="Verdana" w:cs="宋体"/>
+          <w:color w:val="000000"/>
+          <w:kern w:val="0"/>
+          <w:szCs w:val="21"/>
+        </w:rPr>
+      </w:pPr>
+      <w:r>
+        <w:rPr>
+          <w:rFonts w:ascii="Verdana" w:eastAsia="宋体" w:hAnsi="Verdana" w:cs="宋体"/>
+          <w:color w:val="000000"/>
+          <w:kern w:val="0"/>
+          <w:szCs w:val="21"/>
+        </w:rPr>
+        <w:t>     git log -S: filter by introduced diff.</w:t>
+      </w:r>
+    </w:p>
+    <w:p>
+      <w:pPr>
+        <w:widowControl/>
+        <w:shd w:val="clear" w:color="auto" w:fill="EEEEEE"/>
+        <w:jc w:val="left"/>
+        <w:rPr>
+          <w:rFonts w:ascii="Verdana" w:eastAsia="宋体" w:hAnsi="Verdana" w:cs="宋体"/>
+          <w:color w:val="000000"/>
+          <w:kern w:val="0"/>
+          <w:szCs w:val="21"/>
+        </w:rPr>
+      </w:pPr>
+      <w:r>
+        <w:rPr>
+          <w:rFonts w:ascii="Verdana" w:eastAsia="宋体" w:hAnsi="Verdana" w:cs="宋体"/>
+          <w:color w:val="000000"/>
+          <w:kern w:val="0"/>
+          <w:szCs w:val="21"/>
+        </w:rPr>
+        <w:t>     </w:t>
+      </w:r>
+      <w:r>
+        <w:rPr>
+          <w:rFonts w:ascii="Verdana" w:eastAsia="宋体" w:hAnsi="Verdana" w:cs="宋体"/>
+          <w:color w:val="000000"/>
+          <w:kern w:val="0"/>
+          <w:szCs w:val="21"/>
+        </w:rPr>
+        <w:t>比如</w:t>
+      </w:r>
+      <w:r>
+        <w:rPr>
+          <w:rFonts w:ascii="Verdana" w:eastAsia="宋体" w:hAnsi="Verdana" w:cs="宋体"/>
+          <w:color w:val="000000"/>
+          <w:kern w:val="0"/>
+          <w:szCs w:val="21"/>
+        </w:rPr>
+        <w:t>: git log -</w:t>
+      </w:r>
+      <w:proofErr w:type="spellStart"/>
+      <w:r>
+        <w:rPr>
+          <w:rFonts w:ascii="Verdana" w:eastAsia="宋体" w:hAnsi="Verdana" w:cs="宋体"/>
+          <w:color w:val="000000"/>
+          <w:kern w:val="0"/>
+          <w:szCs w:val="21"/>
+        </w:rPr>
+        <w:t>SmethodName</w:t>
+      </w:r>
+      <w:proofErr w:type="spellEnd"/>
+      <w:r>
+        <w:rPr>
+          <w:rFonts w:ascii="Verdana" w:eastAsia="宋体" w:hAnsi="Verdana" w:cs="宋体"/>
+          <w:color w:val="000000"/>
+          <w:kern w:val="0"/>
+          <w:szCs w:val="21"/>
+        </w:rPr>
+        <w:t xml:space="preserve"> (</w:t>
+      </w:r>
+      <w:r>
+        <w:rPr>
+          <w:rFonts w:ascii="Verdana" w:eastAsia="宋体" w:hAnsi="Verdana" w:cs="宋体"/>
+          <w:color w:val="000000"/>
+          <w:kern w:val="0"/>
+          <w:szCs w:val="21"/>
+        </w:rPr>
+        <w:t>注意</w:t>
+      </w:r>
+      <w:r>
+        <w:rPr>
+          <w:rFonts w:ascii="Verdana" w:eastAsia="宋体" w:hAnsi="Verdana" w:cs="宋体"/>
+          <w:color w:val="000000"/>
+          <w:kern w:val="0"/>
+          <w:szCs w:val="21"/>
+        </w:rPr>
+        <w:t>S</w:t>
+      </w:r>
+      <w:r>
+        <w:rPr>
+          <w:rFonts w:ascii="Verdana" w:eastAsia="宋体" w:hAnsi="Verdana" w:cs="宋体"/>
+          <w:color w:val="000000"/>
+          <w:kern w:val="0"/>
+          <w:szCs w:val="21"/>
+        </w:rPr>
+        <w:t>和后面的词之间没有等号分隔</w:t>
+      </w:r>
+      <w:r>
+        <w:rPr>
+          <w:rFonts w:ascii="Verdana" w:eastAsia="宋体" w:hAnsi="Verdana" w:cs="宋体"/>
+          <w:color w:val="000000"/>
+          <w:kern w:val="0"/>
+          <w:szCs w:val="21"/>
+        </w:rPr>
+        <w:t>).</w:t>
+      </w:r>
+    </w:p>
+    <w:p>
+      <w:pPr>
+        <w:widowControl/>
+        <w:shd w:val="clear" w:color="auto" w:fill="EEEEEE"/>
+        <w:jc w:val="left"/>
+        <w:rPr>
+          <w:rFonts w:ascii="Verdana" w:eastAsia="宋体" w:hAnsi="Verdana" w:cs="宋体"/>
+          <w:color w:val="000000"/>
+          <w:kern w:val="0"/>
+          <w:szCs w:val="21"/>
+        </w:rPr>
+      </w:pPr>
+      <w:r>
+        <w:rPr>
+          <w:rFonts w:ascii="Verdana" w:eastAsia="宋体" w:hAnsi="Verdana" w:cs="宋体"/>
+          <w:color w:val="000000"/>
+          <w:kern w:val="0"/>
+          <w:szCs w:val="21"/>
+        </w:rPr>
+        <w:t>     git log -p: show patch introduced at each commit.</w:t>
+      </w:r>
+    </w:p>
+    <w:p>
+      <w:pPr>
+        <w:widowControl/>
+        <w:shd w:val="clear" w:color="auto" w:fill="EEEEEE"/>
+        <w:jc w:val="left"/>
+        <w:rPr>
+          <w:rFonts w:ascii="Verdana" w:eastAsia="宋体" w:hAnsi="Verdana" w:cs="宋体"/>
+          <w:color w:val="000000"/>
+          <w:kern w:val="0"/>
+          <w:szCs w:val="21"/>
+        </w:rPr>
+      </w:pPr>
+      <w:r>
+        <w:rPr>
+          <w:rFonts w:ascii="Verdana" w:eastAsia="宋体" w:hAnsi="Verdana" w:cs="宋体"/>
+          <w:color w:val="000000"/>
+          <w:kern w:val="0"/>
+          <w:szCs w:val="21"/>
+        </w:rPr>
+        <w:t>     </w:t>
+      </w:r>
+      <w:r>
+        <w:rPr>
+          <w:rFonts w:ascii="Verdana" w:eastAsia="宋体" w:hAnsi="Verdana" w:cs="宋体"/>
+          <w:color w:val="000000"/>
+          <w:kern w:val="0"/>
+          <w:szCs w:val="21"/>
+        </w:rPr>
+        <w:t>每一个提交都是一个快照</w:t>
+      </w:r>
+      <w:r>
+        <w:rPr>
+          <w:rFonts w:ascii="Verdana" w:eastAsia="宋体" w:hAnsi="Verdana" w:cs="宋体"/>
+          <w:color w:val="000000"/>
+          <w:kern w:val="0"/>
+          <w:szCs w:val="21"/>
+        </w:rPr>
+        <w:t>(snapshot),Git</w:t>
+      </w:r>
+      <w:r>
+        <w:rPr>
+          <w:rFonts w:ascii="Verdana" w:eastAsia="宋体" w:hAnsi="Verdana" w:cs="宋体"/>
+          <w:color w:val="000000"/>
+          <w:kern w:val="0"/>
+          <w:szCs w:val="21"/>
+        </w:rPr>
+        <w:t>会把每次提交的</w:t>
+      </w:r>
+      <w:r>
+        <w:rPr>
+          <w:rFonts w:ascii="Verdana" w:eastAsia="宋体" w:hAnsi="Verdana" w:cs="宋体"/>
+          <w:color w:val="000000"/>
+          <w:kern w:val="0"/>
+          <w:szCs w:val="21"/>
+        </w:rPr>
+        <w:t>diff</w:t>
+      </w:r>
+      <w:r>
+        <w:rPr>
+          <w:rFonts w:ascii="Verdana" w:eastAsia="宋体" w:hAnsi="Verdana" w:cs="宋体"/>
+          <w:color w:val="000000"/>
+          <w:kern w:val="0"/>
+          <w:szCs w:val="21"/>
+        </w:rPr>
+        <w:t>计算出来</w:t>
+      </w:r>
+      <w:r>
+        <w:rPr>
+          <w:rFonts w:ascii="Verdana" w:eastAsia="宋体" w:hAnsi="Verdana" w:cs="宋体"/>
+          <w:color w:val="000000"/>
+          <w:kern w:val="0"/>
+          <w:szCs w:val="21"/>
+        </w:rPr>
+        <w:t>,</w:t>
+      </w:r>
+      <w:r>
+        <w:rPr>
+          <w:rFonts w:ascii="Verdana" w:eastAsia="宋体" w:hAnsi="Verdana" w:cs="宋体"/>
+          <w:color w:val="000000"/>
+          <w:kern w:val="0"/>
+          <w:szCs w:val="21"/>
+        </w:rPr>
+        <w:t>作为一个</w:t>
+      </w:r>
+      <w:r>
+        <w:rPr>
+          <w:rFonts w:ascii="Verdana" w:eastAsia="宋体" w:hAnsi="Verdana" w:cs="宋体"/>
+          <w:color w:val="000000"/>
+          <w:kern w:val="0"/>
+          <w:szCs w:val="21"/>
+        </w:rPr>
+        <w:t>patch</w:t>
+      </w:r>
+      <w:r>
+        <w:rPr>
+          <w:rFonts w:ascii="Verdana" w:eastAsia="宋体" w:hAnsi="Verdana" w:cs="宋体"/>
+          <w:color w:val="000000"/>
+          <w:kern w:val="0"/>
+          <w:szCs w:val="21"/>
+        </w:rPr>
+        <w:t>显示给你看</w:t>
+      </w:r>
+      <w:r>
+        <w:rPr>
+          <w:rFonts w:ascii="Verdana" w:eastAsia="宋体" w:hAnsi="Verdana" w:cs="宋体"/>
+          <w:color w:val="000000"/>
+          <w:kern w:val="0"/>
+          <w:szCs w:val="21"/>
+        </w:rPr>
+        <w:t>.</w:t>
+      </w:r>
+    </w:p>
+    <w:p>
+      <w:pPr>
+        <w:widowControl/>
+        <w:shd w:val="clear" w:color="auto" w:fill="EEEEEE"/>
+        <w:jc w:val="left"/>
+        <w:rPr>
+          <w:rFonts w:ascii="Verdana" w:eastAsia="宋体" w:hAnsi="Verdana" w:cs="宋体"/>
+          <w:color w:val="000000"/>
+          <w:kern w:val="0"/>
+          <w:szCs w:val="21"/>
+        </w:rPr>
+      </w:pPr>
+      <w:r>
+        <w:rPr>
+          <w:rFonts w:ascii="Verdana" w:eastAsia="宋体" w:hAnsi="Verdana" w:cs="宋体"/>
+          <w:color w:val="000000"/>
+          <w:kern w:val="0"/>
+          <w:szCs w:val="21"/>
+        </w:rPr>
+        <w:t>     </w:t>
+      </w:r>
+      <w:r>
+        <w:rPr>
+          <w:rFonts w:ascii="Verdana" w:eastAsia="宋体" w:hAnsi="Verdana" w:cs="宋体"/>
+          <w:color w:val="000000"/>
+          <w:kern w:val="0"/>
+          <w:szCs w:val="21"/>
+        </w:rPr>
+        <w:t>另一种方法是</w:t>
+      </w:r>
+      <w:r>
+        <w:rPr>
+          <w:rFonts w:ascii="Verdana" w:eastAsia="宋体" w:hAnsi="Verdana" w:cs="宋体"/>
+          <w:color w:val="000000"/>
+          <w:kern w:val="0"/>
+          <w:szCs w:val="21"/>
+        </w:rPr>
+        <w:t>git show [SHA].</w:t>
+      </w:r>
+    </w:p>
+    <w:p>
+      <w:pPr>
+        <w:widowControl/>
+        <w:shd w:val="clear" w:color="auto" w:fill="EEEEEE"/>
+        <w:jc w:val="left"/>
+        <w:rPr>
+          <w:rFonts w:ascii="Verdana" w:eastAsia="宋体" w:hAnsi="Verdana" w:cs="宋体"/>
+          <w:color w:val="000000"/>
+          <w:kern w:val="0"/>
+          <w:szCs w:val="21"/>
+        </w:rPr>
+      </w:pPr>
+      <w:r>
+        <w:rPr>
+          <w:rFonts w:ascii="Verdana" w:eastAsia="宋体" w:hAnsi="Verdana" w:cs="宋体"/>
+          <w:color w:val="000000"/>
+          <w:kern w:val="0"/>
+          <w:szCs w:val="21"/>
+        </w:rPr>
+        <w:t xml:space="preserve">     git log --stat: show </w:t>
+      </w:r>
+      <w:proofErr w:type="spellStart"/>
+      <w:r>
+        <w:rPr>
+          <w:rFonts w:ascii="Verdana" w:eastAsia="宋体" w:hAnsi="Verdana" w:cs="宋体"/>
+          <w:color w:val="000000"/>
+          <w:kern w:val="0"/>
+          <w:szCs w:val="21"/>
+        </w:rPr>
+        <w:t>diffstat</w:t>
+      </w:r>
+      <w:proofErr w:type="spellEnd"/>
+      <w:r>
+        <w:rPr>
+          <w:rFonts w:ascii="Verdana" w:eastAsia="宋体" w:hAnsi="Verdana" w:cs="宋体"/>
+          <w:color w:val="000000"/>
+          <w:kern w:val="0"/>
+          <w:szCs w:val="21"/>
+        </w:rPr>
+        <w:t xml:space="preserve"> of changes introduced at each commit.</w:t>
+      </w:r>
+    </w:p>
+    <w:p>
+      <w:pPr>
+        <w:widowControl/>
+        <w:shd w:val="clear" w:color="auto" w:fill="EEEEEE"/>
+        <w:jc w:val="left"/>
+        <w:rPr>
+          <w:rFonts w:ascii="Verdana" w:eastAsia="宋体" w:hAnsi="Verdana" w:cs="宋体"/>
+          <w:color w:val="000000"/>
+          <w:kern w:val="0"/>
+          <w:szCs w:val="21"/>
+        </w:rPr>
+      </w:pPr>
+      <w:r>
+        <w:rPr>
+          <w:rFonts w:ascii="Verdana" w:eastAsia="宋体" w:hAnsi="Verdana" w:cs="宋体"/>
+          <w:color w:val="000000"/>
+          <w:kern w:val="0"/>
+          <w:szCs w:val="21"/>
+        </w:rPr>
+        <w:t>     </w:t>
+      </w:r>
+      <w:r>
+        <w:rPr>
+          <w:rFonts w:ascii="Verdana" w:eastAsia="宋体" w:hAnsi="Verdana" w:cs="宋体"/>
+          <w:color w:val="000000"/>
+          <w:kern w:val="0"/>
+          <w:szCs w:val="21"/>
+        </w:rPr>
+        <w:t>同样是用来看改动的相对信息的</w:t>
+      </w:r>
+      <w:r>
+        <w:rPr>
+          <w:rFonts w:ascii="Verdana" w:eastAsia="宋体" w:hAnsi="Verdana" w:cs="宋体"/>
+          <w:color w:val="000000"/>
+          <w:kern w:val="0"/>
+          <w:szCs w:val="21"/>
+        </w:rPr>
+        <w:t>,--stat</w:t>
+      </w:r>
+      <w:r>
+        <w:rPr>
+          <w:rFonts w:ascii="Verdana" w:eastAsia="宋体" w:hAnsi="Verdana" w:cs="宋体"/>
+          <w:color w:val="000000"/>
+          <w:kern w:val="0"/>
+          <w:szCs w:val="21"/>
+        </w:rPr>
+        <w:t>比</w:t>
+      </w:r>
+      <w:r>
+        <w:rPr>
+          <w:rFonts w:ascii="Verdana" w:eastAsia="宋体" w:hAnsi="Verdana" w:cs="宋体"/>
+          <w:color w:val="000000"/>
+          <w:kern w:val="0"/>
+          <w:szCs w:val="21"/>
+        </w:rPr>
+        <w:t>-p</w:t>
+      </w:r>
+      <w:r>
+        <w:rPr>
+          <w:rFonts w:ascii="Verdana" w:eastAsia="宋体" w:hAnsi="Verdana" w:cs="宋体"/>
+          <w:color w:val="000000"/>
+          <w:kern w:val="0"/>
+          <w:szCs w:val="21"/>
+        </w:rPr>
+        <w:t>的输出更简单一些</w:t>
+      </w:r>
+      <w:r>
+        <w:rPr>
+          <w:rFonts w:ascii="Verdana" w:eastAsia="宋体" w:hAnsi="Verdana" w:cs="宋体"/>
+          <w:color w:val="000000"/>
+          <w:kern w:val="0"/>
+          <w:szCs w:val="21"/>
+        </w:rPr>
+        <w:t>.</w:t>
+      </w:r>
+    </w:p>
+    <w:p>
+      <w:pPr>
+        <w:widowControl/>
+        <w:shd w:val="clear" w:color="auto" w:fill="EEEEEE"/>
+        <w:jc w:val="left"/>
+        <w:rPr>
+          <w:rFonts w:ascii="Verdana" w:eastAsia="宋体" w:hAnsi="Verdana" w:cs="宋体"/>
+          <w:color w:val="000000"/>
+          <w:kern w:val="0"/>
+          <w:szCs w:val="21"/>
+        </w:rPr>
+      </w:pPr>
+      <w:r>
+        <w:rPr>
+          <w:rFonts w:ascii="Verdana" w:eastAsia="宋体" w:hAnsi="Verdana" w:cs="宋体"/>
+          <w:color w:val="000000"/>
+          <w:kern w:val="0"/>
+          <w:szCs w:val="21"/>
+        </w:rPr>
+        <w:t>    </w:t>
+      </w:r>
+    </w:p>
+    <w:p>
+      <w:pPr>
+        <w:widowControl/>
+        <w:shd w:val="clear" w:color="auto" w:fill="EEEEEE"/>
+        <w:jc w:val="left"/>
+        <w:rPr>
+          <w:rFonts w:ascii="Verdana" w:eastAsia="宋体" w:hAnsi="Verdana" w:cs="宋体"/>
+          <w:color w:val="000000"/>
+          <w:kern w:val="0"/>
+          <w:szCs w:val="21"/>
+        </w:rPr>
+      </w:pPr>
+      <w:r>
+        <w:rPr>
+          <w:rFonts w:ascii="Verdana" w:eastAsia="宋体" w:hAnsi="Verdana" w:cs="宋体"/>
+          <w:b/>
+          <w:bCs/>
+          <w:color w:val="000000"/>
+          <w:kern w:val="0"/>
+          <w:szCs w:val="21"/>
+        </w:rPr>
+        <w:t xml:space="preserve">git </w:t>
+      </w:r>
+      <w:proofErr w:type="gramStart"/>
+      <w:r>
+        <w:rPr>
+          <w:rFonts w:ascii="Verdana" w:eastAsia="宋体" w:hAnsi="Verdana" w:cs="宋体"/>
+          <w:b/>
+          <w:bCs/>
+          <w:color w:val="000000"/>
+          <w:kern w:val="0"/>
+          <w:szCs w:val="21"/>
+        </w:rPr>
+        <w:t>add</w:t>
+      </w:r>
+      <w:proofErr w:type="gramEnd"/>
+    </w:p>
+    <w:p>
+      <w:pPr>
+        <w:widowControl/>
+        <w:shd w:val="clear" w:color="auto" w:fill="EEEEEE"/>
+        <w:jc w:val="left"/>
+        <w:rPr>
+          <w:rFonts w:ascii="Verdana" w:eastAsia="宋体" w:hAnsi="Verdana" w:cs="宋体"/>
+          <w:color w:val="000000"/>
+          <w:kern w:val="0"/>
+          <w:szCs w:val="21"/>
+        </w:rPr>
+      </w:pPr>
+      <w:r>
+        <w:rPr>
+          <w:rFonts w:ascii="Verdana" w:eastAsia="宋体" w:hAnsi="Verdana" w:cs="宋体"/>
+          <w:color w:val="000000"/>
+          <w:kern w:val="0"/>
+          <w:szCs w:val="21"/>
+        </w:rPr>
+        <w:t>     </w:t>
+      </w:r>
+      <w:r>
+        <w:rPr>
+          <w:rFonts w:ascii="Verdana" w:eastAsia="宋体" w:hAnsi="Verdana" w:cs="宋体"/>
+          <w:color w:val="000000"/>
+          <w:kern w:val="0"/>
+          <w:szCs w:val="21"/>
+        </w:rPr>
         <w:t>在提交之前</w:t>
       </w:r>
       <w:r>
@@ -2093,8 +2305,19 @@
           <w:kern w:val="0"/>
           <w:szCs w:val="21"/>
         </w:rPr>
-        <w:t>     git add .</w:t>
-      </w:r>
+        <w:t xml:space="preserve">     git </w:t>
+      </w:r>
+      <w:proofErr w:type="gramStart"/>
+      <w:r>
+        <w:rPr>
+          <w:rFonts w:ascii="Verdana" w:eastAsia="宋体" w:hAnsi="Verdana" w:cs="宋体"/>
+          <w:color w:val="000000"/>
+          <w:kern w:val="0"/>
+          <w:szCs w:val="21"/>
+        </w:rPr>
+        <w:t>add .</w:t>
+      </w:r>
+      <w:proofErr w:type="gramEnd"/>
     </w:p>
     <w:p>
       <w:pPr>
@@ -2242,7 +2465,27 @@
           <w:kern w:val="0"/>
           <w:szCs w:val="21"/>
         </w:rPr>
-        <w:t>     show diff of unstaged changes.</w:t>
+        <w:t xml:space="preserve">     show diff of </w:t>
+      </w:r>
+      <w:proofErr w:type="spellStart"/>
+      <w:r>
+        <w:rPr>
+          <w:rFonts w:ascii="Verdana" w:eastAsia="宋体" w:hAnsi="Verdana" w:cs="宋体"/>
+          <w:color w:val="000000"/>
+          <w:kern w:val="0"/>
+          <w:szCs w:val="21"/>
+        </w:rPr>
+        <w:t>unstaged</w:t>
+      </w:r>
+      <w:proofErr w:type="spellEnd"/>
+      <w:r>
+        <w:rPr>
+          <w:rFonts w:ascii="Verdana" w:eastAsia="宋体" w:hAnsi="Verdana" w:cs="宋体"/>
+          <w:color w:val="000000"/>
+          <w:kern w:val="0"/>
+          <w:szCs w:val="21"/>
+        </w:rPr>
+        <w:t xml:space="preserve"> changes.</w:t>
       </w:r>
     </w:p>
     <w:p>
@@ -2599,14 +2842,25 @@
         </w:rPr>
         <w:t>也即比较</w:t>
       </w:r>
-      <w:r>
-        <w:rPr>
-          <w:rFonts w:ascii="Verdana" w:eastAsia="宋体" w:hAnsi="Verdana" w:cs="宋体"/>
-          <w:color w:val="000000"/>
-          <w:kern w:val="0"/>
-          <w:szCs w:val="21"/>
-        </w:rPr>
-        <w:t>woking directory</w:t>
+      <w:proofErr w:type="spellStart"/>
+      <w:r>
+        <w:rPr>
+          <w:rFonts w:ascii="Verdana" w:eastAsia="宋体" w:hAnsi="Verdana" w:cs="宋体"/>
+          <w:color w:val="000000"/>
+          <w:kern w:val="0"/>
+          <w:szCs w:val="21"/>
+        </w:rPr>
+        <w:t>woking</w:t>
+      </w:r>
+      <w:proofErr w:type="spellEnd"/>
+      <w:r>
+        <w:rPr>
+          <w:rFonts w:ascii="Verdana" w:eastAsia="宋体" w:hAnsi="Verdana" w:cs="宋体"/>
+          <w:color w:val="000000"/>
+          <w:kern w:val="0"/>
+          <w:szCs w:val="21"/>
+        </w:rPr>
+        <w:t xml:space="preserve"> directory</w:t>
       </w:r>
       <w:r>
         <w:rPr>
@@ -2864,7 +3118,47 @@
           <w:kern w:val="0"/>
           <w:szCs w:val="21"/>
         </w:rPr>
-        <w:t>     git diff [branchA] [branchB]</w:t>
+        <w:t>     git diff [</w:t>
+      </w:r>
+      <w:proofErr w:type="spellStart"/>
+      <w:r>
+        <w:rPr>
+          <w:rFonts w:ascii="Verdana" w:eastAsia="宋体" w:hAnsi="Verdana" w:cs="宋体"/>
+          <w:color w:val="000000"/>
+          <w:kern w:val="0"/>
+          <w:szCs w:val="21"/>
+        </w:rPr>
+        <w:t>branchA</w:t>
+      </w:r>
+      <w:proofErr w:type="spellEnd"/>
+      <w:r>
+        <w:rPr>
+          <w:rFonts w:ascii="Verdana" w:eastAsia="宋体" w:hAnsi="Verdana" w:cs="宋体"/>
+          <w:color w:val="000000"/>
+          <w:kern w:val="0"/>
+          <w:szCs w:val="21"/>
+        </w:rPr>
+        <w:t>] [</w:t>
+      </w:r>
+      <w:proofErr w:type="spellStart"/>
+      <w:r>
+        <w:rPr>
+          <w:rFonts w:ascii="Verdana" w:eastAsia="宋体" w:hAnsi="Verdana" w:cs="宋体"/>
+          <w:color w:val="000000"/>
+          <w:kern w:val="0"/>
+          <w:szCs w:val="21"/>
+        </w:rPr>
+        <w:t>branchB</w:t>
+      </w:r>
+      <w:proofErr w:type="spellEnd"/>
+      <w:r>
+        <w:rPr>
+          <w:rFonts w:ascii="Verdana" w:eastAsia="宋体" w:hAnsi="Verdana" w:cs="宋体"/>
+          <w:color w:val="000000"/>
+          <w:kern w:val="0"/>
+          <w:szCs w:val="21"/>
+        </w:rPr>
+        <w:t>]</w:t>
       </w:r>
       <w:r>
         <w:rPr>
@@ -3056,7 +3350,47 @@
           <w:kern w:val="0"/>
           <w:szCs w:val="21"/>
         </w:rPr>
-        <w:t>     git diff [branchA]…[branchB]</w:t>
+        <w:t>     git diff [</w:t>
+      </w:r>
+      <w:proofErr w:type="spellStart"/>
+      <w:r>
+        <w:rPr>
+          <w:rFonts w:ascii="Verdana" w:eastAsia="宋体" w:hAnsi="Verdana" w:cs="宋体"/>
+          <w:color w:val="000000"/>
+          <w:kern w:val="0"/>
+          <w:szCs w:val="21"/>
+        </w:rPr>
+        <w:t>branchA</w:t>
+      </w:r>
+      <w:proofErr w:type="spellEnd"/>
+      <w:r>
+        <w:rPr>
+          <w:rFonts w:ascii="Verdana" w:eastAsia="宋体" w:hAnsi="Verdana" w:cs="宋体"/>
+          <w:color w:val="000000"/>
+          <w:kern w:val="0"/>
+          <w:szCs w:val="21"/>
+        </w:rPr>
+        <w:t>]…[</w:t>
+      </w:r>
+      <w:proofErr w:type="spellStart"/>
+      <w:r>
+        <w:rPr>
+          <w:rFonts w:ascii="Verdana" w:eastAsia="宋体" w:hAnsi="Verdana" w:cs="宋体"/>
+          <w:color w:val="000000"/>
+          <w:kern w:val="0"/>
+          <w:szCs w:val="21"/>
+        </w:rPr>
+        <w:t>branchB</w:t>
+      </w:r>
+      <w:proofErr w:type="spellEnd"/>
+      <w:r>
+        <w:rPr>
+          <w:rFonts w:ascii="Verdana" w:eastAsia="宋体" w:hAnsi="Verdana" w:cs="宋体"/>
+          <w:color w:val="000000"/>
+          <w:kern w:val="0"/>
+          <w:szCs w:val="21"/>
+        </w:rPr>
+        <w:t>]</w:t>
       </w:r>
       <w:r>
         <w:rPr>
@@ -3114,7 +3448,67 @@
           <w:kern w:val="0"/>
           <w:szCs w:val="21"/>
         </w:rPr>
-        <w:t>:git diff $(git merge-base [branchA] [branchB]) [branchB]</w:t>
+        <w:t>:git diff $(git merge-base [</w:t>
+      </w:r>
+      <w:proofErr w:type="spellStart"/>
+      <w:r>
+        <w:rPr>
+          <w:rFonts w:ascii="Verdana" w:eastAsia="宋体" w:hAnsi="Verdana" w:cs="宋体"/>
+          <w:color w:val="000000"/>
+          <w:kern w:val="0"/>
+          <w:szCs w:val="21"/>
+        </w:rPr>
+        <w:t>branchA</w:t>
+      </w:r>
+      <w:proofErr w:type="spellEnd"/>
+      <w:r>
+        <w:rPr>
+          <w:rFonts w:ascii="Verdana" w:eastAsia="宋体" w:hAnsi="Verdana" w:cs="宋体"/>
+          <w:color w:val="000000"/>
+          <w:kern w:val="0"/>
+          <w:szCs w:val="21"/>
+        </w:rPr>
+        <w:t>] [</w:t>
+      </w:r>
+      <w:proofErr w:type="spellStart"/>
+      <w:r>
+        <w:rPr>
+          <w:rFonts w:ascii="Verdana" w:eastAsia="宋体" w:hAnsi="Verdana" w:cs="宋体"/>
+          <w:color w:val="000000"/>
+          <w:kern w:val="0"/>
+          <w:szCs w:val="21"/>
+        </w:rPr>
+        <w:t>branchB</w:t>
+      </w:r>
+      <w:proofErr w:type="spellEnd"/>
+      <w:r>
+        <w:rPr>
+          <w:rFonts w:ascii="Verdana" w:eastAsia="宋体" w:hAnsi="Verdana" w:cs="宋体"/>
+          <w:color w:val="000000"/>
+          <w:kern w:val="0"/>
+          <w:szCs w:val="21"/>
+        </w:rPr>
+        <w:t>]) [</w:t>
+      </w:r>
+      <w:proofErr w:type="spellStart"/>
+      <w:r>
+        <w:rPr>
+          <w:rFonts w:ascii="Verdana" w:eastAsia="宋体" w:hAnsi="Verdana" w:cs="宋体"/>
+          <w:color w:val="000000"/>
+          <w:kern w:val="0"/>
+          <w:szCs w:val="21"/>
+        </w:rPr>
+        <w:t>branchB</w:t>
+      </w:r>
+      <w:proofErr w:type="spellEnd"/>
+      <w:r>
+        <w:rPr>
+          <w:rFonts w:ascii="Verdana" w:eastAsia="宋体" w:hAnsi="Verdana" w:cs="宋体"/>
+          <w:color w:val="000000"/>
+          <w:kern w:val="0"/>
+          <w:szCs w:val="21"/>
+        </w:rPr>
+        <w:t>]</w:t>
       </w:r>
       <w:r>
         <w:rPr>
@@ -3385,6 +3779,7 @@
         </w:rPr>
         <w:t>有点像</w:t>
       </w:r>
+      <w:proofErr w:type="spellStart"/>
       <w:r>
         <w:rPr>
           <w:rFonts w:ascii="Verdana" w:eastAsia="宋体" w:hAnsi="Verdana" w:cs="宋体"/>
@@ -3394,6 +3789,7 @@
         </w:rPr>
         <w:t>svn</w:t>
       </w:r>
+      <w:proofErr w:type="spellEnd"/>
       <w:r>
         <w:rPr>
           <w:rFonts w:ascii="Verdana" w:eastAsia="宋体" w:hAnsi="Verdana" w:cs="宋体"/>
@@ -3693,7 +4089,27 @@
           <w:kern w:val="0"/>
           <w:szCs w:val="21"/>
         </w:rPr>
-        <w:t>关键字指的是当前分支最末梢最新的一个提交</w:t>
+        <w:t>关键字指的是当前分支</w:t>
+      </w:r>
+      <w:proofErr w:type="gramStart"/>
+      <w:r>
+        <w:rPr>
+          <w:rFonts w:ascii="Verdana" w:eastAsia="宋体" w:hAnsi="Verdana" w:cs="宋体"/>
+          <w:color w:val="000000"/>
+          <w:kern w:val="0"/>
+          <w:szCs w:val="21"/>
+        </w:rPr>
+        <w:t>最</w:t>
+      </w:r>
+      <w:proofErr w:type="gramEnd"/>
+      <w:r>
+        <w:rPr>
+          <w:rFonts w:ascii="Verdana" w:eastAsia="宋体" w:hAnsi="Verdana" w:cs="宋体"/>
+          <w:color w:val="000000"/>
+          <w:kern w:val="0"/>
+          <w:szCs w:val="21"/>
+        </w:rPr>
+        <w:t>末梢最新的一个提交</w:t>
       </w:r>
       <w:r>
         <w:rPr>
@@ -3742,7 +4158,27 @@
           <w:kern w:val="0"/>
           <w:szCs w:val="21"/>
         </w:rPr>
-        <w:t>     git reset HEAD: unstage files from index and reset pointer to HEAD</w:t>
+        <w:t xml:space="preserve">     git reset HEAD: </w:t>
+      </w:r>
+      <w:proofErr w:type="spellStart"/>
+      <w:r>
+        <w:rPr>
+          <w:rFonts w:ascii="Verdana" w:eastAsia="宋体" w:hAnsi="Verdana" w:cs="宋体"/>
+          <w:color w:val="000000"/>
+          <w:kern w:val="0"/>
+          <w:szCs w:val="21"/>
+        </w:rPr>
+        <w:t>unstage</w:t>
+      </w:r>
+      <w:proofErr w:type="spellEnd"/>
+      <w:r>
+        <w:rPr>
+          <w:rFonts w:ascii="Verdana" w:eastAsia="宋体" w:hAnsi="Verdana" w:cs="宋体"/>
+          <w:color w:val="000000"/>
+          <w:kern w:val="0"/>
+          <w:szCs w:val="21"/>
+        </w:rPr>
+        <w:t xml:space="preserve"> files from index and reset pointer to HEAD</w:t>
       </w:r>
     </w:p>
     <w:p>
@@ -3961,30 +4397,50 @@
           <w:kern w:val="0"/>
           <w:szCs w:val="21"/>
         </w:rPr>
-        <w:t>     unstage files AND undo any changes in the working directory since last commit.</w:t>
-      </w:r>
-    </w:p>
-    <w:p>
-      <w:pPr>
-        <w:widowControl/>
-        <w:shd w:val="clear" w:color="auto" w:fill="EEEEEE"/>
-        <w:jc w:val="left"/>
-        <w:rPr>
-          <w:rFonts w:ascii="Verdana" w:eastAsia="宋体" w:hAnsi="Verdana" w:cs="宋体"/>
-          <w:color w:val="000000"/>
-          <w:kern w:val="0"/>
-          <w:szCs w:val="21"/>
-        </w:rPr>
-      </w:pPr>
-      <w:r>
-        <w:rPr>
-          <w:rFonts w:ascii="Verdana" w:eastAsia="宋体" w:hAnsi="Verdana" w:cs="宋体"/>
-          <w:color w:val="000000"/>
-          <w:kern w:val="0"/>
-          <w:szCs w:val="21"/>
-        </w:rPr>
         <w:t>     </w:t>
       </w:r>
+      <w:proofErr w:type="spellStart"/>
+      <w:r>
+        <w:rPr>
+          <w:rFonts w:ascii="Verdana" w:eastAsia="宋体" w:hAnsi="Verdana" w:cs="宋体"/>
+          <w:color w:val="000000"/>
+          <w:kern w:val="0"/>
+          <w:szCs w:val="21"/>
+        </w:rPr>
+        <w:t>unstage</w:t>
+      </w:r>
+      <w:proofErr w:type="spellEnd"/>
+      <w:r>
+        <w:rPr>
+          <w:rFonts w:ascii="Verdana" w:eastAsia="宋体" w:hAnsi="Verdana" w:cs="宋体"/>
+          <w:color w:val="000000"/>
+          <w:kern w:val="0"/>
+          <w:szCs w:val="21"/>
+        </w:rPr>
+        <w:t xml:space="preserve"> files AND undo any changes in the working directory since last commit.</w:t>
+      </w:r>
+    </w:p>
+    <w:p>
+      <w:pPr>
+        <w:widowControl/>
+        <w:shd w:val="clear" w:color="auto" w:fill="EEEEEE"/>
+        <w:jc w:val="left"/>
+        <w:rPr>
+          <w:rFonts w:ascii="Verdana" w:eastAsia="宋体" w:hAnsi="Verdana" w:cs="宋体"/>
+          <w:color w:val="000000"/>
+          <w:kern w:val="0"/>
+          <w:szCs w:val="21"/>
+        </w:rPr>
+      </w:pPr>
+      <w:r>
+        <w:rPr>
+          <w:rFonts w:ascii="Verdana" w:eastAsia="宋体" w:hAnsi="Verdana" w:cs="宋体"/>
+          <w:color w:val="000000"/>
+          <w:kern w:val="0"/>
+          <w:szCs w:val="21"/>
+        </w:rPr>
+        <w:t>     </w:t>
+      </w:r>
       <w:r>
         <w:rPr>
           <w:rFonts w:ascii="Verdana" w:eastAsia="宋体" w:hAnsi="Verdana" w:cs="宋体"/>
@@ -4782,22 +5238,95 @@
       <w:pPr>
         <w:widowControl/>
         <w:shd w:val="clear" w:color="auto" w:fill="EEEEEE"/>
-        <w:jc w:val="left"/>
-        <w:rPr>
-          <w:rFonts w:ascii="Verdana" w:eastAsia="宋体" w:hAnsi="Verdana" w:cs="宋体"/>
-          <w:color w:val="000000"/>
-          <w:kern w:val="0"/>
-          <w:szCs w:val="21"/>
-        </w:rPr>
-      </w:pPr>
-      <w:r>
-        <w:rPr>
-          <w:rFonts w:ascii="Verdana" w:eastAsia="宋体" w:hAnsi="Verdana" w:cs="宋体"/>
-          <w:color w:val="000000"/>
-          <w:kern w:val="0"/>
-          <w:szCs w:val="21"/>
-        </w:rPr>
-        <w:t> </w:t>
+        <w:ind w:firstLine="420"/>
+        <w:jc w:val="left"/>
+        <w:rPr>
+          <w:rFonts w:ascii="Verdana" w:eastAsia="宋体" w:hAnsi="Verdana" w:cs="宋体"/>
+          <w:color w:val="000000"/>
+          <w:kern w:val="0"/>
+          <w:szCs w:val="21"/>
+        </w:rPr>
+      </w:pPr>
+      <w:r>
+        <w:rPr>
+          <w:rFonts w:ascii="Verdana" w:eastAsia="宋体" w:hAnsi="Verdana" w:cs="宋体" w:hint="eastAsia"/>
+          <w:color w:val="000000"/>
+          <w:kern w:val="0"/>
+          <w:szCs w:val="21"/>
+        </w:rPr>
+        <w:t>执行命令</w:t>
+      </w:r>
+      <w:r>
+        <w:rPr>
+          <w:rFonts w:ascii="Verdana" w:eastAsia="宋体" w:hAnsi="Verdana" w:cs="宋体"/>
+          <w:color w:val="000000"/>
+          <w:kern w:val="0"/>
+          <w:szCs w:val="21"/>
+        </w:rPr>
+        <w:t xml:space="preserve">git reset --hard </w:t>
+      </w:r>
+      <w:r>
+        <w:rPr>
+          <w:rFonts w:ascii="Verdana" w:eastAsia="宋体" w:hAnsi="Verdana" w:cs="宋体" w:hint="eastAsia"/>
+          <w:color w:val="000000"/>
+          <w:kern w:val="0"/>
+          <w:szCs w:val="21"/>
+        </w:rPr>
+        <w:t>，并在其中指定了要</w:t>
+      </w:r>
+      <w:r>
+        <w:rPr>
+          <w:rFonts w:ascii="Verdana" w:eastAsia="宋体" w:hAnsi="Verdana" w:cs="宋体" w:hint="eastAsia"/>
+          <w:color w:val="000000"/>
+          <w:kern w:val="0"/>
+          <w:szCs w:val="21"/>
+        </w:rPr>
+        <w:t>，</w:t>
+      </w:r>
+      <w:r>
+        <w:rPr>
+          <w:rFonts w:ascii="Verdana" w:eastAsia="宋体" w:hAnsi="Verdana" w:cs="宋体" w:hint="eastAsia"/>
+          <w:color w:val="000000"/>
+          <w:kern w:val="0"/>
+          <w:szCs w:val="21"/>
+        </w:rPr>
+        <w:t>永久地恢复到的提交的引用</w:t>
+      </w:r>
+      <w:r>
+        <w:rPr>
+          <w:rFonts w:ascii="Verdana" w:eastAsia="宋体" w:hAnsi="Verdana" w:cs="宋体"/>
+          <w:color w:val="000000"/>
+          <w:kern w:val="0"/>
+          <w:szCs w:val="21"/>
+        </w:rPr>
+        <w:t>ID</w:t>
+      </w:r>
+      <w:r>
+        <w:rPr>
+          <w:rFonts w:ascii="Verdana" w:eastAsia="宋体" w:hAnsi="Verdana" w:cs="宋体" w:hint="eastAsia"/>
+          <w:color w:val="000000"/>
+          <w:kern w:val="0"/>
+          <w:szCs w:val="21"/>
+        </w:rPr>
+        <w:t>的前</w:t>
+      </w:r>
+      <w:r>
+        <w:rPr>
+          <w:rFonts w:ascii="Verdana" w:eastAsia="宋体" w:hAnsi="Verdana" w:cs="宋体"/>
+          <w:color w:val="000000"/>
+          <w:kern w:val="0"/>
+          <w:szCs w:val="21"/>
+        </w:rPr>
+        <w:t>6</w:t>
+      </w:r>
+      <w:r>
+        <w:rPr>
+          <w:rFonts w:ascii="Verdana" w:eastAsia="宋体" w:hAnsi="Verdana" w:cs="宋体" w:hint="eastAsia"/>
+          <w:color w:val="000000"/>
+          <w:kern w:val="0"/>
+          <w:szCs w:val="21"/>
+        </w:rPr>
+        <w:t>个字</w:t>
       </w:r>
     </w:p>
     <w:p>
@@ -4821,271 +5350,9 @@
           <w:kern w:val="0"/>
           <w:szCs w:val="21"/>
         </w:rPr>
-        <w:t>git revert</w:t>
-      </w:r>
-    </w:p>
-    <w:p>
-      <w:pPr>
-        <w:widowControl/>
-        <w:shd w:val="clear" w:color="auto" w:fill="EEEEEE"/>
-        <w:jc w:val="left"/>
-        <w:rPr>
-          <w:rFonts w:ascii="Verdana" w:eastAsia="宋体" w:hAnsi="Verdana" w:cs="宋体"/>
-          <w:color w:val="000000"/>
-          <w:kern w:val="0"/>
-          <w:szCs w:val="21"/>
-        </w:rPr>
-      </w:pPr>
-      <w:r>
-        <w:rPr>
-          <w:rFonts w:ascii="Verdana" w:eastAsia="宋体" w:hAnsi="Verdana" w:cs="宋体"/>
-          <w:color w:val="000000"/>
-          <w:kern w:val="0"/>
-          <w:szCs w:val="21"/>
-        </w:rPr>
-        <w:t>     </w:t>
-      </w:r>
-      <w:r>
-        <w:rPr>
-          <w:rFonts w:ascii="Verdana" w:eastAsia="宋体" w:hAnsi="Verdana" w:cs="宋体"/>
-          <w:color w:val="000000"/>
-          <w:kern w:val="0"/>
-          <w:szCs w:val="21"/>
-        </w:rPr>
-        <w:t>反转撤销提交</w:t>
-      </w:r>
-      <w:r>
-        <w:rPr>
-          <w:rFonts w:ascii="Verdana" w:eastAsia="宋体" w:hAnsi="Verdana" w:cs="宋体"/>
-          <w:color w:val="000000"/>
-          <w:kern w:val="0"/>
-          <w:szCs w:val="21"/>
-        </w:rPr>
-        <w:t>.</w:t>
-      </w:r>
-      <w:r>
-        <w:rPr>
-          <w:rFonts w:ascii="Verdana" w:eastAsia="宋体" w:hAnsi="Verdana" w:cs="宋体"/>
-          <w:color w:val="000000"/>
-          <w:kern w:val="0"/>
-          <w:szCs w:val="21"/>
-        </w:rPr>
-        <w:t>只要把出错的提交</w:t>
-      </w:r>
-      <w:r>
-        <w:rPr>
-          <w:rFonts w:ascii="Verdana" w:eastAsia="宋体" w:hAnsi="Verdana" w:cs="宋体"/>
-          <w:color w:val="000000"/>
-          <w:kern w:val="0"/>
-          <w:szCs w:val="21"/>
-        </w:rPr>
-        <w:t>(commit)</w:t>
-      </w:r>
-      <w:r>
-        <w:rPr>
-          <w:rFonts w:ascii="Verdana" w:eastAsia="宋体" w:hAnsi="Verdana" w:cs="宋体"/>
-          <w:color w:val="000000"/>
-          <w:kern w:val="0"/>
-          <w:szCs w:val="21"/>
-        </w:rPr>
-        <w:t>的名字</w:t>
-      </w:r>
-      <w:r>
-        <w:rPr>
-          <w:rFonts w:ascii="Verdana" w:eastAsia="宋体" w:hAnsi="Verdana" w:cs="宋体"/>
-          <w:color w:val="000000"/>
-          <w:kern w:val="0"/>
-          <w:szCs w:val="21"/>
-        </w:rPr>
-        <w:t>(reference)</w:t>
-      </w:r>
-      <w:r>
-        <w:rPr>
-          <w:rFonts w:ascii="Verdana" w:eastAsia="宋体" w:hAnsi="Verdana" w:cs="宋体"/>
-          <w:color w:val="000000"/>
-          <w:kern w:val="0"/>
-          <w:szCs w:val="21"/>
-        </w:rPr>
-        <w:t>作为参数传给命令就可以了</w:t>
-      </w:r>
-      <w:r>
-        <w:rPr>
-          <w:rFonts w:ascii="Verdana" w:eastAsia="宋体" w:hAnsi="Verdana" w:cs="宋体"/>
-          <w:color w:val="000000"/>
-          <w:kern w:val="0"/>
-          <w:szCs w:val="21"/>
-        </w:rPr>
-        <w:t>.</w:t>
-      </w:r>
-    </w:p>
-    <w:p>
-      <w:pPr>
-        <w:widowControl/>
-        <w:shd w:val="clear" w:color="auto" w:fill="EEEEEE"/>
-        <w:jc w:val="left"/>
-        <w:rPr>
-          <w:rFonts w:ascii="Verdana" w:eastAsia="宋体" w:hAnsi="Verdana" w:cs="宋体"/>
-          <w:color w:val="000000"/>
-          <w:kern w:val="0"/>
-          <w:szCs w:val="21"/>
-        </w:rPr>
-      </w:pPr>
-      <w:r>
-        <w:rPr>
-          <w:rFonts w:ascii="Verdana" w:eastAsia="宋体" w:hAnsi="Verdana" w:cs="宋体"/>
-          <w:color w:val="000000"/>
-          <w:kern w:val="0"/>
-          <w:szCs w:val="21"/>
-        </w:rPr>
-        <w:t xml:space="preserve">     git revert HEAD: </w:t>
-      </w:r>
-      <w:r>
-        <w:rPr>
-          <w:rFonts w:ascii="Verdana" w:eastAsia="宋体" w:hAnsi="Verdana" w:cs="宋体"/>
-          <w:color w:val="000000"/>
-          <w:kern w:val="0"/>
-          <w:szCs w:val="21"/>
-        </w:rPr>
-        <w:t>撤销最近的一个提交</w:t>
-      </w:r>
-      <w:r>
-        <w:rPr>
-          <w:rFonts w:ascii="Verdana" w:eastAsia="宋体" w:hAnsi="Verdana" w:cs="宋体"/>
-          <w:color w:val="000000"/>
-          <w:kern w:val="0"/>
-          <w:szCs w:val="21"/>
-        </w:rPr>
-        <w:t>.</w:t>
-      </w:r>
-    </w:p>
-    <w:p>
-      <w:pPr>
-        <w:widowControl/>
-        <w:shd w:val="clear" w:color="auto" w:fill="EEEEEE"/>
-        <w:jc w:val="left"/>
-        <w:rPr>
-          <w:rFonts w:ascii="Verdana" w:eastAsia="宋体" w:hAnsi="Verdana" w:cs="宋体"/>
-          <w:color w:val="000000"/>
-          <w:kern w:val="0"/>
-          <w:szCs w:val="21"/>
-        </w:rPr>
-      </w:pPr>
-      <w:r>
-        <w:rPr>
-          <w:rFonts w:ascii="Verdana" w:eastAsia="宋体" w:hAnsi="Verdana" w:cs="宋体"/>
-          <w:color w:val="000000"/>
-          <w:kern w:val="0"/>
-          <w:szCs w:val="21"/>
-        </w:rPr>
-        <w:t>     git revert</w:t>
-      </w:r>
-      <w:r>
-        <w:rPr>
-          <w:rFonts w:ascii="Verdana" w:eastAsia="宋体" w:hAnsi="Verdana" w:cs="宋体"/>
-          <w:color w:val="000000"/>
-          <w:kern w:val="0"/>
-          <w:szCs w:val="21"/>
-        </w:rPr>
-        <w:t>会创建一个反向的新提交</w:t>
-      </w:r>
-      <w:r>
-        <w:rPr>
-          <w:rFonts w:ascii="Verdana" w:eastAsia="宋体" w:hAnsi="Verdana" w:cs="宋体"/>
-          <w:color w:val="000000"/>
-          <w:kern w:val="0"/>
-          <w:szCs w:val="21"/>
-        </w:rPr>
-        <w:t>,</w:t>
-      </w:r>
-      <w:r>
-        <w:rPr>
-          <w:rFonts w:ascii="Verdana" w:eastAsia="宋体" w:hAnsi="Verdana" w:cs="宋体"/>
-          <w:color w:val="000000"/>
-          <w:kern w:val="0"/>
-          <w:szCs w:val="21"/>
-        </w:rPr>
-        <w:t>可以通过参数</w:t>
-      </w:r>
-      <w:r>
-        <w:rPr>
-          <w:rFonts w:ascii="Verdana" w:eastAsia="宋体" w:hAnsi="Verdana" w:cs="宋体"/>
-          <w:color w:val="000000"/>
-          <w:kern w:val="0"/>
-          <w:szCs w:val="21"/>
-        </w:rPr>
-        <w:t>-n</w:t>
-      </w:r>
-      <w:r>
-        <w:rPr>
-          <w:rFonts w:ascii="Verdana" w:eastAsia="宋体" w:hAnsi="Verdana" w:cs="宋体"/>
-          <w:color w:val="000000"/>
-          <w:kern w:val="0"/>
-          <w:szCs w:val="21"/>
-        </w:rPr>
-        <w:t>来告诉</w:t>
-      </w:r>
-      <w:r>
-        <w:rPr>
-          <w:rFonts w:ascii="Verdana" w:eastAsia="宋体" w:hAnsi="Verdana" w:cs="宋体"/>
-          <w:color w:val="000000"/>
-          <w:kern w:val="0"/>
-          <w:szCs w:val="21"/>
-        </w:rPr>
-        <w:t>Git</w:t>
-      </w:r>
-      <w:r>
-        <w:rPr>
-          <w:rFonts w:ascii="Verdana" w:eastAsia="宋体" w:hAnsi="Verdana" w:cs="宋体"/>
-          <w:color w:val="000000"/>
-          <w:kern w:val="0"/>
-          <w:szCs w:val="21"/>
-        </w:rPr>
-        <w:t>先不要提交</w:t>
-      </w:r>
-      <w:r>
-        <w:rPr>
-          <w:rFonts w:ascii="Verdana" w:eastAsia="宋体" w:hAnsi="Verdana" w:cs="宋体"/>
-          <w:color w:val="000000"/>
-          <w:kern w:val="0"/>
-          <w:szCs w:val="21"/>
-        </w:rPr>
-        <w:t>.</w:t>
-      </w:r>
-    </w:p>
-    <w:p>
-      <w:pPr>
-        <w:widowControl/>
-        <w:shd w:val="clear" w:color="auto" w:fill="EEEEEE"/>
-        <w:jc w:val="left"/>
-        <w:rPr>
-          <w:rFonts w:ascii="Verdana" w:eastAsia="宋体" w:hAnsi="Verdana" w:cs="宋体"/>
-          <w:color w:val="000000"/>
-          <w:kern w:val="0"/>
-          <w:szCs w:val="21"/>
-        </w:rPr>
-      </w:pPr>
-      <w:r>
-        <w:rPr>
-          <w:rFonts w:ascii="Verdana" w:eastAsia="宋体" w:hAnsi="Verdana" w:cs="宋体"/>
-          <w:color w:val="000000"/>
-          <w:kern w:val="0"/>
-          <w:szCs w:val="21"/>
-        </w:rPr>
-        <w:t>    </w:t>
-      </w:r>
-    </w:p>
-    <w:p>
-      <w:pPr>
-        <w:widowControl/>
-        <w:shd w:val="clear" w:color="auto" w:fill="EEEEEE"/>
-        <w:jc w:val="left"/>
-        <w:rPr>
-          <w:rFonts w:ascii="Verdana" w:eastAsia="宋体" w:hAnsi="Verdana" w:cs="宋体"/>
-          <w:color w:val="000000"/>
-          <w:kern w:val="0"/>
-          <w:szCs w:val="21"/>
-        </w:rPr>
-      </w:pPr>
+        <w:t xml:space="preserve">git </w:t>
+      </w:r>
+      <w:proofErr w:type="gramStart"/>
       <w:r>
         <w:rPr>
           <w:rFonts w:ascii="Verdana" w:eastAsia="宋体" w:hAnsi="Verdana" w:cs="宋体"/>
@@ -5095,56 +5362,173 @@
           <w:kern w:val="0"/>
           <w:szCs w:val="21"/>
         </w:rPr>
-        <w:t>git rm</w:t>
-      </w:r>
-    </w:p>
-    <w:p>
-      <w:pPr>
-        <w:widowControl/>
-        <w:shd w:val="clear" w:color="auto" w:fill="EEEEEE"/>
-        <w:jc w:val="left"/>
-        <w:rPr>
-          <w:rFonts w:ascii="Verdana" w:eastAsia="宋体" w:hAnsi="Verdana" w:cs="宋体"/>
-          <w:color w:val="000000"/>
-          <w:kern w:val="0"/>
-          <w:szCs w:val="21"/>
-        </w:rPr>
-      </w:pPr>
-      <w:r>
-        <w:rPr>
-          <w:rFonts w:ascii="Verdana" w:eastAsia="宋体" w:hAnsi="Verdana" w:cs="宋体"/>
-          <w:color w:val="000000"/>
-          <w:kern w:val="0"/>
-          <w:szCs w:val="21"/>
-        </w:rPr>
-        <w:t xml:space="preserve">     git rm file: </w:t>
-      </w:r>
-      <w:r>
-        <w:rPr>
-          <w:rFonts w:ascii="Verdana" w:eastAsia="宋体" w:hAnsi="Verdana" w:cs="宋体"/>
-          <w:color w:val="000000"/>
-          <w:kern w:val="0"/>
-          <w:szCs w:val="21"/>
-        </w:rPr>
-        <w:t>从</w:t>
-      </w:r>
-      <w:r>
-        <w:rPr>
-          <w:rFonts w:ascii="Verdana" w:eastAsia="宋体" w:hAnsi="Verdana" w:cs="宋体"/>
-          <w:color w:val="000000"/>
-          <w:kern w:val="0"/>
-          <w:szCs w:val="21"/>
-        </w:rPr>
-        <w:t>staging</w:t>
-      </w:r>
-      <w:r>
-        <w:rPr>
-          <w:rFonts w:ascii="Verdana" w:eastAsia="宋体" w:hAnsi="Verdana" w:cs="宋体"/>
-          <w:color w:val="000000"/>
-          <w:kern w:val="0"/>
-          <w:szCs w:val="21"/>
-        </w:rPr>
-        <w:t>区移除文件</w:t>
+        <w:t>revert</w:t>
+      </w:r>
+      <w:proofErr w:type="gramEnd"/>
+    </w:p>
+    <w:p>
+      <w:pPr>
+        <w:widowControl/>
+        <w:shd w:val="clear" w:color="auto" w:fill="EEEEEE"/>
+        <w:jc w:val="left"/>
+        <w:rPr>
+          <w:rFonts w:ascii="Verdana" w:eastAsia="宋体" w:hAnsi="Verdana" w:cs="宋体"/>
+          <w:color w:val="000000"/>
+          <w:kern w:val="0"/>
+          <w:szCs w:val="21"/>
+        </w:rPr>
+      </w:pPr>
+      <w:r>
+        <w:rPr>
+          <w:rFonts w:ascii="Verdana" w:eastAsia="宋体" w:hAnsi="Verdana" w:cs="宋体"/>
+          <w:color w:val="000000"/>
+          <w:kern w:val="0"/>
+          <w:szCs w:val="21"/>
+        </w:rPr>
+        <w:t>     </w:t>
+      </w:r>
+      <w:r>
+        <w:rPr>
+          <w:rFonts w:ascii="Verdana" w:eastAsia="宋体" w:hAnsi="Verdana" w:cs="宋体"/>
+          <w:color w:val="000000"/>
+          <w:kern w:val="0"/>
+          <w:szCs w:val="21"/>
+        </w:rPr>
+        <w:t>反转撤销提交</w:t>
+      </w:r>
+      <w:r>
+        <w:rPr>
+          <w:rFonts w:ascii="Verdana" w:eastAsia="宋体" w:hAnsi="Verdana" w:cs="宋体"/>
+          <w:color w:val="000000"/>
+          <w:kern w:val="0"/>
+          <w:szCs w:val="21"/>
+        </w:rPr>
+        <w:t>.</w:t>
+      </w:r>
+      <w:r>
+        <w:rPr>
+          <w:rFonts w:ascii="Verdana" w:eastAsia="宋体" w:hAnsi="Verdana" w:cs="宋体"/>
+          <w:color w:val="000000"/>
+          <w:kern w:val="0"/>
+          <w:szCs w:val="21"/>
+        </w:rPr>
+        <w:t>只要把出错的提交</w:t>
+      </w:r>
+      <w:r>
+        <w:rPr>
+          <w:rFonts w:ascii="Verdana" w:eastAsia="宋体" w:hAnsi="Verdana" w:cs="宋体"/>
+          <w:color w:val="000000"/>
+          <w:kern w:val="0"/>
+          <w:szCs w:val="21"/>
+        </w:rPr>
+        <w:t>(commit)</w:t>
+      </w:r>
+      <w:r>
+        <w:rPr>
+          <w:rFonts w:ascii="Verdana" w:eastAsia="宋体" w:hAnsi="Verdana" w:cs="宋体"/>
+          <w:color w:val="000000"/>
+          <w:kern w:val="0"/>
+          <w:szCs w:val="21"/>
+        </w:rPr>
+        <w:t>的名字</w:t>
+      </w:r>
+      <w:r>
+        <w:rPr>
+          <w:rFonts w:ascii="Verdana" w:eastAsia="宋体" w:hAnsi="Verdana" w:cs="宋体"/>
+          <w:color w:val="000000"/>
+          <w:kern w:val="0"/>
+          <w:szCs w:val="21"/>
+        </w:rPr>
+        <w:t>(reference)</w:t>
+      </w:r>
+      <w:r>
+        <w:rPr>
+          <w:rFonts w:ascii="Verdana" w:eastAsia="宋体" w:hAnsi="Verdana" w:cs="宋体"/>
+          <w:color w:val="000000"/>
+          <w:kern w:val="0"/>
+          <w:szCs w:val="21"/>
+        </w:rPr>
+        <w:t>作为参数传给命令就可以了</w:t>
+      </w:r>
+      <w:r>
+        <w:rPr>
+          <w:rFonts w:ascii="Verdana" w:eastAsia="宋体" w:hAnsi="Verdana" w:cs="宋体"/>
+          <w:color w:val="000000"/>
+          <w:kern w:val="0"/>
+          <w:szCs w:val="21"/>
+        </w:rPr>
+        <w:t>.</w:t>
+      </w:r>
+    </w:p>
+    <w:p>
+      <w:pPr>
+        <w:widowControl/>
+        <w:shd w:val="clear" w:color="auto" w:fill="EEEEEE"/>
+        <w:jc w:val="left"/>
+        <w:rPr>
+          <w:rFonts w:ascii="Verdana" w:eastAsia="宋体" w:hAnsi="Verdana" w:cs="宋体"/>
+          <w:color w:val="000000"/>
+          <w:kern w:val="0"/>
+          <w:szCs w:val="21"/>
+        </w:rPr>
+      </w:pPr>
+      <w:r>
+        <w:rPr>
+          <w:rFonts w:ascii="Verdana" w:eastAsia="宋体" w:hAnsi="Verdana" w:cs="宋体"/>
+          <w:color w:val="000000"/>
+          <w:kern w:val="0"/>
+          <w:szCs w:val="21"/>
+        </w:rPr>
+        <w:t xml:space="preserve">     git revert HEAD: </w:t>
+      </w:r>
+      <w:r>
+        <w:rPr>
+          <w:rFonts w:ascii="Verdana" w:eastAsia="宋体" w:hAnsi="Verdana" w:cs="宋体"/>
+          <w:color w:val="000000"/>
+          <w:kern w:val="0"/>
+          <w:szCs w:val="21"/>
+        </w:rPr>
+        <w:t>撤销最近的一个提交</w:t>
+      </w:r>
+      <w:r>
+        <w:rPr>
+          <w:rFonts w:ascii="Verdana" w:eastAsia="宋体" w:hAnsi="Verdana" w:cs="宋体"/>
+          <w:color w:val="000000"/>
+          <w:kern w:val="0"/>
+          <w:szCs w:val="21"/>
+        </w:rPr>
+        <w:t>.</w:t>
+      </w:r>
+    </w:p>
+    <w:p>
+      <w:pPr>
+        <w:widowControl/>
+        <w:shd w:val="clear" w:color="auto" w:fill="EEEEEE"/>
+        <w:jc w:val="left"/>
+        <w:rPr>
+          <w:rFonts w:ascii="Verdana" w:eastAsia="宋体" w:hAnsi="Verdana" w:cs="宋体"/>
+          <w:color w:val="000000"/>
+          <w:kern w:val="0"/>
+          <w:szCs w:val="21"/>
+        </w:rPr>
+      </w:pPr>
+      <w:r>
+        <w:rPr>
+          <w:rFonts w:ascii="Verdana" w:eastAsia="宋体" w:hAnsi="Verdana" w:cs="宋体"/>
+          <w:color w:val="000000"/>
+          <w:kern w:val="0"/>
+          <w:szCs w:val="21"/>
+        </w:rPr>
+        <w:t>     git revert</w:t>
+      </w:r>
+      <w:r>
+        <w:rPr>
+          <w:rFonts w:ascii="Verdana" w:eastAsia="宋体" w:hAnsi="Verdana" w:cs="宋体"/>
+          <w:color w:val="000000"/>
+          <w:kern w:val="0"/>
+          <w:szCs w:val="21"/>
+        </w:rPr>
+        <w:t>会创建一个反向的新提交</w:t>
       </w:r>
       <w:r>
         <w:rPr>
@@ -5162,7 +5546,43 @@
           <w:kern w:val="0"/>
           <w:szCs w:val="21"/>
         </w:rPr>
-        <w:t>同时也移除出工作目录</w:t>
+        <w:t>可以通过参数</w:t>
+      </w:r>
+      <w:r>
+        <w:rPr>
+          <w:rFonts w:ascii="Verdana" w:eastAsia="宋体" w:hAnsi="Verdana" w:cs="宋体"/>
+          <w:color w:val="000000"/>
+          <w:kern w:val="0"/>
+          <w:szCs w:val="21"/>
+        </w:rPr>
+        <w:t>-n</w:t>
+      </w:r>
+      <w:r>
+        <w:rPr>
+          <w:rFonts w:ascii="Verdana" w:eastAsia="宋体" w:hAnsi="Verdana" w:cs="宋体"/>
+          <w:color w:val="000000"/>
+          <w:kern w:val="0"/>
+          <w:szCs w:val="21"/>
+        </w:rPr>
+        <w:t>来告诉</w:t>
+      </w:r>
+      <w:r>
+        <w:rPr>
+          <w:rFonts w:ascii="Verdana" w:eastAsia="宋体" w:hAnsi="Verdana" w:cs="宋体"/>
+          <w:color w:val="000000"/>
+          <w:kern w:val="0"/>
+          <w:szCs w:val="21"/>
+        </w:rPr>
+        <w:t>Git</w:t>
+      </w:r>
+      <w:r>
+        <w:rPr>
+          <w:rFonts w:ascii="Verdana" w:eastAsia="宋体" w:hAnsi="Verdana" w:cs="宋体"/>
+          <w:color w:val="000000"/>
+          <w:kern w:val="0"/>
+          <w:szCs w:val="21"/>
+        </w:rPr>
+        <w:t>先不要提交</w:t>
       </w:r>
       <w:r>
         <w:rPr>
@@ -5193,159 +5613,7 @@
           <w:kern w:val="0"/>
           <w:szCs w:val="21"/>
         </w:rPr>
-        <w:t xml:space="preserve">     git rm --cached: </w:t>
-      </w:r>
-      <w:r>
-        <w:rPr>
-          <w:rFonts w:ascii="Verdana" w:eastAsia="宋体" w:hAnsi="Verdana" w:cs="宋体"/>
-          <w:color w:val="000000"/>
-          <w:kern w:val="0"/>
-          <w:szCs w:val="21"/>
-        </w:rPr>
-        <w:t>从</w:t>
-      </w:r>
-      <w:r>
-        <w:rPr>
-          <w:rFonts w:ascii="Verdana" w:eastAsia="宋体" w:hAnsi="Verdana" w:cs="宋体"/>
-          <w:color w:val="000000"/>
-          <w:kern w:val="0"/>
-          <w:szCs w:val="21"/>
-        </w:rPr>
-        <w:t>staging</w:t>
-      </w:r>
-      <w:r>
-        <w:rPr>
-          <w:rFonts w:ascii="Verdana" w:eastAsia="宋体" w:hAnsi="Verdana" w:cs="宋体"/>
-          <w:color w:val="000000"/>
-          <w:kern w:val="0"/>
-          <w:szCs w:val="21"/>
-        </w:rPr>
-        <w:t>区移除文件</w:t>
-      </w:r>
-      <w:r>
-        <w:rPr>
-          <w:rFonts w:ascii="Verdana" w:eastAsia="宋体" w:hAnsi="Verdana" w:cs="宋体"/>
-          <w:color w:val="000000"/>
-          <w:kern w:val="0"/>
-          <w:szCs w:val="21"/>
-        </w:rPr>
-        <w:t>,</w:t>
-      </w:r>
-      <w:r>
-        <w:rPr>
-          <w:rFonts w:ascii="Verdana" w:eastAsia="宋体" w:hAnsi="Verdana" w:cs="宋体"/>
-          <w:color w:val="000000"/>
-          <w:kern w:val="0"/>
-          <w:szCs w:val="21"/>
-        </w:rPr>
-        <w:t>但留在工作目录中</w:t>
-      </w:r>
-      <w:r>
-        <w:rPr>
-          <w:rFonts w:ascii="Verdana" w:eastAsia="宋体" w:hAnsi="Verdana" w:cs="宋体"/>
-          <w:color w:val="000000"/>
-          <w:kern w:val="0"/>
-          <w:szCs w:val="21"/>
-        </w:rPr>
-        <w:t>.</w:t>
-      </w:r>
-    </w:p>
-    <w:p>
-      <w:pPr>
-        <w:widowControl/>
-        <w:shd w:val="clear" w:color="auto" w:fill="EEEEEE"/>
-        <w:jc w:val="left"/>
-        <w:rPr>
-          <w:rFonts w:ascii="Verdana" w:eastAsia="宋体" w:hAnsi="Verdana" w:cs="宋体"/>
-          <w:color w:val="000000"/>
-          <w:kern w:val="0"/>
-          <w:szCs w:val="21"/>
-        </w:rPr>
-      </w:pPr>
-      <w:r>
-        <w:rPr>
-          <w:rFonts w:ascii="Verdana" w:eastAsia="宋体" w:hAnsi="Verdana" w:cs="宋体"/>
-          <w:color w:val="000000"/>
-          <w:kern w:val="0"/>
-          <w:szCs w:val="21"/>
-        </w:rPr>
-        <w:t>     git rm --cached</w:t>
-      </w:r>
-      <w:r>
-        <w:rPr>
-          <w:rFonts w:ascii="Verdana" w:eastAsia="宋体" w:hAnsi="Verdana" w:cs="宋体"/>
-          <w:color w:val="000000"/>
-          <w:kern w:val="0"/>
-          <w:szCs w:val="21"/>
-        </w:rPr>
-        <w:t>从功能上等同于</w:t>
-      </w:r>
-      <w:r>
-        <w:rPr>
-          <w:rFonts w:ascii="Verdana" w:eastAsia="宋体" w:hAnsi="Verdana" w:cs="宋体"/>
-          <w:color w:val="000000"/>
-          <w:kern w:val="0"/>
-          <w:szCs w:val="21"/>
-        </w:rPr>
-        <w:t>git reset HEAD,</w:t>
-      </w:r>
-      <w:r>
-        <w:rPr>
-          <w:rFonts w:ascii="Verdana" w:eastAsia="宋体" w:hAnsi="Verdana" w:cs="宋体"/>
-          <w:color w:val="000000"/>
-          <w:kern w:val="0"/>
-          <w:szCs w:val="21"/>
-        </w:rPr>
-        <w:t>清除了缓存区</w:t>
-      </w:r>
-      <w:r>
-        <w:rPr>
-          <w:rFonts w:ascii="Verdana" w:eastAsia="宋体" w:hAnsi="Verdana" w:cs="宋体"/>
-          <w:color w:val="000000"/>
-          <w:kern w:val="0"/>
-          <w:szCs w:val="21"/>
-        </w:rPr>
-        <w:t>,</w:t>
-      </w:r>
-      <w:r>
-        <w:rPr>
-          <w:rFonts w:ascii="Verdana" w:eastAsia="宋体" w:hAnsi="Verdana" w:cs="宋体"/>
-          <w:color w:val="000000"/>
-          <w:kern w:val="0"/>
-          <w:szCs w:val="21"/>
-        </w:rPr>
-        <w:t>但不动工作目录树</w:t>
-      </w:r>
-      <w:r>
-        <w:rPr>
-          <w:rFonts w:ascii="Verdana" w:eastAsia="宋体" w:hAnsi="Verdana" w:cs="宋体"/>
-          <w:color w:val="000000"/>
-          <w:kern w:val="0"/>
-          <w:szCs w:val="21"/>
-        </w:rPr>
-        <w:t>.</w:t>
-      </w:r>
-    </w:p>
-    <w:p>
-      <w:pPr>
-        <w:widowControl/>
-        <w:shd w:val="clear" w:color="auto" w:fill="EEEEEE"/>
-        <w:jc w:val="left"/>
-        <w:rPr>
-          <w:rFonts w:ascii="Verdana" w:eastAsia="宋体" w:hAnsi="Verdana" w:cs="宋体"/>
-          <w:color w:val="000000"/>
-          <w:kern w:val="0"/>
-          <w:szCs w:val="21"/>
-        </w:rPr>
-      </w:pPr>
-      <w:r>
-        <w:rPr>
-          <w:rFonts w:ascii="Verdana" w:eastAsia="宋体" w:hAnsi="Verdana" w:cs="宋体"/>
-          <w:color w:val="000000"/>
-          <w:kern w:val="0"/>
-          <w:szCs w:val="21"/>
-        </w:rPr>
-        <w:t> </w:t>
+        <w:t>    </w:t>
       </w:r>
     </w:p>
     <w:p>
@@ -5369,56 +5637,74 @@
           <w:kern w:val="0"/>
           <w:szCs w:val="21"/>
         </w:rPr>
-        <w:t>git clean</w:t>
-      </w:r>
-    </w:p>
-    <w:p>
-      <w:pPr>
-        <w:widowControl/>
-        <w:shd w:val="clear" w:color="auto" w:fill="EEEEEE"/>
-        <w:jc w:val="left"/>
-        <w:rPr>
-          <w:rFonts w:ascii="Verdana" w:eastAsia="宋体" w:hAnsi="Verdana" w:cs="宋体"/>
-          <w:color w:val="000000"/>
-          <w:kern w:val="0"/>
-          <w:szCs w:val="21"/>
-        </w:rPr>
-      </w:pPr>
-      <w:r>
-        <w:rPr>
-          <w:rFonts w:ascii="Verdana" w:eastAsia="宋体" w:hAnsi="Verdana" w:cs="宋体"/>
-          <w:color w:val="000000"/>
-          <w:kern w:val="0"/>
-          <w:szCs w:val="21"/>
-        </w:rPr>
-        <w:t>     git clean</w:t>
-      </w:r>
-      <w:r>
-        <w:rPr>
-          <w:rFonts w:ascii="Verdana" w:eastAsia="宋体" w:hAnsi="Verdana" w:cs="宋体"/>
-          <w:color w:val="000000"/>
-          <w:kern w:val="0"/>
-          <w:szCs w:val="21"/>
-        </w:rPr>
-        <w:t>是从工作目录中移除没有</w:t>
-      </w:r>
-      <w:r>
-        <w:rPr>
-          <w:rFonts w:ascii="Verdana" w:eastAsia="宋体" w:hAnsi="Verdana" w:cs="宋体"/>
-          <w:color w:val="000000"/>
-          <w:kern w:val="0"/>
-          <w:szCs w:val="21"/>
-        </w:rPr>
-        <w:t>track</w:t>
-      </w:r>
-      <w:r>
-        <w:rPr>
-          <w:rFonts w:ascii="Verdana" w:eastAsia="宋体" w:hAnsi="Verdana" w:cs="宋体"/>
-          <w:color w:val="000000"/>
-          <w:kern w:val="0"/>
-          <w:szCs w:val="21"/>
-        </w:rPr>
-        <w:t>的文件</w:t>
+        <w:t>git rm</w:t>
+      </w:r>
+    </w:p>
+    <w:p>
+      <w:pPr>
+        <w:widowControl/>
+        <w:shd w:val="clear" w:color="auto" w:fill="EEEEEE"/>
+        <w:jc w:val="left"/>
+        <w:rPr>
+          <w:rFonts w:ascii="Verdana" w:eastAsia="宋体" w:hAnsi="Verdana" w:cs="宋体"/>
+          <w:color w:val="000000"/>
+          <w:kern w:val="0"/>
+          <w:szCs w:val="21"/>
+        </w:rPr>
+      </w:pPr>
+      <w:r>
+        <w:rPr>
+          <w:rFonts w:ascii="Verdana" w:eastAsia="宋体" w:hAnsi="Verdana" w:cs="宋体"/>
+          <w:color w:val="000000"/>
+          <w:kern w:val="0"/>
+          <w:szCs w:val="21"/>
+        </w:rPr>
+        <w:t xml:space="preserve">     git rm file: </w:t>
+      </w:r>
+      <w:r>
+        <w:rPr>
+          <w:rFonts w:ascii="Verdana" w:eastAsia="宋体" w:hAnsi="Verdana" w:cs="宋体"/>
+          <w:color w:val="000000"/>
+          <w:kern w:val="0"/>
+          <w:szCs w:val="21"/>
+        </w:rPr>
+        <w:t>从</w:t>
+      </w:r>
+      <w:r>
+        <w:rPr>
+          <w:rFonts w:ascii="Verdana" w:eastAsia="宋体" w:hAnsi="Verdana" w:cs="宋体"/>
+          <w:color w:val="000000"/>
+          <w:kern w:val="0"/>
+          <w:szCs w:val="21"/>
+        </w:rPr>
+        <w:t>staging</w:t>
+      </w:r>
+      <w:r>
+        <w:rPr>
+          <w:rFonts w:ascii="Verdana" w:eastAsia="宋体" w:hAnsi="Verdana" w:cs="宋体"/>
+          <w:color w:val="000000"/>
+          <w:kern w:val="0"/>
+          <w:szCs w:val="21"/>
+        </w:rPr>
+        <w:t>区移除文件</w:t>
+      </w:r>
+      <w:r>
+        <w:rPr>
+          <w:rFonts w:ascii="Verdana" w:eastAsia="宋体" w:hAnsi="Verdana" w:cs="宋体"/>
+          <w:color w:val="000000"/>
+          <w:kern w:val="0"/>
+          <w:szCs w:val="21"/>
+        </w:rPr>
+        <w:t>,</w:t>
+      </w:r>
+      <w:r>
+        <w:rPr>
+          <w:rFonts w:ascii="Verdana" w:eastAsia="宋体" w:hAnsi="Verdana" w:cs="宋体"/>
+          <w:color w:val="000000"/>
+          <w:kern w:val="0"/>
+          <w:szCs w:val="21"/>
+        </w:rPr>
+        <w:t>同时也移除出工作目录</w:t>
       </w:r>
       <w:r>
         <w:rPr>
@@ -5449,146 +5735,52 @@
           <w:kern w:val="0"/>
           <w:szCs w:val="21"/>
         </w:rPr>
-        <w:t>     </w:t>
-      </w:r>
-      <w:r>
-        <w:rPr>
-          <w:rFonts w:ascii="Verdana" w:eastAsia="宋体" w:hAnsi="Verdana" w:cs="宋体"/>
-          <w:color w:val="000000"/>
-          <w:kern w:val="0"/>
-          <w:szCs w:val="21"/>
-        </w:rPr>
-        <w:t>通常的参数是</w:t>
-      </w:r>
-      <w:r>
-        <w:rPr>
-          <w:rFonts w:ascii="Verdana" w:eastAsia="宋体" w:hAnsi="Verdana" w:cs="宋体"/>
-          <w:color w:val="000000"/>
-          <w:kern w:val="0"/>
-          <w:szCs w:val="21"/>
-        </w:rPr>
-        <w:t>git clean -df:</w:t>
-      </w:r>
-    </w:p>
-    <w:p>
-      <w:pPr>
-        <w:widowControl/>
-        <w:shd w:val="clear" w:color="auto" w:fill="EEEEEE"/>
-        <w:jc w:val="left"/>
-        <w:rPr>
-          <w:rFonts w:ascii="Verdana" w:eastAsia="宋体" w:hAnsi="Verdana" w:cs="宋体"/>
-          <w:color w:val="000000"/>
-          <w:kern w:val="0"/>
-          <w:szCs w:val="21"/>
-        </w:rPr>
-      </w:pPr>
-      <w:r>
-        <w:rPr>
-          <w:rFonts w:ascii="Verdana" w:eastAsia="宋体" w:hAnsi="Verdana" w:cs="宋体"/>
-          <w:color w:val="000000"/>
-          <w:kern w:val="0"/>
-          <w:szCs w:val="21"/>
-        </w:rPr>
-        <w:t>     -d</w:t>
-      </w:r>
-      <w:r>
-        <w:rPr>
-          <w:rFonts w:ascii="Verdana" w:eastAsia="宋体" w:hAnsi="Verdana" w:cs="宋体"/>
-          <w:color w:val="000000"/>
-          <w:kern w:val="0"/>
-          <w:szCs w:val="21"/>
-        </w:rPr>
-        <w:t>表示同时移除目录</w:t>
-      </w:r>
-      <w:r>
-        <w:rPr>
-          <w:rFonts w:ascii="Verdana" w:eastAsia="宋体" w:hAnsi="Verdana" w:cs="宋体"/>
-          <w:color w:val="000000"/>
-          <w:kern w:val="0"/>
-          <w:szCs w:val="21"/>
-        </w:rPr>
-        <w:t>,-f</w:t>
-      </w:r>
-      <w:r>
-        <w:rPr>
-          <w:rFonts w:ascii="Verdana" w:eastAsia="宋体" w:hAnsi="Verdana" w:cs="宋体"/>
-          <w:color w:val="000000"/>
-          <w:kern w:val="0"/>
-          <w:szCs w:val="21"/>
-        </w:rPr>
-        <w:t>表示</w:t>
-      </w:r>
-      <w:r>
-        <w:rPr>
-          <w:rFonts w:ascii="Verdana" w:eastAsia="宋体" w:hAnsi="Verdana" w:cs="宋体"/>
-          <w:color w:val="000000"/>
-          <w:kern w:val="0"/>
-          <w:szCs w:val="21"/>
-        </w:rPr>
-        <w:t>force,</w:t>
-      </w:r>
-      <w:r>
-        <w:rPr>
-          <w:rFonts w:ascii="Verdana" w:eastAsia="宋体" w:hAnsi="Verdana" w:cs="宋体"/>
-          <w:color w:val="000000"/>
-          <w:kern w:val="0"/>
-          <w:szCs w:val="21"/>
-        </w:rPr>
-        <w:t>因为在</w:t>
-      </w:r>
-      <w:r>
-        <w:rPr>
-          <w:rFonts w:ascii="Verdana" w:eastAsia="宋体" w:hAnsi="Verdana" w:cs="宋体"/>
-          <w:color w:val="000000"/>
-          <w:kern w:val="0"/>
-          <w:szCs w:val="21"/>
-        </w:rPr>
-        <w:t>git</w:t>
-      </w:r>
-      <w:r>
-        <w:rPr>
-          <w:rFonts w:ascii="Verdana" w:eastAsia="宋体" w:hAnsi="Verdana" w:cs="宋体"/>
-          <w:color w:val="000000"/>
-          <w:kern w:val="0"/>
-          <w:szCs w:val="21"/>
-        </w:rPr>
-        <w:t>的配置文件中</w:t>
-      </w:r>
-      <w:r>
-        <w:rPr>
-          <w:rFonts w:ascii="Verdana" w:eastAsia="宋体" w:hAnsi="Verdana" w:cs="宋体"/>
-          <w:color w:val="000000"/>
-          <w:kern w:val="0"/>
-          <w:szCs w:val="21"/>
-        </w:rPr>
-        <w:t>, clean.requireForce=true,</w:t>
-      </w:r>
-      <w:r>
-        <w:rPr>
-          <w:rFonts w:ascii="Verdana" w:eastAsia="宋体" w:hAnsi="Verdana" w:cs="宋体"/>
-          <w:color w:val="000000"/>
-          <w:kern w:val="0"/>
-          <w:szCs w:val="21"/>
-        </w:rPr>
-        <w:t>如果不加</w:t>
-      </w:r>
-      <w:r>
-        <w:rPr>
-          <w:rFonts w:ascii="Verdana" w:eastAsia="宋体" w:hAnsi="Verdana" w:cs="宋体"/>
-          <w:color w:val="000000"/>
-          <w:kern w:val="0"/>
-          <w:szCs w:val="21"/>
-        </w:rPr>
-        <w:t>-f,clean</w:t>
-      </w:r>
-      <w:r>
-        <w:rPr>
-          <w:rFonts w:ascii="Verdana" w:eastAsia="宋体" w:hAnsi="Verdana" w:cs="宋体"/>
-          <w:color w:val="000000"/>
-          <w:kern w:val="0"/>
-          <w:szCs w:val="21"/>
-        </w:rPr>
-        <w:t>将会拒绝执行</w:t>
+        <w:t xml:space="preserve">     git rm --cached: </w:t>
+      </w:r>
+      <w:r>
+        <w:rPr>
+          <w:rFonts w:ascii="Verdana" w:eastAsia="宋体" w:hAnsi="Verdana" w:cs="宋体"/>
+          <w:color w:val="000000"/>
+          <w:kern w:val="0"/>
+          <w:szCs w:val="21"/>
+        </w:rPr>
+        <w:t>从</w:t>
+      </w:r>
+      <w:r>
+        <w:rPr>
+          <w:rFonts w:ascii="Verdana" w:eastAsia="宋体" w:hAnsi="Verdana" w:cs="宋体"/>
+          <w:color w:val="000000"/>
+          <w:kern w:val="0"/>
+          <w:szCs w:val="21"/>
+        </w:rPr>
+        <w:t>staging</w:t>
+      </w:r>
+      <w:r>
+        <w:rPr>
+          <w:rFonts w:ascii="Verdana" w:eastAsia="宋体" w:hAnsi="Verdana" w:cs="宋体"/>
+          <w:color w:val="000000"/>
+          <w:kern w:val="0"/>
+          <w:szCs w:val="21"/>
+        </w:rPr>
+        <w:t>区移除文件</w:t>
+      </w:r>
+      <w:r>
+        <w:rPr>
+          <w:rFonts w:ascii="Verdana" w:eastAsia="宋体" w:hAnsi="Verdana" w:cs="宋体"/>
+          <w:color w:val="000000"/>
+          <w:kern w:val="0"/>
+          <w:szCs w:val="21"/>
+        </w:rPr>
+        <w:t>,</w:t>
+      </w:r>
+      <w:r>
+        <w:rPr>
+          <w:rFonts w:ascii="Verdana" w:eastAsia="宋体" w:hAnsi="Verdana" w:cs="宋体"/>
+          <w:color w:val="000000"/>
+          <w:kern w:val="0"/>
+          <w:szCs w:val="21"/>
+        </w:rPr>
+        <w:t>但留在工作目录中</w:t>
       </w:r>
       <w:r>
         <w:rPr>
@@ -5619,8 +5811,142 @@
           <w:kern w:val="0"/>
           <w:szCs w:val="21"/>
         </w:rPr>
+        <w:t>     git rm --cached</w:t>
+      </w:r>
+      <w:r>
+        <w:rPr>
+          <w:rFonts w:ascii="Verdana" w:eastAsia="宋体" w:hAnsi="Verdana" w:cs="宋体"/>
+          <w:color w:val="000000"/>
+          <w:kern w:val="0"/>
+          <w:szCs w:val="21"/>
+        </w:rPr>
+        <w:t>从功能上等同于</w:t>
+      </w:r>
+      <w:r>
+        <w:rPr>
+          <w:rFonts w:ascii="Verdana" w:eastAsia="宋体" w:hAnsi="Verdana" w:cs="宋体"/>
+          <w:color w:val="000000"/>
+          <w:kern w:val="0"/>
+          <w:szCs w:val="21"/>
+        </w:rPr>
+        <w:t>git reset HEAD,</w:t>
+      </w:r>
+      <w:r>
+        <w:rPr>
+          <w:rFonts w:ascii="Verdana" w:eastAsia="宋体" w:hAnsi="Verdana" w:cs="宋体"/>
+          <w:color w:val="000000"/>
+          <w:kern w:val="0"/>
+          <w:szCs w:val="21"/>
+        </w:rPr>
+        <w:t>清除了缓存区</w:t>
+      </w:r>
+      <w:r>
+        <w:rPr>
+          <w:rFonts w:ascii="Verdana" w:eastAsia="宋体" w:hAnsi="Verdana" w:cs="宋体"/>
+          <w:color w:val="000000"/>
+          <w:kern w:val="0"/>
+          <w:szCs w:val="21"/>
+        </w:rPr>
+        <w:t>,</w:t>
+      </w:r>
+      <w:r>
+        <w:rPr>
+          <w:rFonts w:ascii="Verdana" w:eastAsia="宋体" w:hAnsi="Verdana" w:cs="宋体"/>
+          <w:color w:val="000000"/>
+          <w:kern w:val="0"/>
+          <w:szCs w:val="21"/>
+        </w:rPr>
+        <w:t>但不动工作目录树</w:t>
+      </w:r>
+      <w:r>
+        <w:rPr>
+          <w:rFonts w:ascii="Verdana" w:eastAsia="宋体" w:hAnsi="Verdana" w:cs="宋体"/>
+          <w:color w:val="000000"/>
+          <w:kern w:val="0"/>
+          <w:szCs w:val="21"/>
+        </w:rPr>
+        <w:t>.</w:t>
+      </w:r>
+    </w:p>
+    <w:p>
+      <w:pPr>
+        <w:widowControl/>
+        <w:shd w:val="clear" w:color="auto" w:fill="EEEEEE"/>
+        <w:jc w:val="left"/>
+        <w:rPr>
+          <w:rFonts w:ascii="Verdana" w:eastAsia="宋体" w:hAnsi="Verdana" w:cs="宋体"/>
+          <w:color w:val="000000"/>
+          <w:kern w:val="0"/>
+          <w:szCs w:val="21"/>
+        </w:rPr>
+      </w:pPr>
+      <w:r>
+        <w:rPr>
+          <w:rFonts w:ascii="Verdana" w:eastAsia="宋体" w:hAnsi="Verdana" w:cs="宋体"/>
+          <w:color w:val="000000"/>
+          <w:kern w:val="0"/>
+          <w:szCs w:val="21"/>
+        </w:rPr>
         <w:t> </w:t>
       </w:r>
+      <w:r>
+        <w:rPr>
+          <w:rFonts w:ascii="Verdana" w:eastAsia="宋体" w:hAnsi="Verdana" w:cs="宋体"/>
+          <w:color w:val="000000"/>
+          <w:kern w:val="0"/>
+          <w:szCs w:val="21"/>
+        </w:rPr>
+        <w:t>Windows</w:t>
+      </w:r>
+      <w:r>
+        <w:rPr>
+          <w:rFonts w:ascii="Verdana" w:eastAsia="宋体" w:hAnsi="Verdana" w:cs="宋体" w:hint="eastAsia"/>
+          <w:color w:val="000000"/>
+          <w:kern w:val="0"/>
+          <w:szCs w:val="21"/>
+        </w:rPr>
+        <w:t>系统中，应使用命令</w:t>
+      </w:r>
+      <w:proofErr w:type="spellStart"/>
+      <w:r>
+        <w:rPr>
+          <w:rFonts w:ascii="Verdana" w:eastAsia="宋体" w:hAnsi="Verdana" w:cs="宋体"/>
+          <w:color w:val="000000"/>
+          <w:kern w:val="0"/>
+          <w:szCs w:val="21"/>
+        </w:rPr>
+        <w:t>rmdir</w:t>
+      </w:r>
+      <w:proofErr w:type="spellEnd"/>
+      <w:r>
+        <w:rPr>
+          <w:rFonts w:ascii="Verdana" w:eastAsia="宋体" w:hAnsi="Verdana" w:cs="宋体"/>
+          <w:color w:val="000000"/>
+          <w:kern w:val="0"/>
+          <w:szCs w:val="21"/>
+        </w:rPr>
+        <w:t xml:space="preserve"> /s .git </w:t>
+      </w:r>
+      <w:r>
+        <w:rPr>
+          <w:rFonts w:ascii="Verdana" w:eastAsia="宋体" w:hAnsi="Verdana" w:cs="宋体" w:hint="eastAsia"/>
+          <w:color w:val="000000"/>
+          <w:kern w:val="0"/>
+          <w:szCs w:val="21"/>
+        </w:rPr>
+        <w:t>）删除了目录</w:t>
+      </w:r>
+      <w:r>
+        <w:rPr>
+          <w:rFonts w:ascii="Verdana" w:eastAsia="宋体" w:hAnsi="Verdana" w:cs="宋体"/>
+          <w:color w:val="000000"/>
+          <w:kern w:val="0"/>
+          <w:szCs w:val="21"/>
+        </w:rPr>
+        <w:t>.git</w:t>
+      </w:r>
+      <w:bookmarkStart w:id="0" w:name="_GoBack"/>
+      <w:bookmarkEnd w:id="0"/>
     </w:p>
     <w:p>
       <w:pPr>
@@ -5643,29 +5969,266 @@
           <w:kern w:val="0"/>
           <w:szCs w:val="21"/>
         </w:rPr>
-        <w:t>git mv</w:t>
-      </w:r>
-    </w:p>
-    <w:p>
-      <w:pPr>
-        <w:widowControl/>
-        <w:shd w:val="clear" w:color="auto" w:fill="EEEEEE"/>
-        <w:jc w:val="left"/>
-        <w:rPr>
-          <w:rFonts w:ascii="Verdana" w:eastAsia="宋体" w:hAnsi="Verdana" w:cs="宋体"/>
-          <w:color w:val="000000"/>
-          <w:kern w:val="0"/>
-          <w:szCs w:val="21"/>
-        </w:rPr>
-      </w:pPr>
-      <w:r>
-        <w:rPr>
-          <w:rFonts w:ascii="Verdana" w:eastAsia="宋体" w:hAnsi="Verdana" w:cs="宋体"/>
-          <w:color w:val="000000"/>
-          <w:kern w:val="0"/>
-          <w:szCs w:val="21"/>
-        </w:rPr>
-        <w:t>     git rm - - cached orig; mv orig new; git add new</w:t>
+        <w:t>git clean</w:t>
+      </w:r>
+    </w:p>
+    <w:p>
+      <w:pPr>
+        <w:widowControl/>
+        <w:shd w:val="clear" w:color="auto" w:fill="EEEEEE"/>
+        <w:jc w:val="left"/>
+        <w:rPr>
+          <w:rFonts w:ascii="Verdana" w:eastAsia="宋体" w:hAnsi="Verdana" w:cs="宋体"/>
+          <w:color w:val="000000"/>
+          <w:kern w:val="0"/>
+          <w:szCs w:val="21"/>
+        </w:rPr>
+      </w:pPr>
+      <w:r>
+        <w:rPr>
+          <w:rFonts w:ascii="Verdana" w:eastAsia="宋体" w:hAnsi="Verdana" w:cs="宋体"/>
+          <w:color w:val="000000"/>
+          <w:kern w:val="0"/>
+          <w:szCs w:val="21"/>
+        </w:rPr>
+        <w:t>     git clean</w:t>
+      </w:r>
+      <w:r>
+        <w:rPr>
+          <w:rFonts w:ascii="Verdana" w:eastAsia="宋体" w:hAnsi="Verdana" w:cs="宋体"/>
+          <w:color w:val="000000"/>
+          <w:kern w:val="0"/>
+          <w:szCs w:val="21"/>
+        </w:rPr>
+        <w:t>是从工作目录中移除没有</w:t>
+      </w:r>
+      <w:r>
+        <w:rPr>
+          <w:rFonts w:ascii="Verdana" w:eastAsia="宋体" w:hAnsi="Verdana" w:cs="宋体"/>
+          <w:color w:val="000000"/>
+          <w:kern w:val="0"/>
+          <w:szCs w:val="21"/>
+        </w:rPr>
+        <w:t>track</w:t>
+      </w:r>
+      <w:r>
+        <w:rPr>
+          <w:rFonts w:ascii="Verdana" w:eastAsia="宋体" w:hAnsi="Verdana" w:cs="宋体"/>
+          <w:color w:val="000000"/>
+          <w:kern w:val="0"/>
+          <w:szCs w:val="21"/>
+        </w:rPr>
+        <w:t>的文件</w:t>
+      </w:r>
+      <w:r>
+        <w:rPr>
+          <w:rFonts w:ascii="Verdana" w:eastAsia="宋体" w:hAnsi="Verdana" w:cs="宋体"/>
+          <w:color w:val="000000"/>
+          <w:kern w:val="0"/>
+          <w:szCs w:val="21"/>
+        </w:rPr>
+        <w:t>.</w:t>
+      </w:r>
+    </w:p>
+    <w:p>
+      <w:pPr>
+        <w:widowControl/>
+        <w:shd w:val="clear" w:color="auto" w:fill="EEEEEE"/>
+        <w:jc w:val="left"/>
+        <w:rPr>
+          <w:rFonts w:ascii="Verdana" w:eastAsia="宋体" w:hAnsi="Verdana" w:cs="宋体"/>
+          <w:color w:val="000000"/>
+          <w:kern w:val="0"/>
+          <w:szCs w:val="21"/>
+        </w:rPr>
+      </w:pPr>
+      <w:r>
+        <w:rPr>
+          <w:rFonts w:ascii="Verdana" w:eastAsia="宋体" w:hAnsi="Verdana" w:cs="宋体"/>
+          <w:color w:val="000000"/>
+          <w:kern w:val="0"/>
+          <w:szCs w:val="21"/>
+        </w:rPr>
+        <w:t>     </w:t>
+      </w:r>
+      <w:r>
+        <w:rPr>
+          <w:rFonts w:ascii="Verdana" w:eastAsia="宋体" w:hAnsi="Verdana" w:cs="宋体"/>
+          <w:color w:val="000000"/>
+          <w:kern w:val="0"/>
+          <w:szCs w:val="21"/>
+        </w:rPr>
+        <w:t>通常的参数是</w:t>
+      </w:r>
+      <w:r>
+        <w:rPr>
+          <w:rFonts w:ascii="Verdana" w:eastAsia="宋体" w:hAnsi="Verdana" w:cs="宋体"/>
+          <w:color w:val="000000"/>
+          <w:kern w:val="0"/>
+          <w:szCs w:val="21"/>
+        </w:rPr>
+        <w:t>git clean -df:</w:t>
+      </w:r>
+    </w:p>
+    <w:p>
+      <w:pPr>
+        <w:widowControl/>
+        <w:shd w:val="clear" w:color="auto" w:fill="EEEEEE"/>
+        <w:jc w:val="left"/>
+        <w:rPr>
+          <w:rFonts w:ascii="Verdana" w:eastAsia="宋体" w:hAnsi="Verdana" w:cs="宋体"/>
+          <w:color w:val="000000"/>
+          <w:kern w:val="0"/>
+          <w:szCs w:val="21"/>
+        </w:rPr>
+      </w:pPr>
+      <w:r>
+        <w:rPr>
+          <w:rFonts w:ascii="Verdana" w:eastAsia="宋体" w:hAnsi="Verdana" w:cs="宋体"/>
+          <w:color w:val="000000"/>
+          <w:kern w:val="0"/>
+          <w:szCs w:val="21"/>
+        </w:rPr>
+        <w:t>     -d</w:t>
+      </w:r>
+      <w:r>
+        <w:rPr>
+          <w:rFonts w:ascii="Verdana" w:eastAsia="宋体" w:hAnsi="Verdana" w:cs="宋体"/>
+          <w:color w:val="000000"/>
+          <w:kern w:val="0"/>
+          <w:szCs w:val="21"/>
+        </w:rPr>
+        <w:t>表示同时移除目录</w:t>
+      </w:r>
+      <w:r>
+        <w:rPr>
+          <w:rFonts w:ascii="Verdana" w:eastAsia="宋体" w:hAnsi="Verdana" w:cs="宋体"/>
+          <w:color w:val="000000"/>
+          <w:kern w:val="0"/>
+          <w:szCs w:val="21"/>
+        </w:rPr>
+        <w:t>,-f</w:t>
+      </w:r>
+      <w:r>
+        <w:rPr>
+          <w:rFonts w:ascii="Verdana" w:eastAsia="宋体" w:hAnsi="Verdana" w:cs="宋体"/>
+          <w:color w:val="000000"/>
+          <w:kern w:val="0"/>
+          <w:szCs w:val="21"/>
+        </w:rPr>
+        <w:t>表示</w:t>
+      </w:r>
+      <w:r>
+        <w:rPr>
+          <w:rFonts w:ascii="Verdana" w:eastAsia="宋体" w:hAnsi="Verdana" w:cs="宋体"/>
+          <w:color w:val="000000"/>
+          <w:kern w:val="0"/>
+          <w:szCs w:val="21"/>
+        </w:rPr>
+        <w:t>force,</w:t>
+      </w:r>
+      <w:r>
+        <w:rPr>
+          <w:rFonts w:ascii="Verdana" w:eastAsia="宋体" w:hAnsi="Verdana" w:cs="宋体"/>
+          <w:color w:val="000000"/>
+          <w:kern w:val="0"/>
+          <w:szCs w:val="21"/>
+        </w:rPr>
+        <w:t>因为在</w:t>
+      </w:r>
+      <w:r>
+        <w:rPr>
+          <w:rFonts w:ascii="Verdana" w:eastAsia="宋体" w:hAnsi="Verdana" w:cs="宋体"/>
+          <w:color w:val="000000"/>
+          <w:kern w:val="0"/>
+          <w:szCs w:val="21"/>
+        </w:rPr>
+        <w:t>git</w:t>
+      </w:r>
+      <w:r>
+        <w:rPr>
+          <w:rFonts w:ascii="Verdana" w:eastAsia="宋体" w:hAnsi="Verdana" w:cs="宋体"/>
+          <w:color w:val="000000"/>
+          <w:kern w:val="0"/>
+          <w:szCs w:val="21"/>
+        </w:rPr>
+        <w:t>的配置文件中</w:t>
+      </w:r>
+      <w:r>
+        <w:rPr>
+          <w:rFonts w:ascii="Verdana" w:eastAsia="宋体" w:hAnsi="Verdana" w:cs="宋体"/>
+          <w:color w:val="000000"/>
+          <w:kern w:val="0"/>
+          <w:szCs w:val="21"/>
+        </w:rPr>
+        <w:t xml:space="preserve">, </w:t>
+      </w:r>
+      <w:proofErr w:type="spellStart"/>
+      <w:r>
+        <w:rPr>
+          <w:rFonts w:ascii="Verdana" w:eastAsia="宋体" w:hAnsi="Verdana" w:cs="宋体"/>
+          <w:color w:val="000000"/>
+          <w:kern w:val="0"/>
+          <w:szCs w:val="21"/>
+        </w:rPr>
+        <w:t>clean.requireForce</w:t>
+      </w:r>
+      <w:proofErr w:type="spellEnd"/>
+      <w:r>
+        <w:rPr>
+          <w:rFonts w:ascii="Verdana" w:eastAsia="宋体" w:hAnsi="Verdana" w:cs="宋体"/>
+          <w:color w:val="000000"/>
+          <w:kern w:val="0"/>
+          <w:szCs w:val="21"/>
+        </w:rPr>
+        <w:t>=true,</w:t>
+      </w:r>
+      <w:r>
+        <w:rPr>
+          <w:rFonts w:ascii="Verdana" w:eastAsia="宋体" w:hAnsi="Verdana" w:cs="宋体"/>
+          <w:color w:val="000000"/>
+          <w:kern w:val="0"/>
+          <w:szCs w:val="21"/>
+        </w:rPr>
+        <w:t>如果不加</w:t>
+      </w:r>
+      <w:r>
+        <w:rPr>
+          <w:rFonts w:ascii="Verdana" w:eastAsia="宋体" w:hAnsi="Verdana" w:cs="宋体"/>
+          <w:color w:val="000000"/>
+          <w:kern w:val="0"/>
+          <w:szCs w:val="21"/>
+        </w:rPr>
+        <w:t>-</w:t>
+      </w:r>
+      <w:proofErr w:type="spellStart"/>
+      <w:r>
+        <w:rPr>
+          <w:rFonts w:ascii="Verdana" w:eastAsia="宋体" w:hAnsi="Verdana" w:cs="宋体"/>
+          <w:color w:val="000000"/>
+          <w:kern w:val="0"/>
+          <w:szCs w:val="21"/>
+        </w:rPr>
+        <w:t>f,clean</w:t>
+      </w:r>
+      <w:proofErr w:type="spellEnd"/>
+      <w:r>
+        <w:rPr>
+          <w:rFonts w:ascii="Verdana" w:eastAsia="宋体" w:hAnsi="Verdana" w:cs="宋体"/>
+          <w:color w:val="000000"/>
+          <w:kern w:val="0"/>
+          <w:szCs w:val="21"/>
+        </w:rPr>
+        <w:t>将会拒绝执行</w:t>
+      </w:r>
+      <w:r>
+        <w:rPr>
+          <w:rFonts w:ascii="Verdana" w:eastAsia="宋体" w:hAnsi="Verdana" w:cs="宋体"/>
+          <w:color w:val="000000"/>
+          <w:kern w:val="0"/>
+          <w:szCs w:val="21"/>
+        </w:rPr>
+        <w:t>.</w:t>
       </w:r>
     </w:p>
     <w:p>
@@ -5711,6 +6274,114 @@
           <w:kern w:val="0"/>
           <w:szCs w:val="21"/>
         </w:rPr>
+        <w:t>git mv</w:t>
+      </w:r>
+    </w:p>
+    <w:p>
+      <w:pPr>
+        <w:widowControl/>
+        <w:shd w:val="clear" w:color="auto" w:fill="EEEEEE"/>
+        <w:jc w:val="left"/>
+        <w:rPr>
+          <w:rFonts w:ascii="Verdana" w:eastAsia="宋体" w:hAnsi="Verdana" w:cs="宋体"/>
+          <w:color w:val="000000"/>
+          <w:kern w:val="0"/>
+          <w:szCs w:val="21"/>
+        </w:rPr>
+      </w:pPr>
+      <w:r>
+        <w:rPr>
+          <w:rFonts w:ascii="Verdana" w:eastAsia="宋体" w:hAnsi="Verdana" w:cs="宋体"/>
+          <w:color w:val="000000"/>
+          <w:kern w:val="0"/>
+          <w:szCs w:val="21"/>
+        </w:rPr>
+        <w:t xml:space="preserve">     git rm - - cached </w:t>
+      </w:r>
+      <w:proofErr w:type="spellStart"/>
+      <w:r>
+        <w:rPr>
+          <w:rFonts w:ascii="Verdana" w:eastAsia="宋体" w:hAnsi="Verdana" w:cs="宋体"/>
+          <w:color w:val="000000"/>
+          <w:kern w:val="0"/>
+          <w:szCs w:val="21"/>
+        </w:rPr>
+        <w:t>orig</w:t>
+      </w:r>
+      <w:proofErr w:type="spellEnd"/>
+      <w:r>
+        <w:rPr>
+          <w:rFonts w:ascii="Verdana" w:eastAsia="宋体" w:hAnsi="Verdana" w:cs="宋体"/>
+          <w:color w:val="000000"/>
+          <w:kern w:val="0"/>
+          <w:szCs w:val="21"/>
+        </w:rPr>
+        <w:t xml:space="preserve">; mv </w:t>
+      </w:r>
+      <w:proofErr w:type="spellStart"/>
+      <w:r>
+        <w:rPr>
+          <w:rFonts w:ascii="Verdana" w:eastAsia="宋体" w:hAnsi="Verdana" w:cs="宋体"/>
+          <w:color w:val="000000"/>
+          <w:kern w:val="0"/>
+          <w:szCs w:val="21"/>
+        </w:rPr>
+        <w:t>orig</w:t>
+      </w:r>
+      <w:proofErr w:type="spellEnd"/>
+      <w:r>
+        <w:rPr>
+          <w:rFonts w:ascii="Verdana" w:eastAsia="宋体" w:hAnsi="Verdana" w:cs="宋体"/>
+          <w:color w:val="000000"/>
+          <w:kern w:val="0"/>
+          <w:szCs w:val="21"/>
+        </w:rPr>
+        <w:t xml:space="preserve"> new; git add new</w:t>
+      </w:r>
+    </w:p>
+    <w:p>
+      <w:pPr>
+        <w:widowControl/>
+        <w:shd w:val="clear" w:color="auto" w:fill="EEEEEE"/>
+        <w:jc w:val="left"/>
+        <w:rPr>
+          <w:rFonts w:ascii="Verdana" w:eastAsia="宋体" w:hAnsi="Verdana" w:cs="宋体"/>
+          <w:color w:val="000000"/>
+          <w:kern w:val="0"/>
+          <w:szCs w:val="21"/>
+        </w:rPr>
+      </w:pPr>
+      <w:r>
+        <w:rPr>
+          <w:rFonts w:ascii="Verdana" w:eastAsia="宋体" w:hAnsi="Verdana" w:cs="宋体"/>
+          <w:color w:val="000000"/>
+          <w:kern w:val="0"/>
+          <w:szCs w:val="21"/>
+        </w:rPr>
+        <w:t> </w:t>
+      </w:r>
+    </w:p>
+    <w:p>
+      <w:pPr>
+        <w:widowControl/>
+        <w:shd w:val="clear" w:color="auto" w:fill="EEEEEE"/>
+        <w:jc w:val="left"/>
+        <w:rPr>
+          <w:rFonts w:ascii="Verdana" w:eastAsia="宋体" w:hAnsi="Verdana" w:cs="宋体"/>
+          <w:color w:val="000000"/>
+          <w:kern w:val="0"/>
+          <w:szCs w:val="21"/>
+        </w:rPr>
+      </w:pPr>
+      <w:r>
+        <w:rPr>
+          <w:rFonts w:ascii="Verdana" w:eastAsia="宋体" w:hAnsi="Verdana" w:cs="宋体"/>
+          <w:b/>
+          <w:bCs/>
+          <w:color w:val="000000"/>
+          <w:kern w:val="0"/>
+          <w:szCs w:val="21"/>
+        </w:rPr>
         <w:t>git stash</w:t>
       </w:r>
     </w:p>
@@ -5742,8 +6413,19 @@
           <w:kern w:val="0"/>
           <w:szCs w:val="21"/>
         </w:rPr>
-        <w:t>把当前的改动压入一个栈</w:t>
-      </w:r>
+        <w:t>把当前的改动压入一个</w:t>
+      </w:r>
+      <w:proofErr w:type="gramStart"/>
+      <w:r>
+        <w:rPr>
+          <w:rFonts w:ascii="Verdana" w:eastAsia="宋体" w:hAnsi="Verdana" w:cs="宋体"/>
+          <w:color w:val="000000"/>
+          <w:kern w:val="0"/>
+          <w:szCs w:val="21"/>
+        </w:rPr>
+        <w:t>栈</w:t>
+      </w:r>
+      <w:proofErr w:type="gramEnd"/>
       <w:r>
         <w:rPr>
           <w:rFonts w:ascii="Verdana" w:eastAsia="宋体" w:hAnsi="Verdana" w:cs="宋体"/>
@@ -5855,8 +6537,19 @@
           <w:kern w:val="0"/>
           <w:szCs w:val="21"/>
         </w:rPr>
-        <w:t>压入一个栈</w:t>
-      </w:r>
+        <w:t>压入一个</w:t>
+      </w:r>
+      <w:proofErr w:type="gramStart"/>
+      <w:r>
+        <w:rPr>
+          <w:rFonts w:ascii="Verdana" w:eastAsia="宋体" w:hAnsi="Verdana" w:cs="宋体"/>
+          <w:color w:val="000000"/>
+          <w:kern w:val="0"/>
+          <w:szCs w:val="21"/>
+        </w:rPr>
+        <w:t>栈</w:t>
+      </w:r>
+      <w:proofErr w:type="gramEnd"/>
       <w:r>
         <w:rPr>
           <w:rFonts w:ascii="Verdana" w:eastAsia="宋体" w:hAnsi="Verdana" w:cs="宋体"/>
@@ -5949,7 +6642,27 @@
           <w:kern w:val="0"/>
           <w:szCs w:val="21"/>
         </w:rPr>
-        <w:t>会显示这个栈的</w:t>
+        <w:t>会显示这个</w:t>
+      </w:r>
+      <w:proofErr w:type="gramStart"/>
+      <w:r>
+        <w:rPr>
+          <w:rFonts w:ascii="Verdana" w:eastAsia="宋体" w:hAnsi="Verdana" w:cs="宋体"/>
+          <w:color w:val="000000"/>
+          <w:kern w:val="0"/>
+          <w:szCs w:val="21"/>
+        </w:rPr>
+        <w:t>栈</w:t>
+      </w:r>
+      <w:proofErr w:type="gramEnd"/>
+      <w:r>
+        <w:rPr>
+          <w:rFonts w:ascii="Verdana" w:eastAsia="宋体" w:hAnsi="Verdana" w:cs="宋体"/>
+          <w:color w:val="000000"/>
+          <w:kern w:val="0"/>
+          <w:szCs w:val="21"/>
+        </w:rPr>
+        <w:t>的</w:t>
       </w:r>
       <w:r>
         <w:rPr>
@@ -6134,14 +6847,25 @@
         </w:rPr>
         <w:t>stash</w:t>
       </w:r>
-      <w:r>
-        <w:rPr>
-          <w:rFonts w:ascii="Verdana" w:eastAsia="宋体" w:hAnsi="Verdana" w:cs="宋体"/>
-          <w:color w:val="000000"/>
-          <w:kern w:val="0"/>
-          <w:szCs w:val="21"/>
-        </w:rPr>
-        <w:t>中项目的同时想要删除它</w:t>
+      <w:proofErr w:type="gramStart"/>
+      <w:r>
+        <w:rPr>
+          <w:rFonts w:ascii="Verdana" w:eastAsia="宋体" w:hAnsi="Verdana" w:cs="宋体"/>
+          <w:color w:val="000000"/>
+          <w:kern w:val="0"/>
+          <w:szCs w:val="21"/>
+        </w:rPr>
+        <w:t>中项目</w:t>
+      </w:r>
+      <w:proofErr w:type="gramEnd"/>
+      <w:r>
+        <w:rPr>
+          <w:rFonts w:ascii="Verdana" w:eastAsia="宋体" w:hAnsi="Verdana" w:cs="宋体"/>
+          <w:color w:val="000000"/>
+          <w:kern w:val="0"/>
+          <w:szCs w:val="21"/>
+        </w:rPr>
+        <w:t>的同时想要删除它</w:t>
       </w:r>
       <w:r>
         <w:rPr>
@@ -6570,7 +7294,27 @@
           <w:kern w:val="0"/>
           <w:szCs w:val="21"/>
         </w:rPr>
-        <w:t xml:space="preserve">     git branch (branchname): </w:t>
+        <w:t>     git branch (</w:t>
+      </w:r>
+      <w:proofErr w:type="spellStart"/>
+      <w:r>
+        <w:rPr>
+          <w:rFonts w:ascii="Verdana" w:eastAsia="宋体" w:hAnsi="Verdana" w:cs="宋体"/>
+          <w:color w:val="000000"/>
+          <w:kern w:val="0"/>
+          <w:szCs w:val="21"/>
+        </w:rPr>
+        <w:t>branchname</w:t>
+      </w:r>
+      <w:proofErr w:type="spellEnd"/>
+      <w:r>
+        <w:rPr>
+          <w:rFonts w:ascii="Verdana" w:eastAsia="宋体" w:hAnsi="Verdana" w:cs="宋体"/>
+          <w:color w:val="000000"/>
+          <w:kern w:val="0"/>
+          <w:szCs w:val="21"/>
+        </w:rPr>
+        <w:t xml:space="preserve">): </w:t>
       </w:r>
       <w:r>
         <w:rPr>
@@ -6646,7 +7390,27 @@
           <w:kern w:val="0"/>
           <w:szCs w:val="21"/>
         </w:rPr>
-        <w:t xml:space="preserve">     git branch -d (branchname): </w:t>
+        <w:t>     git branch -d (</w:t>
+      </w:r>
+      <w:proofErr w:type="spellStart"/>
+      <w:r>
+        <w:rPr>
+          <w:rFonts w:ascii="Verdana" w:eastAsia="宋体" w:hAnsi="Verdana" w:cs="宋体"/>
+          <w:color w:val="000000"/>
+          <w:kern w:val="0"/>
+          <w:szCs w:val="21"/>
+        </w:rPr>
+        <w:t>branchname</w:t>
+      </w:r>
+      <w:proofErr w:type="spellEnd"/>
+      <w:r>
+        <w:rPr>
+          <w:rFonts w:ascii="Verdana" w:eastAsia="宋体" w:hAnsi="Verdana" w:cs="宋体"/>
+          <w:color w:val="000000"/>
+          <w:kern w:val="0"/>
+          <w:szCs w:val="21"/>
+        </w:rPr>
+        <w:t xml:space="preserve">): </w:t>
       </w:r>
       <w:r>
         <w:rPr>
@@ -6806,8 +7570,39 @@
           <w:kern w:val="0"/>
           <w:szCs w:val="21"/>
         </w:rPr>
-        <w:t>     git push remote-name local-branch:remote-branch</w:t>
-      </w:r>
+        <w:t xml:space="preserve">     git push remote-name </w:t>
+      </w:r>
+      <w:proofErr w:type="spellStart"/>
+      <w:r>
+        <w:rPr>
+          <w:rFonts w:ascii="Verdana" w:eastAsia="宋体" w:hAnsi="Verdana" w:cs="宋体"/>
+          <w:color w:val="000000"/>
+          <w:kern w:val="0"/>
+          <w:szCs w:val="21"/>
+        </w:rPr>
+        <w:t>local-</w:t>
+      </w:r>
+      <w:proofErr w:type="gramStart"/>
+      <w:r>
+        <w:rPr>
+          <w:rFonts w:ascii="Verdana" w:eastAsia="宋体" w:hAnsi="Verdana" w:cs="宋体"/>
+          <w:color w:val="000000"/>
+          <w:kern w:val="0"/>
+          <w:szCs w:val="21"/>
+        </w:rPr>
+        <w:t>branch:remote</w:t>
+      </w:r>
+      <w:proofErr w:type="gramEnd"/>
+      <w:r>
+        <w:rPr>
+          <w:rFonts w:ascii="Verdana" w:eastAsia="宋体" w:hAnsi="Verdana" w:cs="宋体"/>
+          <w:color w:val="000000"/>
+          <w:kern w:val="0"/>
+          <w:szCs w:val="21"/>
+        </w:rPr>
+        <w:t>-branch</w:t>
+      </w:r>
+      <w:proofErr w:type="spellEnd"/>
     </w:p>
     <w:p>
       <w:pPr>
@@ -6959,7 +7754,27 @@
           <w:kern w:val="0"/>
           <w:szCs w:val="21"/>
         </w:rPr>
-        <w:t>git checkout (branchname)</w:t>
+        <w:t>git checkout (</w:t>
+      </w:r>
+      <w:proofErr w:type="spellStart"/>
+      <w:r>
+        <w:rPr>
+          <w:rFonts w:ascii="Verdana" w:eastAsia="宋体" w:hAnsi="Verdana" w:cs="宋体"/>
+          <w:color w:val="000000"/>
+          <w:kern w:val="0"/>
+          <w:szCs w:val="21"/>
+        </w:rPr>
+        <w:t>branchname</w:t>
+      </w:r>
+      <w:proofErr w:type="spellEnd"/>
+      <w:r>
+        <w:rPr>
+          <w:rFonts w:ascii="Verdana" w:eastAsia="宋体" w:hAnsi="Verdana" w:cs="宋体"/>
+          <w:color w:val="000000"/>
+          <w:kern w:val="0"/>
+          <w:szCs w:val="21"/>
+        </w:rPr>
+        <w:t>)</w:t>
       </w:r>
     </w:p>
     <w:p>
@@ -7066,7 +7881,27 @@
           <w:kern w:val="0"/>
           <w:szCs w:val="21"/>
         </w:rPr>
-        <w:t xml:space="preserve">     git checkout -b (branchname): </w:t>
+        <w:t>     git checkout -b (</w:t>
+      </w:r>
+      <w:proofErr w:type="spellStart"/>
+      <w:r>
+        <w:rPr>
+          <w:rFonts w:ascii="Verdana" w:eastAsia="宋体" w:hAnsi="Verdana" w:cs="宋体"/>
+          <w:color w:val="000000"/>
+          <w:kern w:val="0"/>
+          <w:szCs w:val="21"/>
+        </w:rPr>
+        <w:t>branchname</w:t>
+      </w:r>
+      <w:proofErr w:type="spellEnd"/>
+      <w:r>
+        <w:rPr>
+          <w:rFonts w:ascii="Verdana" w:eastAsia="宋体" w:hAnsi="Verdana" w:cs="宋体"/>
+          <w:color w:val="000000"/>
+          <w:kern w:val="0"/>
+          <w:szCs w:val="21"/>
+        </w:rPr>
+        <w:t xml:space="preserve">): </w:t>
       </w:r>
       <w:r>
         <w:rPr>
@@ -7124,8 +7959,19 @@
           <w:kern w:val="0"/>
           <w:szCs w:val="21"/>
         </w:rPr>
-        <w:t>git branch newbranch</w:t>
-      </w:r>
+        <w:t xml:space="preserve">git branch </w:t>
+      </w:r>
+      <w:proofErr w:type="spellStart"/>
+      <w:r>
+        <w:rPr>
+          <w:rFonts w:ascii="Verdana" w:eastAsia="宋体" w:hAnsi="Verdana" w:cs="宋体"/>
+          <w:color w:val="000000"/>
+          <w:kern w:val="0"/>
+          <w:szCs w:val="21"/>
+        </w:rPr>
+        <w:t>newbranch</w:t>
+      </w:r>
+      <w:proofErr w:type="spellEnd"/>
       <w:r>
         <w:rPr>
           <w:rFonts w:ascii="Verdana" w:eastAsia="宋体" w:hAnsi="Verdana" w:cs="宋体"/>
@@ -7142,8 +7988,19 @@
           <w:kern w:val="0"/>
           <w:szCs w:val="21"/>
         </w:rPr>
-        <w:t>git checkout newbranch</w:t>
-      </w:r>
+        <w:t xml:space="preserve">git checkout </w:t>
+      </w:r>
+      <w:proofErr w:type="spellStart"/>
+      <w:r>
+        <w:rPr>
+          <w:rFonts w:ascii="Verdana" w:eastAsia="宋体" w:hAnsi="Verdana" w:cs="宋体"/>
+          <w:color w:val="000000"/>
+          <w:kern w:val="0"/>
+          <w:szCs w:val="21"/>
+        </w:rPr>
+        <w:t>newbranch</w:t>
+      </w:r>
+      <w:proofErr w:type="spellEnd"/>
       <w:r>
         <w:rPr>
           <w:rFonts w:ascii="Verdana" w:eastAsia="宋体" w:hAnsi="Verdana" w:cs="宋体"/>
@@ -7675,7 +8532,27 @@
           <w:kern w:val="0"/>
           <w:szCs w:val="21"/>
         </w:rPr>
-        <w:t>git mergetool.</w:t>
+        <w:t xml:space="preserve">git </w:t>
+      </w:r>
+      <w:proofErr w:type="spellStart"/>
+      <w:r>
+        <w:rPr>
+          <w:rFonts w:ascii="Verdana" w:eastAsia="宋体" w:hAnsi="Verdana" w:cs="宋体"/>
+          <w:color w:val="000000"/>
+          <w:kern w:val="0"/>
+          <w:szCs w:val="21"/>
+        </w:rPr>
+        <w:t>mergetool</w:t>
+      </w:r>
+      <w:proofErr w:type="spellEnd"/>
+      <w:r>
+        <w:rPr>
+          <w:rFonts w:ascii="Verdana" w:eastAsia="宋体" w:hAnsi="Verdana" w:cs="宋体"/>
+          <w:color w:val="000000"/>
+          <w:kern w:val="0"/>
+          <w:szCs w:val="21"/>
+        </w:rPr>
+        <w:t>.</w:t>
       </w:r>
     </w:p>
     <w:p>
@@ -8489,16 +9366,56 @@
           <w:kern w:val="0"/>
           <w:szCs w:val="21"/>
         </w:rPr>
-        <w:t>, tags that aren’t reachable from branch heads will be skipped.</w:t>
-      </w:r>
-      <w:r>
-        <w:rPr>
-          <w:rFonts w:ascii="Verdana" w:eastAsia="宋体" w:hAnsi="Verdana" w:cs="宋体"/>
-          <w:color w:val="000000"/>
-          <w:kern w:val="0"/>
-          <w:szCs w:val="21"/>
-        </w:rPr>
-        <w:t>如果想确保所有的</w:t>
+        <w:t>, tags that aren</w:t>
+      </w:r>
+      <w:proofErr w:type="gramStart"/>
+      <w:r>
+        <w:rPr>
+          <w:rFonts w:ascii="Verdana" w:eastAsia="宋体" w:hAnsi="Verdana" w:cs="宋体"/>
+          <w:color w:val="000000"/>
+          <w:kern w:val="0"/>
+          <w:szCs w:val="21"/>
+        </w:rPr>
+        <w:t>’</w:t>
+      </w:r>
+      <w:proofErr w:type="gramEnd"/>
+      <w:r>
+        <w:rPr>
+          <w:rFonts w:ascii="Verdana" w:eastAsia="宋体" w:hAnsi="Verdana" w:cs="宋体"/>
+          <w:color w:val="000000"/>
+          <w:kern w:val="0"/>
+          <w:szCs w:val="21"/>
+        </w:rPr>
+        <w:t>t reachable from branch heads will be skipped.</w:t>
+      </w:r>
+      <w:r>
+        <w:rPr>
+          <w:rFonts w:ascii="Verdana" w:eastAsia="宋体" w:hAnsi="Verdana" w:cs="宋体"/>
+          <w:color w:val="000000"/>
+          <w:kern w:val="0"/>
+          <w:szCs w:val="21"/>
+        </w:rPr>
+        <w:t>如果</w:t>
+      </w:r>
+      <w:proofErr w:type="gramStart"/>
+      <w:r>
+        <w:rPr>
+          <w:rFonts w:ascii="Verdana" w:eastAsia="宋体" w:hAnsi="Verdana" w:cs="宋体"/>
+          <w:color w:val="000000"/>
+          <w:kern w:val="0"/>
+          <w:szCs w:val="21"/>
+        </w:rPr>
+        <w:t>想确保</w:t>
+      </w:r>
+      <w:proofErr w:type="gramEnd"/>
+      <w:r>
+        <w:rPr>
+          <w:rFonts w:ascii="Verdana" w:eastAsia="宋体" w:hAnsi="Verdana" w:cs="宋体"/>
+          <w:color w:val="000000"/>
+          <w:kern w:val="0"/>
+          <w:szCs w:val="21"/>
+        </w:rPr>
+        <w:t>所有的</w:t>
       </w:r>
       <w:r>
         <w:rPr>
@@ -8662,14 +9579,25 @@
         </w:rPr>
         <w:t>因为不需要每次都用完整的</w:t>
       </w:r>
-      <w:r>
-        <w:rPr>
-          <w:rFonts w:ascii="Verdana" w:eastAsia="宋体" w:hAnsi="Verdana" w:cs="宋体"/>
-          <w:color w:val="000000"/>
-          <w:kern w:val="0"/>
-          <w:szCs w:val="21"/>
-        </w:rPr>
-        <w:t>url,</w:t>
+      <w:proofErr w:type="spellStart"/>
+      <w:r>
+        <w:rPr>
+          <w:rFonts w:ascii="Verdana" w:eastAsia="宋体" w:hAnsi="Verdana" w:cs="宋体"/>
+          <w:color w:val="000000"/>
+          <w:kern w:val="0"/>
+          <w:szCs w:val="21"/>
+        </w:rPr>
+        <w:t>url</w:t>
+      </w:r>
+      <w:proofErr w:type="spellEnd"/>
+      <w:r>
+        <w:rPr>
+          <w:rFonts w:ascii="Verdana" w:eastAsia="宋体" w:hAnsi="Verdana" w:cs="宋体"/>
+          <w:color w:val="000000"/>
+          <w:kern w:val="0"/>
+          <w:szCs w:val="21"/>
+        </w:rPr>
+        <w:t>,</w:t>
       </w:r>
       <w:r>
         <w:rPr>
@@ -8716,6 +9644,7 @@
         </w:rPr>
         <w:t>的</w:t>
       </w:r>
+      <w:proofErr w:type="spellStart"/>
       <w:r>
         <w:rPr>
           <w:rFonts w:ascii="Verdana" w:eastAsia="宋体" w:hAnsi="Verdana" w:cs="宋体"/>
@@ -8725,6 +9654,7 @@
         </w:rPr>
         <w:t>url</w:t>
       </w:r>
+      <w:proofErr w:type="spellEnd"/>
       <w:r>
         <w:rPr>
           <w:rFonts w:ascii="Verdana" w:eastAsia="宋体" w:hAnsi="Verdana" w:cs="宋体"/>
@@ -8868,6 +9798,7 @@
         </w:rPr>
         <w:t>一个</w:t>
       </w:r>
+      <w:proofErr w:type="spellStart"/>
       <w:r>
         <w:rPr>
           <w:rFonts w:ascii="Verdana" w:eastAsia="宋体" w:hAnsi="Verdana" w:cs="宋体"/>
@@ -8877,6 +9808,7 @@
         </w:rPr>
         <w:t>project,Git</w:t>
       </w:r>
+      <w:proofErr w:type="spellEnd"/>
       <w:r>
         <w:rPr>
           <w:rFonts w:ascii="Verdana" w:eastAsia="宋体" w:hAnsi="Verdana" w:cs="宋体"/>
@@ -8886,6 +9818,7 @@
         </w:rPr>
         <w:t>会自动将原来的</w:t>
       </w:r>
+      <w:proofErr w:type="spellStart"/>
       <w:r>
         <w:rPr>
           <w:rFonts w:ascii="Verdana" w:eastAsia="宋体" w:hAnsi="Verdana" w:cs="宋体"/>
@@ -8895,6 +9828,7 @@
         </w:rPr>
         <w:t>url</w:t>
       </w:r>
+      <w:proofErr w:type="spellEnd"/>
       <w:r>
         <w:rPr>
           <w:rFonts w:ascii="Verdana" w:eastAsia="宋体" w:hAnsi="Verdana" w:cs="宋体"/>
@@ -8962,36 +9896,67 @@
         </w:rPr>
         <w:t>可以看见每一个别名对应的实际</w:t>
       </w:r>
-      <w:r>
-        <w:rPr>
-          <w:rFonts w:ascii="Verdana" w:eastAsia="宋体" w:hAnsi="Verdana" w:cs="宋体"/>
-          <w:color w:val="000000"/>
-          <w:kern w:val="0"/>
-          <w:szCs w:val="21"/>
-        </w:rPr>
-        <w:t>url.</w:t>
-      </w:r>
-    </w:p>
-    <w:p>
-      <w:pPr>
-        <w:widowControl/>
-        <w:shd w:val="clear" w:color="auto" w:fill="EEEEEE"/>
-        <w:jc w:val="left"/>
-        <w:rPr>
-          <w:rFonts w:ascii="Verdana" w:eastAsia="宋体" w:hAnsi="Verdana" w:cs="宋体"/>
-          <w:color w:val="000000"/>
-          <w:kern w:val="0"/>
-          <w:szCs w:val="21"/>
-        </w:rPr>
-      </w:pPr>
-      <w:r>
-        <w:rPr>
-          <w:rFonts w:ascii="Verdana" w:eastAsia="宋体" w:hAnsi="Verdana" w:cs="宋体"/>
-          <w:color w:val="000000"/>
-          <w:kern w:val="0"/>
-          <w:szCs w:val="21"/>
-        </w:rPr>
-        <w:t xml:space="preserve">     git remote add [alias] [url]: </w:t>
+      <w:proofErr w:type="spellStart"/>
+      <w:r>
+        <w:rPr>
+          <w:rFonts w:ascii="Verdana" w:eastAsia="宋体" w:hAnsi="Verdana" w:cs="宋体"/>
+          <w:color w:val="000000"/>
+          <w:kern w:val="0"/>
+          <w:szCs w:val="21"/>
+        </w:rPr>
+        <w:t>url</w:t>
+      </w:r>
+      <w:proofErr w:type="spellEnd"/>
+      <w:r>
+        <w:rPr>
+          <w:rFonts w:ascii="Verdana" w:eastAsia="宋体" w:hAnsi="Verdana" w:cs="宋体"/>
+          <w:color w:val="000000"/>
+          <w:kern w:val="0"/>
+          <w:szCs w:val="21"/>
+        </w:rPr>
+        <w:t>.</w:t>
+      </w:r>
+    </w:p>
+    <w:p>
+      <w:pPr>
+        <w:widowControl/>
+        <w:shd w:val="clear" w:color="auto" w:fill="EEEEEE"/>
+        <w:jc w:val="left"/>
+        <w:rPr>
+          <w:rFonts w:ascii="Verdana" w:eastAsia="宋体" w:hAnsi="Verdana" w:cs="宋体"/>
+          <w:color w:val="000000"/>
+          <w:kern w:val="0"/>
+          <w:szCs w:val="21"/>
+        </w:rPr>
+      </w:pPr>
+      <w:r>
+        <w:rPr>
+          <w:rFonts w:ascii="Verdana" w:eastAsia="宋体" w:hAnsi="Verdana" w:cs="宋体"/>
+          <w:color w:val="000000"/>
+          <w:kern w:val="0"/>
+          <w:szCs w:val="21"/>
+        </w:rPr>
+        <w:t>     git remote add [alias] [</w:t>
+      </w:r>
+      <w:proofErr w:type="spellStart"/>
+      <w:r>
+        <w:rPr>
+          <w:rFonts w:ascii="Verdana" w:eastAsia="宋体" w:hAnsi="Verdana" w:cs="宋体"/>
+          <w:color w:val="000000"/>
+          <w:kern w:val="0"/>
+          <w:szCs w:val="21"/>
+        </w:rPr>
+        <w:t>url</w:t>
+      </w:r>
+      <w:proofErr w:type="spellEnd"/>
+      <w:r>
+        <w:rPr>
+          <w:rFonts w:ascii="Verdana" w:eastAsia="宋体" w:hAnsi="Verdana" w:cs="宋体"/>
+          <w:color w:val="000000"/>
+          <w:kern w:val="0"/>
+          <w:szCs w:val="21"/>
+        </w:rPr>
+        <w:t xml:space="preserve">]: </w:t>
       </w:r>
       <w:r>
         <w:rPr>
@@ -9111,7 +10076,47 @@
           <w:kern w:val="0"/>
           <w:szCs w:val="21"/>
         </w:rPr>
-        <w:t>     git remote set-url [alias] [url]:</w:t>
+        <w:t>     git remote set-</w:t>
+      </w:r>
+      <w:proofErr w:type="spellStart"/>
+      <w:r>
+        <w:rPr>
+          <w:rFonts w:ascii="Verdana" w:eastAsia="宋体" w:hAnsi="Verdana" w:cs="宋体"/>
+          <w:color w:val="000000"/>
+          <w:kern w:val="0"/>
+          <w:szCs w:val="21"/>
+        </w:rPr>
+        <w:t>url</w:t>
+      </w:r>
+      <w:proofErr w:type="spellEnd"/>
+      <w:r>
+        <w:rPr>
+          <w:rFonts w:ascii="Verdana" w:eastAsia="宋体" w:hAnsi="Verdana" w:cs="宋体"/>
+          <w:color w:val="000000"/>
+          <w:kern w:val="0"/>
+          <w:szCs w:val="21"/>
+        </w:rPr>
+        <w:t xml:space="preserve"> [alias] [</w:t>
+      </w:r>
+      <w:proofErr w:type="spellStart"/>
+      <w:r>
+        <w:rPr>
+          <w:rFonts w:ascii="Verdana" w:eastAsia="宋体" w:hAnsi="Verdana" w:cs="宋体"/>
+          <w:color w:val="000000"/>
+          <w:kern w:val="0"/>
+          <w:szCs w:val="21"/>
+        </w:rPr>
+        <w:t>url</w:t>
+      </w:r>
+      <w:proofErr w:type="spellEnd"/>
+      <w:r>
+        <w:rPr>
+          <w:rFonts w:ascii="Verdana" w:eastAsia="宋体" w:hAnsi="Verdana" w:cs="宋体"/>
+          <w:color w:val="000000"/>
+          <w:kern w:val="0"/>
+          <w:szCs w:val="21"/>
+        </w:rPr>
+        <w:t>]:</w:t>
       </w:r>
       <w:r>
         <w:rPr>
@@ -9122,14 +10127,25 @@
         </w:rPr>
         <w:t>更新</w:t>
       </w:r>
-      <w:r>
-        <w:rPr>
-          <w:rFonts w:ascii="Verdana" w:eastAsia="宋体" w:hAnsi="Verdana" w:cs="宋体"/>
-          <w:color w:val="000000"/>
-          <w:kern w:val="0"/>
-          <w:szCs w:val="21"/>
-        </w:rPr>
-        <w:t xml:space="preserve">url. </w:t>
+      <w:proofErr w:type="spellStart"/>
+      <w:r>
+        <w:rPr>
+          <w:rFonts w:ascii="Verdana" w:eastAsia="宋体" w:hAnsi="Verdana" w:cs="宋体"/>
+          <w:color w:val="000000"/>
+          <w:kern w:val="0"/>
+          <w:szCs w:val="21"/>
+        </w:rPr>
+        <w:t>url</w:t>
+      </w:r>
+      <w:proofErr w:type="spellEnd"/>
+      <w:r>
+        <w:rPr>
+          <w:rFonts w:ascii="Verdana" w:eastAsia="宋体" w:hAnsi="Verdana" w:cs="宋体"/>
+          <w:color w:val="000000"/>
+          <w:kern w:val="0"/>
+          <w:szCs w:val="21"/>
+        </w:rPr>
+        <w:t xml:space="preserve">. </w:t>
       </w:r>
       <w:r>
         <w:rPr>
@@ -9468,6 +10484,7 @@
         </w:rPr>
         <w:t>可以看</w:t>
       </w:r>
+      <w:proofErr w:type="spellStart"/>
       <w:r>
         <w:rPr>
           <w:rFonts w:ascii="Verdana" w:eastAsia="宋体" w:hAnsi="Verdana" w:cs="宋体"/>
@@ -9477,6 +10494,7 @@
         </w:rPr>
         <w:t>diff,log</w:t>
       </w:r>
+      <w:proofErr w:type="spellEnd"/>
       <w:r>
         <w:rPr>
           <w:rFonts w:ascii="Verdana" w:eastAsia="宋体" w:hAnsi="Verdana" w:cs="宋体"/>
@@ -9629,8 +10647,21 @@
           <w:kern w:val="0"/>
           <w:szCs w:val="21"/>
         </w:rPr>
-        <w:t>git pull</w:t>
-      </w:r>
+        <w:t xml:space="preserve">git </w:t>
+      </w:r>
+      <w:proofErr w:type="gramStart"/>
+      <w:r>
+        <w:rPr>
+          <w:rFonts w:ascii="Verdana" w:eastAsia="宋体" w:hAnsi="Verdana" w:cs="宋体"/>
+          <w:b/>
+          <w:bCs/>
+          <w:color w:val="000000"/>
+          <w:kern w:val="0"/>
+          <w:szCs w:val="21"/>
+        </w:rPr>
+        <w:t>pull</w:t>
+      </w:r>
+      <w:proofErr w:type="gramEnd"/>
     </w:p>
     <w:p>
       <w:pPr>
@@ -9966,473 +10997,9 @@
           <w:kern w:val="0"/>
           <w:szCs w:val="21"/>
         </w:rPr>
-        <w:t>git rebase</w:t>
-      </w:r>
-    </w:p>
-    <w:p>
-      <w:pPr>
-        <w:widowControl/>
-        <w:shd w:val="clear" w:color="auto" w:fill="EEEEEE"/>
-        <w:jc w:val="left"/>
-        <w:rPr>
-          <w:rFonts w:ascii="Verdana" w:eastAsia="宋体" w:hAnsi="Verdana" w:cs="宋体"/>
-          <w:color w:val="000000"/>
-          <w:kern w:val="0"/>
-          <w:szCs w:val="21"/>
-        </w:rPr>
-      </w:pPr>
-      <w:r>
-        <w:rPr>
-          <w:rFonts w:ascii="Verdana" w:eastAsia="宋体" w:hAnsi="Verdana" w:cs="宋体"/>
-          <w:color w:val="000000"/>
-          <w:kern w:val="0"/>
-          <w:szCs w:val="21"/>
-        </w:rPr>
-        <w:t>     --rebase</w:t>
-      </w:r>
-      <w:r>
-        <w:rPr>
-          <w:rFonts w:ascii="Verdana" w:eastAsia="宋体" w:hAnsi="Verdana" w:cs="宋体"/>
-          <w:color w:val="000000"/>
-          <w:kern w:val="0"/>
-          <w:szCs w:val="21"/>
-        </w:rPr>
-        <w:t>不会产生合并的提交</w:t>
-      </w:r>
-      <w:r>
-        <w:rPr>
-          <w:rFonts w:ascii="Verdana" w:eastAsia="宋体" w:hAnsi="Verdana" w:cs="宋体"/>
-          <w:color w:val="000000"/>
-          <w:kern w:val="0"/>
-          <w:szCs w:val="21"/>
-        </w:rPr>
-        <w:t>,</w:t>
-      </w:r>
-      <w:r>
-        <w:rPr>
-          <w:rFonts w:ascii="Verdana" w:eastAsia="宋体" w:hAnsi="Verdana" w:cs="宋体"/>
-          <w:color w:val="000000"/>
-          <w:kern w:val="0"/>
-          <w:szCs w:val="21"/>
-        </w:rPr>
-        <w:t>它会将本地的所有提交临时保存为补丁</w:t>
-      </w:r>
-      <w:r>
-        <w:rPr>
-          <w:rFonts w:ascii="Verdana" w:eastAsia="宋体" w:hAnsi="Verdana" w:cs="宋体"/>
-          <w:color w:val="000000"/>
-          <w:kern w:val="0"/>
-          <w:szCs w:val="21"/>
-        </w:rPr>
-        <w:t>(patch),</w:t>
-      </w:r>
-      <w:r>
-        <w:rPr>
-          <w:rFonts w:ascii="Verdana" w:eastAsia="宋体" w:hAnsi="Verdana" w:cs="宋体"/>
-          <w:color w:val="000000"/>
-          <w:kern w:val="0"/>
-          <w:szCs w:val="21"/>
-        </w:rPr>
-        <w:t>放在</w:t>
-      </w:r>
-      <w:r>
-        <w:rPr>
-          <w:rFonts w:ascii="Verdana" w:eastAsia="宋体" w:hAnsi="Verdana" w:cs="宋体"/>
-          <w:color w:val="000000"/>
-          <w:kern w:val="0"/>
-          <w:szCs w:val="21"/>
-        </w:rPr>
-        <w:t>”.git/rebase”</w:t>
-      </w:r>
-      <w:r>
-        <w:rPr>
-          <w:rFonts w:ascii="Verdana" w:eastAsia="宋体" w:hAnsi="Verdana" w:cs="宋体"/>
-          <w:color w:val="000000"/>
-          <w:kern w:val="0"/>
-          <w:szCs w:val="21"/>
-        </w:rPr>
-        <w:t>目录中</w:t>
-      </w:r>
-      <w:r>
-        <w:rPr>
-          <w:rFonts w:ascii="Verdana" w:eastAsia="宋体" w:hAnsi="Verdana" w:cs="宋体"/>
-          <w:color w:val="000000"/>
-          <w:kern w:val="0"/>
-          <w:szCs w:val="21"/>
-        </w:rPr>
-        <w:t>,</w:t>
-      </w:r>
-      <w:r>
-        <w:rPr>
-          <w:rFonts w:ascii="Verdana" w:eastAsia="宋体" w:hAnsi="Verdana" w:cs="宋体"/>
-          <w:color w:val="000000"/>
-          <w:kern w:val="0"/>
-          <w:szCs w:val="21"/>
-        </w:rPr>
-        <w:t>然后将当前分支更新到最新的分支尖端</w:t>
-      </w:r>
-      <w:r>
-        <w:rPr>
-          <w:rFonts w:ascii="Verdana" w:eastAsia="宋体" w:hAnsi="Verdana" w:cs="宋体"/>
-          <w:color w:val="000000"/>
-          <w:kern w:val="0"/>
-          <w:szCs w:val="21"/>
-        </w:rPr>
-        <w:t>,</w:t>
-      </w:r>
-      <w:r>
-        <w:rPr>
-          <w:rFonts w:ascii="Verdana" w:eastAsia="宋体" w:hAnsi="Verdana" w:cs="宋体"/>
-          <w:color w:val="000000"/>
-          <w:kern w:val="0"/>
-          <w:szCs w:val="21"/>
-        </w:rPr>
-        <w:t>最后把保存的补丁应用到分支上</w:t>
-      </w:r>
-      <w:r>
-        <w:rPr>
-          <w:rFonts w:ascii="Verdana" w:eastAsia="宋体" w:hAnsi="Verdana" w:cs="宋体"/>
-          <w:color w:val="000000"/>
-          <w:kern w:val="0"/>
-          <w:szCs w:val="21"/>
-        </w:rPr>
-        <w:t>.</w:t>
-      </w:r>
-    </w:p>
-    <w:p>
-      <w:pPr>
-        <w:widowControl/>
-        <w:shd w:val="clear" w:color="auto" w:fill="EEEEEE"/>
-        <w:jc w:val="left"/>
-        <w:rPr>
-          <w:rFonts w:ascii="Verdana" w:eastAsia="宋体" w:hAnsi="Verdana" w:cs="宋体"/>
-          <w:color w:val="000000"/>
-          <w:kern w:val="0"/>
-          <w:szCs w:val="21"/>
-        </w:rPr>
-      </w:pPr>
-      <w:r>
-        <w:rPr>
-          <w:rFonts w:ascii="Verdana" w:eastAsia="宋体" w:hAnsi="Verdana" w:cs="宋体"/>
-          <w:color w:val="000000"/>
-          <w:kern w:val="0"/>
-          <w:szCs w:val="21"/>
-        </w:rPr>
-        <w:t>     rebase</w:t>
-      </w:r>
-      <w:r>
-        <w:rPr>
-          <w:rFonts w:ascii="Verdana" w:eastAsia="宋体" w:hAnsi="Verdana" w:cs="宋体"/>
-          <w:color w:val="000000"/>
-          <w:kern w:val="0"/>
-          <w:szCs w:val="21"/>
-        </w:rPr>
-        <w:t>的过程中</w:t>
-      </w:r>
-      <w:r>
-        <w:rPr>
-          <w:rFonts w:ascii="Verdana" w:eastAsia="宋体" w:hAnsi="Verdana" w:cs="宋体"/>
-          <w:color w:val="000000"/>
-          <w:kern w:val="0"/>
-          <w:szCs w:val="21"/>
-        </w:rPr>
-        <w:t>,</w:t>
-      </w:r>
-      <w:r>
-        <w:rPr>
-          <w:rFonts w:ascii="Verdana" w:eastAsia="宋体" w:hAnsi="Verdana" w:cs="宋体"/>
-          <w:color w:val="000000"/>
-          <w:kern w:val="0"/>
-          <w:szCs w:val="21"/>
-        </w:rPr>
-        <w:t>也许会出现冲突</w:t>
-      </w:r>
-      <w:r>
-        <w:rPr>
-          <w:rFonts w:ascii="Verdana" w:eastAsia="宋体" w:hAnsi="Verdana" w:cs="宋体"/>
-          <w:color w:val="000000"/>
-          <w:kern w:val="0"/>
-          <w:szCs w:val="21"/>
-        </w:rPr>
-        <w:t>,Git</w:t>
-      </w:r>
-      <w:r>
-        <w:rPr>
-          <w:rFonts w:ascii="Verdana" w:eastAsia="宋体" w:hAnsi="Verdana" w:cs="宋体"/>
-          <w:color w:val="000000"/>
-          <w:kern w:val="0"/>
-          <w:szCs w:val="21"/>
-        </w:rPr>
-        <w:t>会停止</w:t>
-      </w:r>
-      <w:r>
-        <w:rPr>
-          <w:rFonts w:ascii="Verdana" w:eastAsia="宋体" w:hAnsi="Verdana" w:cs="宋体"/>
-          <w:color w:val="000000"/>
-          <w:kern w:val="0"/>
-          <w:szCs w:val="21"/>
-        </w:rPr>
-        <w:t>rebase</w:t>
-      </w:r>
-      <w:r>
-        <w:rPr>
-          <w:rFonts w:ascii="Verdana" w:eastAsia="宋体" w:hAnsi="Verdana" w:cs="宋体"/>
-          <w:color w:val="000000"/>
-          <w:kern w:val="0"/>
-          <w:szCs w:val="21"/>
-        </w:rPr>
-        <w:t>并让你解决冲突</w:t>
-      </w:r>
-      <w:r>
-        <w:rPr>
-          <w:rFonts w:ascii="Verdana" w:eastAsia="宋体" w:hAnsi="Verdana" w:cs="宋体"/>
-          <w:color w:val="000000"/>
-          <w:kern w:val="0"/>
-          <w:szCs w:val="21"/>
-        </w:rPr>
-        <w:t>,</w:t>
-      </w:r>
-      <w:r>
-        <w:rPr>
-          <w:rFonts w:ascii="Verdana" w:eastAsia="宋体" w:hAnsi="Verdana" w:cs="宋体"/>
-          <w:color w:val="000000"/>
-          <w:kern w:val="0"/>
-          <w:szCs w:val="21"/>
-        </w:rPr>
-        <w:t>在解决完冲突之后</w:t>
-      </w:r>
-      <w:r>
-        <w:rPr>
-          <w:rFonts w:ascii="Verdana" w:eastAsia="宋体" w:hAnsi="Verdana" w:cs="宋体"/>
-          <w:color w:val="000000"/>
-          <w:kern w:val="0"/>
-          <w:szCs w:val="21"/>
-        </w:rPr>
-        <w:t>,</w:t>
-      </w:r>
-      <w:r>
-        <w:rPr>
-          <w:rFonts w:ascii="Verdana" w:eastAsia="宋体" w:hAnsi="Verdana" w:cs="宋体"/>
-          <w:color w:val="000000"/>
-          <w:kern w:val="0"/>
-          <w:szCs w:val="21"/>
-        </w:rPr>
-        <w:t>用</w:t>
-      </w:r>
-      <w:r>
-        <w:rPr>
-          <w:rFonts w:ascii="Verdana" w:eastAsia="宋体" w:hAnsi="Verdana" w:cs="宋体"/>
-          <w:color w:val="000000"/>
-          <w:kern w:val="0"/>
-          <w:szCs w:val="21"/>
-        </w:rPr>
-        <w:t>git add</w:t>
-      </w:r>
-      <w:r>
-        <w:rPr>
-          <w:rFonts w:ascii="Verdana" w:eastAsia="宋体" w:hAnsi="Verdana" w:cs="宋体"/>
-          <w:color w:val="000000"/>
-          <w:kern w:val="0"/>
-          <w:szCs w:val="21"/>
-        </w:rPr>
-        <w:t>去更新这些内容</w:t>
-      </w:r>
-      <w:r>
-        <w:rPr>
-          <w:rFonts w:ascii="Verdana" w:eastAsia="宋体" w:hAnsi="Verdana" w:cs="宋体"/>
-          <w:color w:val="000000"/>
-          <w:kern w:val="0"/>
-          <w:szCs w:val="21"/>
-        </w:rPr>
-        <w:t>,</w:t>
-      </w:r>
-      <w:r>
-        <w:rPr>
-          <w:rFonts w:ascii="Verdana" w:eastAsia="宋体" w:hAnsi="Verdana" w:cs="宋体"/>
-          <w:color w:val="000000"/>
-          <w:kern w:val="0"/>
-          <w:szCs w:val="21"/>
-        </w:rPr>
-        <w:t>然后无需执行</w:t>
-      </w:r>
-      <w:r>
-        <w:rPr>
-          <w:rFonts w:ascii="Verdana" w:eastAsia="宋体" w:hAnsi="Verdana" w:cs="宋体"/>
-          <w:color w:val="000000"/>
-          <w:kern w:val="0"/>
-          <w:szCs w:val="21"/>
-        </w:rPr>
-        <w:t>commit,</w:t>
-      </w:r>
-      <w:r>
-        <w:rPr>
-          <w:rFonts w:ascii="Verdana" w:eastAsia="宋体" w:hAnsi="Verdana" w:cs="宋体"/>
-          <w:color w:val="000000"/>
-          <w:kern w:val="0"/>
-          <w:szCs w:val="21"/>
-        </w:rPr>
-        <w:t>只需要</w:t>
-      </w:r>
-      <w:r>
-        <w:rPr>
-          <w:rFonts w:ascii="Verdana" w:eastAsia="宋体" w:hAnsi="Verdana" w:cs="宋体"/>
-          <w:color w:val="000000"/>
-          <w:kern w:val="0"/>
-          <w:szCs w:val="21"/>
-        </w:rPr>
-        <w:t>:</w:t>
-      </w:r>
-    </w:p>
-    <w:p>
-      <w:pPr>
-        <w:widowControl/>
-        <w:shd w:val="clear" w:color="auto" w:fill="EEEEEE"/>
-        <w:jc w:val="left"/>
-        <w:rPr>
-          <w:rFonts w:ascii="Verdana" w:eastAsia="宋体" w:hAnsi="Verdana" w:cs="宋体"/>
-          <w:color w:val="000000"/>
-          <w:kern w:val="0"/>
-          <w:szCs w:val="21"/>
-        </w:rPr>
-      </w:pPr>
-      <w:r>
-        <w:rPr>
-          <w:rFonts w:ascii="Verdana" w:eastAsia="宋体" w:hAnsi="Verdana" w:cs="宋体"/>
-          <w:color w:val="000000"/>
-          <w:kern w:val="0"/>
-          <w:szCs w:val="21"/>
-        </w:rPr>
-        <w:t>     git rebase --continue</w:t>
-      </w:r>
-      <w:r>
-        <w:rPr>
-          <w:rFonts w:ascii="Verdana" w:eastAsia="宋体" w:hAnsi="Verdana" w:cs="宋体"/>
-          <w:color w:val="000000"/>
-          <w:kern w:val="0"/>
-          <w:szCs w:val="21"/>
-        </w:rPr>
-        <w:t>就会继续打余下的补丁</w:t>
-      </w:r>
-      <w:r>
-        <w:rPr>
-          <w:rFonts w:ascii="Verdana" w:eastAsia="宋体" w:hAnsi="Verdana" w:cs="宋体"/>
-          <w:color w:val="000000"/>
-          <w:kern w:val="0"/>
-          <w:szCs w:val="21"/>
-        </w:rPr>
-        <w:t>.</w:t>
-      </w:r>
-    </w:p>
-    <w:p>
-      <w:pPr>
-        <w:widowControl/>
-        <w:shd w:val="clear" w:color="auto" w:fill="EEEEEE"/>
-        <w:jc w:val="left"/>
-        <w:rPr>
-          <w:rFonts w:ascii="Verdana" w:eastAsia="宋体" w:hAnsi="Verdana" w:cs="宋体"/>
-          <w:color w:val="000000"/>
-          <w:kern w:val="0"/>
-          <w:szCs w:val="21"/>
-        </w:rPr>
-      </w:pPr>
-      <w:r>
-        <w:rPr>
-          <w:rFonts w:ascii="Verdana" w:eastAsia="宋体" w:hAnsi="Verdana" w:cs="宋体"/>
-          <w:color w:val="000000"/>
-          <w:kern w:val="0"/>
-          <w:szCs w:val="21"/>
-        </w:rPr>
-        <w:t>     git rebase --abort</w:t>
-      </w:r>
-      <w:r>
-        <w:rPr>
-          <w:rFonts w:ascii="Verdana" w:eastAsia="宋体" w:hAnsi="Verdana" w:cs="宋体"/>
-          <w:color w:val="000000"/>
-          <w:kern w:val="0"/>
-          <w:szCs w:val="21"/>
-        </w:rPr>
-        <w:t>将会终止</w:t>
-      </w:r>
-      <w:r>
-        <w:rPr>
-          <w:rFonts w:ascii="Verdana" w:eastAsia="宋体" w:hAnsi="Verdana" w:cs="宋体"/>
-          <w:color w:val="000000"/>
-          <w:kern w:val="0"/>
-          <w:szCs w:val="21"/>
-        </w:rPr>
-        <w:t>rebase,</w:t>
-      </w:r>
-      <w:r>
-        <w:rPr>
-          <w:rFonts w:ascii="Verdana" w:eastAsia="宋体" w:hAnsi="Verdana" w:cs="宋体"/>
-          <w:color w:val="000000"/>
-          <w:kern w:val="0"/>
-          <w:szCs w:val="21"/>
-        </w:rPr>
-        <w:t>当前分支将会回到</w:t>
-      </w:r>
-      <w:r>
-        <w:rPr>
-          <w:rFonts w:ascii="Verdana" w:eastAsia="宋体" w:hAnsi="Verdana" w:cs="宋体"/>
-          <w:color w:val="000000"/>
-          <w:kern w:val="0"/>
-          <w:szCs w:val="21"/>
-        </w:rPr>
-        <w:t>rebase</w:t>
-      </w:r>
-      <w:r>
-        <w:rPr>
-          <w:rFonts w:ascii="Verdana" w:eastAsia="宋体" w:hAnsi="Verdana" w:cs="宋体"/>
-          <w:color w:val="000000"/>
-          <w:kern w:val="0"/>
-          <w:szCs w:val="21"/>
-        </w:rPr>
-        <w:t>之前的状态</w:t>
-      </w:r>
-      <w:r>
-        <w:rPr>
-          <w:rFonts w:ascii="Verdana" w:eastAsia="宋体" w:hAnsi="Verdana" w:cs="宋体"/>
-          <w:color w:val="000000"/>
-          <w:kern w:val="0"/>
-          <w:szCs w:val="21"/>
-        </w:rPr>
-        <w:t>.</w:t>
-      </w:r>
-    </w:p>
-    <w:p>
-      <w:pPr>
-        <w:widowControl/>
-        <w:shd w:val="clear" w:color="auto" w:fill="EEEEEE"/>
-        <w:jc w:val="left"/>
-        <w:rPr>
-          <w:rFonts w:ascii="Verdana" w:eastAsia="宋体" w:hAnsi="Verdana" w:cs="宋体"/>
-          <w:color w:val="000000"/>
-          <w:kern w:val="0"/>
-          <w:szCs w:val="21"/>
-        </w:rPr>
-      </w:pPr>
-      <w:r>
-        <w:rPr>
-          <w:rFonts w:ascii="Verdana" w:eastAsia="宋体" w:hAnsi="Verdana" w:cs="宋体"/>
-          <w:color w:val="000000"/>
-          <w:kern w:val="0"/>
-          <w:szCs w:val="21"/>
-        </w:rPr>
-        <w:t> </w:t>
-      </w:r>
-    </w:p>
-    <w:p>
-      <w:pPr>
-        <w:widowControl/>
-        <w:shd w:val="clear" w:color="auto" w:fill="EEEEEE"/>
-        <w:jc w:val="left"/>
-        <w:rPr>
-          <w:rFonts w:ascii="Verdana" w:eastAsia="宋体" w:hAnsi="Verdana" w:cs="宋体"/>
-          <w:color w:val="000000"/>
-          <w:kern w:val="0"/>
-          <w:szCs w:val="21"/>
-        </w:rPr>
-      </w:pPr>
+        <w:t xml:space="preserve">git </w:t>
+      </w:r>
+      <w:proofErr w:type="gramStart"/>
       <w:r>
         <w:rPr>
           <w:rFonts w:ascii="Verdana" w:eastAsia="宋体" w:hAnsi="Verdana" w:cs="宋体"/>
@@ -10442,136 +11009,151 @@
           <w:kern w:val="0"/>
           <w:szCs w:val="21"/>
         </w:rPr>
-        <w:t>git push</w:t>
-      </w:r>
-    </w:p>
-    <w:p>
-      <w:pPr>
-        <w:widowControl/>
-        <w:shd w:val="clear" w:color="auto" w:fill="EEEEEE"/>
-        <w:jc w:val="left"/>
-        <w:rPr>
-          <w:rFonts w:ascii="Verdana" w:eastAsia="宋体" w:hAnsi="Verdana" w:cs="宋体"/>
-          <w:color w:val="000000"/>
-          <w:kern w:val="0"/>
-          <w:szCs w:val="21"/>
-        </w:rPr>
-      </w:pPr>
-      <w:r>
-        <w:rPr>
-          <w:rFonts w:ascii="Verdana" w:eastAsia="宋体" w:hAnsi="Verdana" w:cs="宋体"/>
-          <w:color w:val="000000"/>
-          <w:kern w:val="0"/>
-          <w:szCs w:val="21"/>
-        </w:rPr>
-        <w:t>     push your new branches and data to a remote repository.</w:t>
-      </w:r>
-    </w:p>
-    <w:p>
-      <w:pPr>
-        <w:widowControl/>
-        <w:shd w:val="clear" w:color="auto" w:fill="EEEEEE"/>
-        <w:jc w:val="left"/>
-        <w:rPr>
-          <w:rFonts w:ascii="Verdana" w:eastAsia="宋体" w:hAnsi="Verdana" w:cs="宋体"/>
-          <w:color w:val="000000"/>
-          <w:kern w:val="0"/>
-          <w:szCs w:val="21"/>
-        </w:rPr>
-      </w:pPr>
-      <w:r>
-        <w:rPr>
-          <w:rFonts w:ascii="Verdana" w:eastAsia="宋体" w:hAnsi="Verdana" w:cs="宋体"/>
-          <w:color w:val="000000"/>
-          <w:kern w:val="0"/>
-          <w:szCs w:val="21"/>
-        </w:rPr>
-        <w:t>     git push [alias] [branch]</w:t>
-      </w:r>
-    </w:p>
-    <w:p>
-      <w:pPr>
-        <w:widowControl/>
-        <w:shd w:val="clear" w:color="auto" w:fill="EEEEEE"/>
-        <w:jc w:val="left"/>
-        <w:rPr>
-          <w:rFonts w:ascii="Verdana" w:eastAsia="宋体" w:hAnsi="Verdana" w:cs="宋体"/>
-          <w:color w:val="000000"/>
-          <w:kern w:val="0"/>
-          <w:szCs w:val="21"/>
-        </w:rPr>
-      </w:pPr>
-      <w:r>
-        <w:rPr>
-          <w:rFonts w:ascii="Verdana" w:eastAsia="宋体" w:hAnsi="Verdana" w:cs="宋体"/>
-          <w:color w:val="000000"/>
-          <w:kern w:val="0"/>
-          <w:szCs w:val="21"/>
-        </w:rPr>
-        <w:t>     </w:t>
-      </w:r>
-      <w:r>
-        <w:rPr>
-          <w:rFonts w:ascii="Verdana" w:eastAsia="宋体" w:hAnsi="Verdana" w:cs="宋体"/>
-          <w:color w:val="000000"/>
-          <w:kern w:val="0"/>
-          <w:szCs w:val="21"/>
-        </w:rPr>
-        <w:t>将会把当前分支</w:t>
-      </w:r>
-      <w:r>
-        <w:rPr>
-          <w:rFonts w:ascii="Verdana" w:eastAsia="宋体" w:hAnsi="Verdana" w:cs="宋体"/>
-          <w:color w:val="000000"/>
-          <w:kern w:val="0"/>
-          <w:szCs w:val="21"/>
-        </w:rPr>
-        <w:t>merge</w:t>
-      </w:r>
-      <w:r>
-        <w:rPr>
-          <w:rFonts w:ascii="Verdana" w:eastAsia="宋体" w:hAnsi="Verdana" w:cs="宋体"/>
-          <w:color w:val="000000"/>
-          <w:kern w:val="0"/>
-          <w:szCs w:val="21"/>
-        </w:rPr>
-        <w:t>到</w:t>
-      </w:r>
-      <w:r>
-        <w:rPr>
-          <w:rFonts w:ascii="Verdana" w:eastAsia="宋体" w:hAnsi="Verdana" w:cs="宋体"/>
-          <w:color w:val="000000"/>
-          <w:kern w:val="0"/>
-          <w:szCs w:val="21"/>
-        </w:rPr>
-        <w:t>alias</w:t>
-      </w:r>
-      <w:r>
-        <w:rPr>
-          <w:rFonts w:ascii="Verdana" w:eastAsia="宋体" w:hAnsi="Verdana" w:cs="宋体"/>
-          <w:color w:val="000000"/>
-          <w:kern w:val="0"/>
-          <w:szCs w:val="21"/>
-        </w:rPr>
-        <w:t>上的</w:t>
-      </w:r>
-      <w:r>
-        <w:rPr>
-          <w:rFonts w:ascii="Verdana" w:eastAsia="宋体" w:hAnsi="Verdana" w:cs="宋体"/>
-          <w:color w:val="000000"/>
-          <w:kern w:val="0"/>
-          <w:szCs w:val="21"/>
-        </w:rPr>
-        <w:t>[branch]</w:t>
-      </w:r>
-      <w:r>
-        <w:rPr>
-          <w:rFonts w:ascii="Verdana" w:eastAsia="宋体" w:hAnsi="Verdana" w:cs="宋体"/>
-          <w:color w:val="000000"/>
-          <w:kern w:val="0"/>
-          <w:szCs w:val="21"/>
-        </w:rPr>
-        <w:t>分支</w:t>
+        <w:t>rebase</w:t>
+      </w:r>
+      <w:proofErr w:type="gramEnd"/>
+    </w:p>
+    <w:p>
+      <w:pPr>
+        <w:widowControl/>
+        <w:shd w:val="clear" w:color="auto" w:fill="EEEEEE"/>
+        <w:jc w:val="left"/>
+        <w:rPr>
+          <w:rFonts w:ascii="Verdana" w:eastAsia="宋体" w:hAnsi="Verdana" w:cs="宋体"/>
+          <w:color w:val="000000"/>
+          <w:kern w:val="0"/>
+          <w:szCs w:val="21"/>
+        </w:rPr>
+      </w:pPr>
+      <w:r>
+        <w:rPr>
+          <w:rFonts w:ascii="Verdana" w:eastAsia="宋体" w:hAnsi="Verdana" w:cs="宋体"/>
+          <w:color w:val="000000"/>
+          <w:kern w:val="0"/>
+          <w:szCs w:val="21"/>
+        </w:rPr>
+        <w:t>     --rebase</w:t>
+      </w:r>
+      <w:r>
+        <w:rPr>
+          <w:rFonts w:ascii="Verdana" w:eastAsia="宋体" w:hAnsi="Verdana" w:cs="宋体"/>
+          <w:color w:val="000000"/>
+          <w:kern w:val="0"/>
+          <w:szCs w:val="21"/>
+        </w:rPr>
+        <w:t>不会产生合并的提交</w:t>
+      </w:r>
+      <w:r>
+        <w:rPr>
+          <w:rFonts w:ascii="Verdana" w:eastAsia="宋体" w:hAnsi="Verdana" w:cs="宋体"/>
+          <w:color w:val="000000"/>
+          <w:kern w:val="0"/>
+          <w:szCs w:val="21"/>
+        </w:rPr>
+        <w:t>,</w:t>
+      </w:r>
+      <w:r>
+        <w:rPr>
+          <w:rFonts w:ascii="Verdana" w:eastAsia="宋体" w:hAnsi="Verdana" w:cs="宋体"/>
+          <w:color w:val="000000"/>
+          <w:kern w:val="0"/>
+          <w:szCs w:val="21"/>
+        </w:rPr>
+        <w:t>它会将本地的所有提交临时保存为补丁</w:t>
+      </w:r>
+      <w:r>
+        <w:rPr>
+          <w:rFonts w:ascii="Verdana" w:eastAsia="宋体" w:hAnsi="Verdana" w:cs="宋体"/>
+          <w:color w:val="000000"/>
+          <w:kern w:val="0"/>
+          <w:szCs w:val="21"/>
+        </w:rPr>
+        <w:t>(patch),</w:t>
+      </w:r>
+      <w:r>
+        <w:rPr>
+          <w:rFonts w:ascii="Verdana" w:eastAsia="宋体" w:hAnsi="Verdana" w:cs="宋体"/>
+          <w:color w:val="000000"/>
+          <w:kern w:val="0"/>
+          <w:szCs w:val="21"/>
+        </w:rPr>
+        <w:t>放在</w:t>
+      </w:r>
+      <w:proofErr w:type="gramStart"/>
+      <w:r>
+        <w:rPr>
+          <w:rFonts w:ascii="Verdana" w:eastAsia="宋体" w:hAnsi="Verdana" w:cs="宋体"/>
+          <w:color w:val="000000"/>
+          <w:kern w:val="0"/>
+          <w:szCs w:val="21"/>
+        </w:rPr>
+        <w:t>”</w:t>
+      </w:r>
+      <w:proofErr w:type="gramEnd"/>
+      <w:r>
+        <w:rPr>
+          <w:rFonts w:ascii="Verdana" w:eastAsia="宋体" w:hAnsi="Verdana" w:cs="宋体"/>
+          <w:color w:val="000000"/>
+          <w:kern w:val="0"/>
+          <w:szCs w:val="21"/>
+        </w:rPr>
+        <w:t>.git/rebase</w:t>
+      </w:r>
+      <w:proofErr w:type="gramStart"/>
+      <w:r>
+        <w:rPr>
+          <w:rFonts w:ascii="Verdana" w:eastAsia="宋体" w:hAnsi="Verdana" w:cs="宋体"/>
+          <w:color w:val="000000"/>
+          <w:kern w:val="0"/>
+          <w:szCs w:val="21"/>
+        </w:rPr>
+        <w:t>”</w:t>
+      </w:r>
+      <w:proofErr w:type="gramEnd"/>
+      <w:r>
+        <w:rPr>
+          <w:rFonts w:ascii="Verdana" w:eastAsia="宋体" w:hAnsi="Verdana" w:cs="宋体"/>
+          <w:color w:val="000000"/>
+          <w:kern w:val="0"/>
+          <w:szCs w:val="21"/>
+        </w:rPr>
+        <w:t>目录中</w:t>
+      </w:r>
+      <w:r>
+        <w:rPr>
+          <w:rFonts w:ascii="Verdana" w:eastAsia="宋体" w:hAnsi="Verdana" w:cs="宋体"/>
+          <w:color w:val="000000"/>
+          <w:kern w:val="0"/>
+          <w:szCs w:val="21"/>
+        </w:rPr>
+        <w:t>,</w:t>
+      </w:r>
+      <w:r>
+        <w:rPr>
+          <w:rFonts w:ascii="Verdana" w:eastAsia="宋体" w:hAnsi="Verdana" w:cs="宋体"/>
+          <w:color w:val="000000"/>
+          <w:kern w:val="0"/>
+          <w:szCs w:val="21"/>
+        </w:rPr>
+        <w:t>然后将当前分支更新到最新的分支尖端</w:t>
+      </w:r>
+      <w:r>
+        <w:rPr>
+          <w:rFonts w:ascii="Verdana" w:eastAsia="宋体" w:hAnsi="Verdana" w:cs="宋体"/>
+          <w:color w:val="000000"/>
+          <w:kern w:val="0"/>
+          <w:szCs w:val="21"/>
+        </w:rPr>
+        <w:t>,</w:t>
+      </w:r>
+      <w:r>
+        <w:rPr>
+          <w:rFonts w:ascii="Verdana" w:eastAsia="宋体" w:hAnsi="Verdana" w:cs="宋体"/>
+          <w:color w:val="000000"/>
+          <w:kern w:val="0"/>
+          <w:szCs w:val="21"/>
+        </w:rPr>
+        <w:t>最后把保存的补丁应用到分支上</w:t>
       </w:r>
       <w:r>
         <w:rPr>
@@ -10582,14 +11164,36 @@
         </w:rPr>
         <w:t>.</w:t>
       </w:r>
-      <w:r>
-        <w:rPr>
-          <w:rFonts w:ascii="Verdana" w:eastAsia="宋体" w:hAnsi="Verdana" w:cs="宋体"/>
-          <w:color w:val="000000"/>
-          <w:kern w:val="0"/>
-          <w:szCs w:val="21"/>
-        </w:rPr>
-        <w:t>如果分支已经存在</w:t>
+    </w:p>
+    <w:p>
+      <w:pPr>
+        <w:widowControl/>
+        <w:shd w:val="clear" w:color="auto" w:fill="EEEEEE"/>
+        <w:jc w:val="left"/>
+        <w:rPr>
+          <w:rFonts w:ascii="Verdana" w:eastAsia="宋体" w:hAnsi="Verdana" w:cs="宋体"/>
+          <w:color w:val="000000"/>
+          <w:kern w:val="0"/>
+          <w:szCs w:val="21"/>
+        </w:rPr>
+      </w:pPr>
+      <w:r>
+        <w:rPr>
+          <w:rFonts w:ascii="Verdana" w:eastAsia="宋体" w:hAnsi="Verdana" w:cs="宋体"/>
+          <w:color w:val="000000"/>
+          <w:kern w:val="0"/>
+          <w:szCs w:val="21"/>
+        </w:rPr>
+        <w:t>     rebase</w:t>
+      </w:r>
+      <w:r>
+        <w:rPr>
+          <w:rFonts w:ascii="Verdana" w:eastAsia="宋体" w:hAnsi="Verdana" w:cs="宋体"/>
+          <w:color w:val="000000"/>
+          <w:kern w:val="0"/>
+          <w:szCs w:val="21"/>
+        </w:rPr>
+        <w:t>的过程中</w:t>
       </w:r>
       <w:r>
         <w:rPr>
@@ -10607,7 +11211,43 @@
           <w:kern w:val="0"/>
           <w:szCs w:val="21"/>
         </w:rPr>
-        <w:t>将会更新</w:t>
+        <w:t>也许会出现冲突</w:t>
+      </w:r>
+      <w:r>
+        <w:rPr>
+          <w:rFonts w:ascii="Verdana" w:eastAsia="宋体" w:hAnsi="Verdana" w:cs="宋体"/>
+          <w:color w:val="000000"/>
+          <w:kern w:val="0"/>
+          <w:szCs w:val="21"/>
+        </w:rPr>
+        <w:t>,Git</w:t>
+      </w:r>
+      <w:r>
+        <w:rPr>
+          <w:rFonts w:ascii="Verdana" w:eastAsia="宋体" w:hAnsi="Verdana" w:cs="宋体"/>
+          <w:color w:val="000000"/>
+          <w:kern w:val="0"/>
+          <w:szCs w:val="21"/>
+        </w:rPr>
+        <w:t>会停止</w:t>
+      </w:r>
+      <w:r>
+        <w:rPr>
+          <w:rFonts w:ascii="Verdana" w:eastAsia="宋体" w:hAnsi="Verdana" w:cs="宋体"/>
+          <w:color w:val="000000"/>
+          <w:kern w:val="0"/>
+          <w:szCs w:val="21"/>
+        </w:rPr>
+        <w:t>rebase</w:t>
+      </w:r>
+      <w:r>
+        <w:rPr>
+          <w:rFonts w:ascii="Verdana" w:eastAsia="宋体" w:hAnsi="Verdana" w:cs="宋体"/>
+          <w:color w:val="000000"/>
+          <w:kern w:val="0"/>
+          <w:szCs w:val="21"/>
+        </w:rPr>
+        <w:t>并让你解决冲突</w:t>
       </w:r>
       <w:r>
         <w:rPr>
@@ -10625,7 +11265,27 @@
           <w:kern w:val="0"/>
           <w:szCs w:val="21"/>
         </w:rPr>
-        <w:t>如果不存在</w:t>
+        <w:t>在解决</w:t>
+      </w:r>
+      <w:proofErr w:type="gramStart"/>
+      <w:r>
+        <w:rPr>
+          <w:rFonts w:ascii="Verdana" w:eastAsia="宋体" w:hAnsi="Verdana" w:cs="宋体"/>
+          <w:color w:val="000000"/>
+          <w:kern w:val="0"/>
+          <w:szCs w:val="21"/>
+        </w:rPr>
+        <w:t>完冲突</w:t>
+      </w:r>
+      <w:proofErr w:type="gramEnd"/>
+      <w:r>
+        <w:rPr>
+          <w:rFonts w:ascii="Verdana" w:eastAsia="宋体" w:hAnsi="Verdana" w:cs="宋体"/>
+          <w:color w:val="000000"/>
+          <w:kern w:val="0"/>
+          <w:szCs w:val="21"/>
+        </w:rPr>
+        <w:t>之后</w:t>
       </w:r>
       <w:r>
         <w:rPr>
@@ -10643,7 +11303,101 @@
           <w:kern w:val="0"/>
           <w:szCs w:val="21"/>
         </w:rPr>
-        <w:t>将会添加这个分支</w:t>
+        <w:t>用</w:t>
+      </w:r>
+      <w:r>
+        <w:rPr>
+          <w:rFonts w:ascii="Verdana" w:eastAsia="宋体" w:hAnsi="Verdana" w:cs="宋体"/>
+          <w:color w:val="000000"/>
+          <w:kern w:val="0"/>
+          <w:szCs w:val="21"/>
+        </w:rPr>
+        <w:t>git add</w:t>
+      </w:r>
+      <w:r>
+        <w:rPr>
+          <w:rFonts w:ascii="Verdana" w:eastAsia="宋体" w:hAnsi="Verdana" w:cs="宋体"/>
+          <w:color w:val="000000"/>
+          <w:kern w:val="0"/>
+          <w:szCs w:val="21"/>
+        </w:rPr>
+        <w:t>去更新这些内容</w:t>
+      </w:r>
+      <w:r>
+        <w:rPr>
+          <w:rFonts w:ascii="Verdana" w:eastAsia="宋体" w:hAnsi="Verdana" w:cs="宋体"/>
+          <w:color w:val="000000"/>
+          <w:kern w:val="0"/>
+          <w:szCs w:val="21"/>
+        </w:rPr>
+        <w:t>,</w:t>
+      </w:r>
+      <w:r>
+        <w:rPr>
+          <w:rFonts w:ascii="Verdana" w:eastAsia="宋体" w:hAnsi="Verdana" w:cs="宋体"/>
+          <w:color w:val="000000"/>
+          <w:kern w:val="0"/>
+          <w:szCs w:val="21"/>
+        </w:rPr>
+        <w:t>然后无需执行</w:t>
+      </w:r>
+      <w:r>
+        <w:rPr>
+          <w:rFonts w:ascii="Verdana" w:eastAsia="宋体" w:hAnsi="Verdana" w:cs="宋体"/>
+          <w:color w:val="000000"/>
+          <w:kern w:val="0"/>
+          <w:szCs w:val="21"/>
+        </w:rPr>
+        <w:t>commit,</w:t>
+      </w:r>
+      <w:r>
+        <w:rPr>
+          <w:rFonts w:ascii="Verdana" w:eastAsia="宋体" w:hAnsi="Verdana" w:cs="宋体"/>
+          <w:color w:val="000000"/>
+          <w:kern w:val="0"/>
+          <w:szCs w:val="21"/>
+        </w:rPr>
+        <w:t>只需要</w:t>
+      </w:r>
+      <w:r>
+        <w:rPr>
+          <w:rFonts w:ascii="Verdana" w:eastAsia="宋体" w:hAnsi="Verdana" w:cs="宋体"/>
+          <w:color w:val="000000"/>
+          <w:kern w:val="0"/>
+          <w:szCs w:val="21"/>
+        </w:rPr>
+        <w:t>:</w:t>
+      </w:r>
+    </w:p>
+    <w:p>
+      <w:pPr>
+        <w:widowControl/>
+        <w:shd w:val="clear" w:color="auto" w:fill="EEEEEE"/>
+        <w:jc w:val="left"/>
+        <w:rPr>
+          <w:rFonts w:ascii="Verdana" w:eastAsia="宋体" w:hAnsi="Verdana" w:cs="宋体"/>
+          <w:color w:val="000000"/>
+          <w:kern w:val="0"/>
+          <w:szCs w:val="21"/>
+        </w:rPr>
+      </w:pPr>
+      <w:r>
+        <w:rPr>
+          <w:rFonts w:ascii="Verdana" w:eastAsia="宋体" w:hAnsi="Verdana" w:cs="宋体"/>
+          <w:color w:val="000000"/>
+          <w:kern w:val="0"/>
+          <w:szCs w:val="21"/>
+        </w:rPr>
+        <w:t>     git rebase --continue</w:t>
+      </w:r>
+      <w:r>
+        <w:rPr>
+          <w:rFonts w:ascii="Verdana" w:eastAsia="宋体" w:hAnsi="Verdana" w:cs="宋体"/>
+          <w:color w:val="000000"/>
+          <w:kern w:val="0"/>
+          <w:szCs w:val="21"/>
+        </w:rPr>
+        <w:t>就会继续打余下的补丁</w:t>
       </w:r>
       <w:r>
         <w:rPr>
@@ -10674,250 +11428,52 @@
           <w:kern w:val="0"/>
           <w:szCs w:val="21"/>
         </w:rPr>
-        <w:t>     </w:t>
-      </w:r>
-      <w:r>
-        <w:rPr>
-          <w:rFonts w:ascii="Verdana" w:eastAsia="宋体" w:hAnsi="Verdana" w:cs="宋体"/>
-          <w:color w:val="000000"/>
-          <w:kern w:val="0"/>
-          <w:szCs w:val="21"/>
-        </w:rPr>
-        <w:t>如果有多个人向同一个</w:t>
-      </w:r>
-      <w:r>
-        <w:rPr>
-          <w:rFonts w:ascii="Verdana" w:eastAsia="宋体" w:hAnsi="Verdana" w:cs="宋体"/>
-          <w:color w:val="000000"/>
-          <w:kern w:val="0"/>
-          <w:szCs w:val="21"/>
-        </w:rPr>
-        <w:t>remote repo push</w:t>
-      </w:r>
-      <w:r>
-        <w:rPr>
-          <w:rFonts w:ascii="Verdana" w:eastAsia="宋体" w:hAnsi="Verdana" w:cs="宋体"/>
-          <w:color w:val="000000"/>
-          <w:kern w:val="0"/>
-          <w:szCs w:val="21"/>
-        </w:rPr>
-        <w:t>代码</w:t>
-      </w:r>
-      <w:r>
-        <w:rPr>
-          <w:rFonts w:ascii="Verdana" w:eastAsia="宋体" w:hAnsi="Verdana" w:cs="宋体"/>
-          <w:color w:val="000000"/>
-          <w:kern w:val="0"/>
-          <w:szCs w:val="21"/>
-        </w:rPr>
-        <w:t>, Git</w:t>
-      </w:r>
-      <w:r>
-        <w:rPr>
-          <w:rFonts w:ascii="Verdana" w:eastAsia="宋体" w:hAnsi="Verdana" w:cs="宋体"/>
-          <w:color w:val="000000"/>
-          <w:kern w:val="0"/>
-          <w:szCs w:val="21"/>
-        </w:rPr>
-        <w:t>会首先在你试图</w:t>
-      </w:r>
-      <w:r>
-        <w:rPr>
-          <w:rFonts w:ascii="Verdana" w:eastAsia="宋体" w:hAnsi="Verdana" w:cs="宋体"/>
-          <w:color w:val="000000"/>
-          <w:kern w:val="0"/>
-          <w:szCs w:val="21"/>
-        </w:rPr>
-        <w:t>push</w:t>
-      </w:r>
-      <w:r>
-        <w:rPr>
-          <w:rFonts w:ascii="Verdana" w:eastAsia="宋体" w:hAnsi="Verdana" w:cs="宋体"/>
-          <w:color w:val="000000"/>
-          <w:kern w:val="0"/>
-          <w:szCs w:val="21"/>
-        </w:rPr>
-        <w:t>的分支上运行</w:t>
-      </w:r>
-      <w:r>
-        <w:rPr>
-          <w:rFonts w:ascii="Verdana" w:eastAsia="宋体" w:hAnsi="Verdana" w:cs="宋体"/>
-          <w:color w:val="000000"/>
-          <w:kern w:val="0"/>
-          <w:szCs w:val="21"/>
-        </w:rPr>
-        <w:t>git log,</w:t>
-      </w:r>
-      <w:r>
-        <w:rPr>
-          <w:rFonts w:ascii="Verdana" w:eastAsia="宋体" w:hAnsi="Verdana" w:cs="宋体"/>
-          <w:color w:val="000000"/>
-          <w:kern w:val="0"/>
-          <w:szCs w:val="21"/>
-        </w:rPr>
-        <w:t>检查它的历史中是否能看到</w:t>
-      </w:r>
-      <w:r>
-        <w:rPr>
-          <w:rFonts w:ascii="Verdana" w:eastAsia="宋体" w:hAnsi="Verdana" w:cs="宋体"/>
-          <w:color w:val="000000"/>
-          <w:kern w:val="0"/>
-          <w:szCs w:val="21"/>
-        </w:rPr>
-        <w:t>server</w:t>
-      </w:r>
-      <w:r>
-        <w:rPr>
-          <w:rFonts w:ascii="Verdana" w:eastAsia="宋体" w:hAnsi="Verdana" w:cs="宋体"/>
-          <w:color w:val="000000"/>
-          <w:kern w:val="0"/>
-          <w:szCs w:val="21"/>
-        </w:rPr>
-        <w:t>上的</w:t>
-      </w:r>
-      <w:r>
-        <w:rPr>
-          <w:rFonts w:ascii="Verdana" w:eastAsia="宋体" w:hAnsi="Verdana" w:cs="宋体"/>
-          <w:color w:val="000000"/>
-          <w:kern w:val="0"/>
-          <w:szCs w:val="21"/>
-        </w:rPr>
-        <w:t>branch</w:t>
-      </w:r>
-      <w:r>
-        <w:rPr>
-          <w:rFonts w:ascii="Verdana" w:eastAsia="宋体" w:hAnsi="Verdana" w:cs="宋体"/>
-          <w:color w:val="000000"/>
-          <w:kern w:val="0"/>
-          <w:szCs w:val="21"/>
-        </w:rPr>
-        <w:t>现在的</w:t>
-      </w:r>
-      <w:r>
-        <w:rPr>
-          <w:rFonts w:ascii="Verdana" w:eastAsia="宋体" w:hAnsi="Verdana" w:cs="宋体"/>
-          <w:color w:val="000000"/>
-          <w:kern w:val="0"/>
-          <w:szCs w:val="21"/>
-        </w:rPr>
-        <w:t>tip,</w:t>
-      </w:r>
-      <w:r>
-        <w:rPr>
-          <w:rFonts w:ascii="Verdana" w:eastAsia="宋体" w:hAnsi="Verdana" w:cs="宋体"/>
-          <w:color w:val="000000"/>
-          <w:kern w:val="0"/>
-          <w:szCs w:val="21"/>
-        </w:rPr>
-        <w:t>如果本地历史中不能看到</w:t>
-      </w:r>
-      <w:r>
-        <w:rPr>
-          <w:rFonts w:ascii="Verdana" w:eastAsia="宋体" w:hAnsi="Verdana" w:cs="宋体"/>
-          <w:color w:val="000000"/>
-          <w:kern w:val="0"/>
-          <w:szCs w:val="21"/>
-        </w:rPr>
-        <w:t>server</w:t>
-      </w:r>
-      <w:r>
-        <w:rPr>
-          <w:rFonts w:ascii="Verdana" w:eastAsia="宋体" w:hAnsi="Verdana" w:cs="宋体"/>
-          <w:color w:val="000000"/>
-          <w:kern w:val="0"/>
-          <w:szCs w:val="21"/>
-        </w:rPr>
-        <w:t>的</w:t>
-      </w:r>
-      <w:r>
-        <w:rPr>
-          <w:rFonts w:ascii="Verdana" w:eastAsia="宋体" w:hAnsi="Verdana" w:cs="宋体"/>
-          <w:color w:val="000000"/>
-          <w:kern w:val="0"/>
-          <w:szCs w:val="21"/>
-        </w:rPr>
-        <w:t>tip,</w:t>
-      </w:r>
-      <w:r>
-        <w:rPr>
-          <w:rFonts w:ascii="Verdana" w:eastAsia="宋体" w:hAnsi="Verdana" w:cs="宋体"/>
-          <w:color w:val="000000"/>
-          <w:kern w:val="0"/>
-          <w:szCs w:val="21"/>
-        </w:rPr>
-        <w:t>说明本地的代码不是最新的</w:t>
-      </w:r>
-      <w:r>
-        <w:rPr>
-          <w:rFonts w:ascii="Verdana" w:eastAsia="宋体" w:hAnsi="Verdana" w:cs="宋体"/>
-          <w:color w:val="000000"/>
-          <w:kern w:val="0"/>
-          <w:szCs w:val="21"/>
-        </w:rPr>
-        <w:t>,Git</w:t>
-      </w:r>
-      <w:r>
-        <w:rPr>
-          <w:rFonts w:ascii="Verdana" w:eastAsia="宋体" w:hAnsi="Verdana" w:cs="宋体"/>
-          <w:color w:val="000000"/>
-          <w:kern w:val="0"/>
-          <w:szCs w:val="21"/>
-        </w:rPr>
-        <w:t>会拒绝你的</w:t>
-      </w:r>
-      <w:r>
-        <w:rPr>
-          <w:rFonts w:ascii="Verdana" w:eastAsia="宋体" w:hAnsi="Verdana" w:cs="宋体"/>
-          <w:color w:val="000000"/>
-          <w:kern w:val="0"/>
-          <w:szCs w:val="21"/>
-        </w:rPr>
-        <w:t>push,</w:t>
-      </w:r>
-      <w:r>
-        <w:rPr>
-          <w:rFonts w:ascii="Verdana" w:eastAsia="宋体" w:hAnsi="Verdana" w:cs="宋体"/>
-          <w:color w:val="000000"/>
-          <w:kern w:val="0"/>
-          <w:szCs w:val="21"/>
-        </w:rPr>
-        <w:t>让你先</w:t>
-      </w:r>
-      <w:r>
-        <w:rPr>
-          <w:rFonts w:ascii="Verdana" w:eastAsia="宋体" w:hAnsi="Verdana" w:cs="宋体"/>
-          <w:color w:val="000000"/>
-          <w:kern w:val="0"/>
-          <w:szCs w:val="21"/>
-        </w:rPr>
-        <w:t>fetch,merge,</w:t>
-      </w:r>
-      <w:r>
-        <w:rPr>
-          <w:rFonts w:ascii="Verdana" w:eastAsia="宋体" w:hAnsi="Verdana" w:cs="宋体"/>
-          <w:color w:val="000000"/>
-          <w:kern w:val="0"/>
-          <w:szCs w:val="21"/>
-        </w:rPr>
-        <w:t>之后再</w:t>
-      </w:r>
-      <w:r>
-        <w:rPr>
-          <w:rFonts w:ascii="Verdana" w:eastAsia="宋体" w:hAnsi="Verdana" w:cs="宋体"/>
-          <w:color w:val="000000"/>
-          <w:kern w:val="0"/>
-          <w:szCs w:val="21"/>
-        </w:rPr>
-        <w:t>push,</w:t>
-      </w:r>
-      <w:r>
-        <w:rPr>
-          <w:rFonts w:ascii="Verdana" w:eastAsia="宋体" w:hAnsi="Verdana" w:cs="宋体"/>
-          <w:color w:val="000000"/>
-          <w:kern w:val="0"/>
-          <w:szCs w:val="21"/>
-        </w:rPr>
-        <w:t>这样就保证了所有人的改动都会被考虑进来</w:t>
+        <w:t>     git rebase --abort</w:t>
+      </w:r>
+      <w:r>
+        <w:rPr>
+          <w:rFonts w:ascii="Verdana" w:eastAsia="宋体" w:hAnsi="Verdana" w:cs="宋体"/>
+          <w:color w:val="000000"/>
+          <w:kern w:val="0"/>
+          <w:szCs w:val="21"/>
+        </w:rPr>
+        <w:t>将会终止</w:t>
+      </w:r>
+      <w:r>
+        <w:rPr>
+          <w:rFonts w:ascii="Verdana" w:eastAsia="宋体" w:hAnsi="Verdana" w:cs="宋体"/>
+          <w:color w:val="000000"/>
+          <w:kern w:val="0"/>
+          <w:szCs w:val="21"/>
+        </w:rPr>
+        <w:t>rebase,</w:t>
+      </w:r>
+      <w:r>
+        <w:rPr>
+          <w:rFonts w:ascii="Verdana" w:eastAsia="宋体" w:hAnsi="Verdana" w:cs="宋体"/>
+          <w:color w:val="000000"/>
+          <w:kern w:val="0"/>
+          <w:szCs w:val="21"/>
+        </w:rPr>
+        <w:t>当前分支将会回到</w:t>
+      </w:r>
+      <w:r>
+        <w:rPr>
+          <w:rFonts w:ascii="Verdana" w:eastAsia="宋体" w:hAnsi="Verdana" w:cs="宋体"/>
+          <w:color w:val="000000"/>
+          <w:kern w:val="0"/>
+          <w:szCs w:val="21"/>
+        </w:rPr>
+        <w:t>rebase</w:t>
+      </w:r>
+      <w:r>
+        <w:rPr>
+          <w:rFonts w:ascii="Verdana" w:eastAsia="宋体" w:hAnsi="Verdana" w:cs="宋体"/>
+          <w:color w:val="000000"/>
+          <w:kern w:val="0"/>
+          <w:szCs w:val="21"/>
+        </w:rPr>
+        <w:t>之前的状态</w:t>
       </w:r>
       <w:r>
         <w:rPr>
@@ -10972,92 +11528,154 @@
           <w:kern w:val="0"/>
           <w:szCs w:val="21"/>
         </w:rPr>
-        <w:t>git reflog</w:t>
-      </w:r>
-    </w:p>
-    <w:p>
-      <w:pPr>
-        <w:widowControl/>
-        <w:shd w:val="clear" w:color="auto" w:fill="EEEEEE"/>
-        <w:jc w:val="left"/>
-        <w:rPr>
-          <w:rFonts w:ascii="Verdana" w:eastAsia="宋体" w:hAnsi="Verdana" w:cs="宋体"/>
-          <w:color w:val="000000"/>
-          <w:kern w:val="0"/>
-          <w:szCs w:val="21"/>
-        </w:rPr>
-      </w:pPr>
-      <w:r>
-        <w:rPr>
-          <w:rFonts w:ascii="Verdana" w:eastAsia="宋体" w:hAnsi="Verdana" w:cs="宋体"/>
-          <w:color w:val="000000"/>
-          <w:kern w:val="0"/>
-          <w:szCs w:val="21"/>
-        </w:rPr>
-        <w:t>     git reflog</w:t>
-      </w:r>
-      <w:r>
-        <w:rPr>
-          <w:rFonts w:ascii="Verdana" w:eastAsia="宋体" w:hAnsi="Verdana" w:cs="宋体"/>
-          <w:color w:val="000000"/>
-          <w:kern w:val="0"/>
-          <w:szCs w:val="21"/>
-        </w:rPr>
-        <w:t>是对</w:t>
-      </w:r>
-      <w:r>
-        <w:rPr>
-          <w:rFonts w:ascii="Verdana" w:eastAsia="宋体" w:hAnsi="Verdana" w:cs="宋体"/>
-          <w:color w:val="000000"/>
-          <w:kern w:val="0"/>
-          <w:szCs w:val="21"/>
-        </w:rPr>
-        <w:t>reflog</w:t>
-      </w:r>
-      <w:r>
-        <w:rPr>
-          <w:rFonts w:ascii="Verdana" w:eastAsia="宋体" w:hAnsi="Verdana" w:cs="宋体"/>
-          <w:color w:val="000000"/>
-          <w:kern w:val="0"/>
-          <w:szCs w:val="21"/>
-        </w:rPr>
-        <w:t>进行管理的命令</w:t>
-      </w:r>
-      <w:r>
-        <w:rPr>
-          <w:rFonts w:ascii="Verdana" w:eastAsia="宋体" w:hAnsi="Verdana" w:cs="宋体"/>
-          <w:color w:val="000000"/>
-          <w:kern w:val="0"/>
-          <w:szCs w:val="21"/>
-        </w:rPr>
-        <w:t>,reflog</w:t>
-      </w:r>
-      <w:r>
-        <w:rPr>
-          <w:rFonts w:ascii="Verdana" w:eastAsia="宋体" w:hAnsi="Verdana" w:cs="宋体"/>
-          <w:color w:val="000000"/>
-          <w:kern w:val="0"/>
-          <w:szCs w:val="21"/>
-        </w:rPr>
-        <w:t>是</w:t>
-      </w:r>
-      <w:r>
-        <w:rPr>
-          <w:rFonts w:ascii="Verdana" w:eastAsia="宋体" w:hAnsi="Verdana" w:cs="宋体"/>
-          <w:color w:val="000000"/>
-          <w:kern w:val="0"/>
-          <w:szCs w:val="21"/>
-        </w:rPr>
-        <w:t>git</w:t>
-      </w:r>
-      <w:r>
-        <w:rPr>
-          <w:rFonts w:ascii="Verdana" w:eastAsia="宋体" w:hAnsi="Verdana" w:cs="宋体"/>
-          <w:color w:val="000000"/>
-          <w:kern w:val="0"/>
-          <w:szCs w:val="21"/>
-        </w:rPr>
-        <w:t>用来记录引用变化的一种机制</w:t>
+        <w:t>git push</w:t>
+      </w:r>
+    </w:p>
+    <w:p>
+      <w:pPr>
+        <w:widowControl/>
+        <w:shd w:val="clear" w:color="auto" w:fill="EEEEEE"/>
+        <w:jc w:val="left"/>
+        <w:rPr>
+          <w:rFonts w:ascii="Verdana" w:eastAsia="宋体" w:hAnsi="Verdana" w:cs="宋体"/>
+          <w:color w:val="000000"/>
+          <w:kern w:val="0"/>
+          <w:szCs w:val="21"/>
+        </w:rPr>
+      </w:pPr>
+      <w:r>
+        <w:rPr>
+          <w:rFonts w:ascii="Verdana" w:eastAsia="宋体" w:hAnsi="Verdana" w:cs="宋体"/>
+          <w:color w:val="000000"/>
+          <w:kern w:val="0"/>
+          <w:szCs w:val="21"/>
+        </w:rPr>
+        <w:t>     push your new branches and data to a remote repository.</w:t>
+      </w:r>
+    </w:p>
+    <w:p>
+      <w:pPr>
+        <w:widowControl/>
+        <w:shd w:val="clear" w:color="auto" w:fill="EEEEEE"/>
+        <w:jc w:val="left"/>
+        <w:rPr>
+          <w:rFonts w:ascii="Verdana" w:eastAsia="宋体" w:hAnsi="Verdana" w:cs="宋体"/>
+          <w:color w:val="000000"/>
+          <w:kern w:val="0"/>
+          <w:szCs w:val="21"/>
+        </w:rPr>
+      </w:pPr>
+      <w:r>
+        <w:rPr>
+          <w:rFonts w:ascii="Verdana" w:eastAsia="宋体" w:hAnsi="Verdana" w:cs="宋体"/>
+          <w:color w:val="000000"/>
+          <w:kern w:val="0"/>
+          <w:szCs w:val="21"/>
+        </w:rPr>
+        <w:t>     git push [alias] [branch]</w:t>
+      </w:r>
+    </w:p>
+    <w:p>
+      <w:pPr>
+        <w:widowControl/>
+        <w:shd w:val="clear" w:color="auto" w:fill="EEEEEE"/>
+        <w:jc w:val="left"/>
+        <w:rPr>
+          <w:rFonts w:ascii="Verdana" w:eastAsia="宋体" w:hAnsi="Verdana" w:cs="宋体"/>
+          <w:color w:val="000000"/>
+          <w:kern w:val="0"/>
+          <w:szCs w:val="21"/>
+        </w:rPr>
+      </w:pPr>
+      <w:r>
+        <w:rPr>
+          <w:rFonts w:ascii="Verdana" w:eastAsia="宋体" w:hAnsi="Verdana" w:cs="宋体"/>
+          <w:color w:val="000000"/>
+          <w:kern w:val="0"/>
+          <w:szCs w:val="21"/>
+        </w:rPr>
+        <w:t>     </w:t>
+      </w:r>
+      <w:r>
+        <w:rPr>
+          <w:rFonts w:ascii="Verdana" w:eastAsia="宋体" w:hAnsi="Verdana" w:cs="宋体"/>
+          <w:color w:val="000000"/>
+          <w:kern w:val="0"/>
+          <w:szCs w:val="21"/>
+        </w:rPr>
+        <w:t>将会把当前分支</w:t>
+      </w:r>
+      <w:r>
+        <w:rPr>
+          <w:rFonts w:ascii="Verdana" w:eastAsia="宋体" w:hAnsi="Verdana" w:cs="宋体"/>
+          <w:color w:val="000000"/>
+          <w:kern w:val="0"/>
+          <w:szCs w:val="21"/>
+        </w:rPr>
+        <w:t>merge</w:t>
+      </w:r>
+      <w:r>
+        <w:rPr>
+          <w:rFonts w:ascii="Verdana" w:eastAsia="宋体" w:hAnsi="Verdana" w:cs="宋体"/>
+          <w:color w:val="000000"/>
+          <w:kern w:val="0"/>
+          <w:szCs w:val="21"/>
+        </w:rPr>
+        <w:t>到</w:t>
+      </w:r>
+      <w:r>
+        <w:rPr>
+          <w:rFonts w:ascii="Verdana" w:eastAsia="宋体" w:hAnsi="Verdana" w:cs="宋体"/>
+          <w:color w:val="000000"/>
+          <w:kern w:val="0"/>
+          <w:szCs w:val="21"/>
+        </w:rPr>
+        <w:t>alias</w:t>
+      </w:r>
+      <w:r>
+        <w:rPr>
+          <w:rFonts w:ascii="Verdana" w:eastAsia="宋体" w:hAnsi="Verdana" w:cs="宋体"/>
+          <w:color w:val="000000"/>
+          <w:kern w:val="0"/>
+          <w:szCs w:val="21"/>
+        </w:rPr>
+        <w:t>上的</w:t>
+      </w:r>
+      <w:r>
+        <w:rPr>
+          <w:rFonts w:ascii="Verdana" w:eastAsia="宋体" w:hAnsi="Verdana" w:cs="宋体"/>
+          <w:color w:val="000000"/>
+          <w:kern w:val="0"/>
+          <w:szCs w:val="21"/>
+        </w:rPr>
+        <w:t>[branch]</w:t>
+      </w:r>
+      <w:r>
+        <w:rPr>
+          <w:rFonts w:ascii="Verdana" w:eastAsia="宋体" w:hAnsi="Verdana" w:cs="宋体"/>
+          <w:color w:val="000000"/>
+          <w:kern w:val="0"/>
+          <w:szCs w:val="21"/>
+        </w:rPr>
+        <w:t>分支</w:t>
+      </w:r>
+      <w:r>
+        <w:rPr>
+          <w:rFonts w:ascii="Verdana" w:eastAsia="宋体" w:hAnsi="Verdana" w:cs="宋体"/>
+          <w:color w:val="000000"/>
+          <w:kern w:val="0"/>
+          <w:szCs w:val="21"/>
+        </w:rPr>
+        <w:t>.</w:t>
+      </w:r>
+      <w:r>
+        <w:rPr>
+          <w:rFonts w:ascii="Verdana" w:eastAsia="宋体" w:hAnsi="Verdana" w:cs="宋体"/>
+          <w:color w:val="000000"/>
+          <w:kern w:val="0"/>
+          <w:szCs w:val="21"/>
+        </w:rPr>
+        <w:t>如果分支已经存在</w:t>
       </w:r>
       <w:r>
         <w:rPr>
@@ -11075,25 +11693,43 @@
           <w:kern w:val="0"/>
           <w:szCs w:val="21"/>
         </w:rPr>
-        <w:t>比如记录分支的变化或者是</w:t>
-      </w:r>
-      <w:r>
-        <w:rPr>
-          <w:rFonts w:ascii="Verdana" w:eastAsia="宋体" w:hAnsi="Verdana" w:cs="宋体"/>
-          <w:color w:val="000000"/>
-          <w:kern w:val="0"/>
-          <w:szCs w:val="21"/>
-        </w:rPr>
-        <w:t>HEAD</w:t>
-      </w:r>
-      <w:r>
-        <w:rPr>
-          <w:rFonts w:ascii="Verdana" w:eastAsia="宋体" w:hAnsi="Verdana" w:cs="宋体"/>
-          <w:color w:val="000000"/>
-          <w:kern w:val="0"/>
-          <w:szCs w:val="21"/>
-        </w:rPr>
-        <w:t>引用的变化</w:t>
+        <w:t>将会更新</w:t>
+      </w:r>
+      <w:r>
+        <w:rPr>
+          <w:rFonts w:ascii="Verdana" w:eastAsia="宋体" w:hAnsi="Verdana" w:cs="宋体"/>
+          <w:color w:val="000000"/>
+          <w:kern w:val="0"/>
+          <w:szCs w:val="21"/>
+        </w:rPr>
+        <w:t>,</w:t>
+      </w:r>
+      <w:r>
+        <w:rPr>
+          <w:rFonts w:ascii="Verdana" w:eastAsia="宋体" w:hAnsi="Verdana" w:cs="宋体"/>
+          <w:color w:val="000000"/>
+          <w:kern w:val="0"/>
+          <w:szCs w:val="21"/>
+        </w:rPr>
+        <w:t>如果不存在</w:t>
+      </w:r>
+      <w:r>
+        <w:rPr>
+          <w:rFonts w:ascii="Verdana" w:eastAsia="宋体" w:hAnsi="Verdana" w:cs="宋体"/>
+          <w:color w:val="000000"/>
+          <w:kern w:val="0"/>
+          <w:szCs w:val="21"/>
+        </w:rPr>
+        <w:t>,</w:t>
+      </w:r>
+      <w:r>
+        <w:rPr>
+          <w:rFonts w:ascii="Verdana" w:eastAsia="宋体" w:hAnsi="Verdana" w:cs="宋体"/>
+          <w:color w:val="000000"/>
+          <w:kern w:val="0"/>
+          <w:szCs w:val="21"/>
+        </w:rPr>
+        <w:t>将会添加这个分支</w:t>
       </w:r>
       <w:r>
         <w:rPr>
@@ -11133,26 +11769,217 @@
           <w:kern w:val="0"/>
           <w:szCs w:val="21"/>
         </w:rPr>
-        <w:t>当</w:t>
-      </w:r>
-      <w:r>
-        <w:rPr>
-          <w:rFonts w:ascii="Verdana" w:eastAsia="宋体" w:hAnsi="Verdana" w:cs="宋体"/>
-          <w:color w:val="000000"/>
-          <w:kern w:val="0"/>
-          <w:szCs w:val="21"/>
-        </w:rPr>
-        <w:t>git reflog</w:t>
-      </w:r>
-      <w:r>
-        <w:rPr>
-          <w:rFonts w:ascii="Verdana" w:eastAsia="宋体" w:hAnsi="Verdana" w:cs="宋体"/>
-          <w:color w:val="000000"/>
-          <w:kern w:val="0"/>
-          <w:szCs w:val="21"/>
-        </w:rPr>
-        <w:t>不指定引用的时候</w:t>
-      </w:r>
+        <w:t>如果有多个人向同一个</w:t>
+      </w:r>
+      <w:r>
+        <w:rPr>
+          <w:rFonts w:ascii="Verdana" w:eastAsia="宋体" w:hAnsi="Verdana" w:cs="宋体"/>
+          <w:color w:val="000000"/>
+          <w:kern w:val="0"/>
+          <w:szCs w:val="21"/>
+        </w:rPr>
+        <w:t>remote repo push</w:t>
+      </w:r>
+      <w:r>
+        <w:rPr>
+          <w:rFonts w:ascii="Verdana" w:eastAsia="宋体" w:hAnsi="Verdana" w:cs="宋体"/>
+          <w:color w:val="000000"/>
+          <w:kern w:val="0"/>
+          <w:szCs w:val="21"/>
+        </w:rPr>
+        <w:t>代码</w:t>
+      </w:r>
+      <w:r>
+        <w:rPr>
+          <w:rFonts w:ascii="Verdana" w:eastAsia="宋体" w:hAnsi="Verdana" w:cs="宋体"/>
+          <w:color w:val="000000"/>
+          <w:kern w:val="0"/>
+          <w:szCs w:val="21"/>
+        </w:rPr>
+        <w:t>, Git</w:t>
+      </w:r>
+      <w:r>
+        <w:rPr>
+          <w:rFonts w:ascii="Verdana" w:eastAsia="宋体" w:hAnsi="Verdana" w:cs="宋体"/>
+          <w:color w:val="000000"/>
+          <w:kern w:val="0"/>
+          <w:szCs w:val="21"/>
+        </w:rPr>
+        <w:t>会首先在你试图</w:t>
+      </w:r>
+      <w:r>
+        <w:rPr>
+          <w:rFonts w:ascii="Verdana" w:eastAsia="宋体" w:hAnsi="Verdana" w:cs="宋体"/>
+          <w:color w:val="000000"/>
+          <w:kern w:val="0"/>
+          <w:szCs w:val="21"/>
+        </w:rPr>
+        <w:t>push</w:t>
+      </w:r>
+      <w:r>
+        <w:rPr>
+          <w:rFonts w:ascii="Verdana" w:eastAsia="宋体" w:hAnsi="Verdana" w:cs="宋体"/>
+          <w:color w:val="000000"/>
+          <w:kern w:val="0"/>
+          <w:szCs w:val="21"/>
+        </w:rPr>
+        <w:t>的分支上运行</w:t>
+      </w:r>
+      <w:r>
+        <w:rPr>
+          <w:rFonts w:ascii="Verdana" w:eastAsia="宋体" w:hAnsi="Verdana" w:cs="宋体"/>
+          <w:color w:val="000000"/>
+          <w:kern w:val="0"/>
+          <w:szCs w:val="21"/>
+        </w:rPr>
+        <w:t>git log,</w:t>
+      </w:r>
+      <w:r>
+        <w:rPr>
+          <w:rFonts w:ascii="Verdana" w:eastAsia="宋体" w:hAnsi="Verdana" w:cs="宋体"/>
+          <w:color w:val="000000"/>
+          <w:kern w:val="0"/>
+          <w:szCs w:val="21"/>
+        </w:rPr>
+        <w:t>检查它的历史中是否能看到</w:t>
+      </w:r>
+      <w:r>
+        <w:rPr>
+          <w:rFonts w:ascii="Verdana" w:eastAsia="宋体" w:hAnsi="Verdana" w:cs="宋体"/>
+          <w:color w:val="000000"/>
+          <w:kern w:val="0"/>
+          <w:szCs w:val="21"/>
+        </w:rPr>
+        <w:t>server</w:t>
+      </w:r>
+      <w:r>
+        <w:rPr>
+          <w:rFonts w:ascii="Verdana" w:eastAsia="宋体" w:hAnsi="Verdana" w:cs="宋体"/>
+          <w:color w:val="000000"/>
+          <w:kern w:val="0"/>
+          <w:szCs w:val="21"/>
+        </w:rPr>
+        <w:t>上的</w:t>
+      </w:r>
+      <w:r>
+        <w:rPr>
+          <w:rFonts w:ascii="Verdana" w:eastAsia="宋体" w:hAnsi="Verdana" w:cs="宋体"/>
+          <w:color w:val="000000"/>
+          <w:kern w:val="0"/>
+          <w:szCs w:val="21"/>
+        </w:rPr>
+        <w:t>branch</w:t>
+      </w:r>
+      <w:r>
+        <w:rPr>
+          <w:rFonts w:ascii="Verdana" w:eastAsia="宋体" w:hAnsi="Verdana" w:cs="宋体"/>
+          <w:color w:val="000000"/>
+          <w:kern w:val="0"/>
+          <w:szCs w:val="21"/>
+        </w:rPr>
+        <w:t>现在的</w:t>
+      </w:r>
+      <w:r>
+        <w:rPr>
+          <w:rFonts w:ascii="Verdana" w:eastAsia="宋体" w:hAnsi="Verdana" w:cs="宋体"/>
+          <w:color w:val="000000"/>
+          <w:kern w:val="0"/>
+          <w:szCs w:val="21"/>
+        </w:rPr>
+        <w:t>tip,</w:t>
+      </w:r>
+      <w:r>
+        <w:rPr>
+          <w:rFonts w:ascii="Verdana" w:eastAsia="宋体" w:hAnsi="Verdana" w:cs="宋体"/>
+          <w:color w:val="000000"/>
+          <w:kern w:val="0"/>
+          <w:szCs w:val="21"/>
+        </w:rPr>
+        <w:t>如果本地历史中不能看到</w:t>
+      </w:r>
+      <w:r>
+        <w:rPr>
+          <w:rFonts w:ascii="Verdana" w:eastAsia="宋体" w:hAnsi="Verdana" w:cs="宋体"/>
+          <w:color w:val="000000"/>
+          <w:kern w:val="0"/>
+          <w:szCs w:val="21"/>
+        </w:rPr>
+        <w:t>server</w:t>
+      </w:r>
+      <w:r>
+        <w:rPr>
+          <w:rFonts w:ascii="Verdana" w:eastAsia="宋体" w:hAnsi="Verdana" w:cs="宋体"/>
+          <w:color w:val="000000"/>
+          <w:kern w:val="0"/>
+          <w:szCs w:val="21"/>
+        </w:rPr>
+        <w:t>的</w:t>
+      </w:r>
+      <w:r>
+        <w:rPr>
+          <w:rFonts w:ascii="Verdana" w:eastAsia="宋体" w:hAnsi="Verdana" w:cs="宋体"/>
+          <w:color w:val="000000"/>
+          <w:kern w:val="0"/>
+          <w:szCs w:val="21"/>
+        </w:rPr>
+        <w:t>tip,</w:t>
+      </w:r>
+      <w:r>
+        <w:rPr>
+          <w:rFonts w:ascii="Verdana" w:eastAsia="宋体" w:hAnsi="Verdana" w:cs="宋体"/>
+          <w:color w:val="000000"/>
+          <w:kern w:val="0"/>
+          <w:szCs w:val="21"/>
+        </w:rPr>
+        <w:t>说明本地的代码不是最新的</w:t>
+      </w:r>
+      <w:r>
+        <w:rPr>
+          <w:rFonts w:ascii="Verdana" w:eastAsia="宋体" w:hAnsi="Verdana" w:cs="宋体"/>
+          <w:color w:val="000000"/>
+          <w:kern w:val="0"/>
+          <w:szCs w:val="21"/>
+        </w:rPr>
+        <w:t>,Git</w:t>
+      </w:r>
+      <w:r>
+        <w:rPr>
+          <w:rFonts w:ascii="Verdana" w:eastAsia="宋体" w:hAnsi="Verdana" w:cs="宋体"/>
+          <w:color w:val="000000"/>
+          <w:kern w:val="0"/>
+          <w:szCs w:val="21"/>
+        </w:rPr>
+        <w:t>会拒绝你的</w:t>
+      </w:r>
+      <w:r>
+        <w:rPr>
+          <w:rFonts w:ascii="Verdana" w:eastAsia="宋体" w:hAnsi="Verdana" w:cs="宋体"/>
+          <w:color w:val="000000"/>
+          <w:kern w:val="0"/>
+          <w:szCs w:val="21"/>
+        </w:rPr>
+        <w:t>push,</w:t>
+      </w:r>
+      <w:r>
+        <w:rPr>
+          <w:rFonts w:ascii="Verdana" w:eastAsia="宋体" w:hAnsi="Verdana" w:cs="宋体"/>
+          <w:color w:val="000000"/>
+          <w:kern w:val="0"/>
+          <w:szCs w:val="21"/>
+        </w:rPr>
+        <w:t>让你先</w:t>
+      </w:r>
+      <w:proofErr w:type="spellStart"/>
+      <w:r>
+        <w:rPr>
+          <w:rFonts w:ascii="Verdana" w:eastAsia="宋体" w:hAnsi="Verdana" w:cs="宋体"/>
+          <w:color w:val="000000"/>
+          <w:kern w:val="0"/>
+          <w:szCs w:val="21"/>
+        </w:rPr>
+        <w:t>fetch,merge</w:t>
+      </w:r>
+      <w:proofErr w:type="spellEnd"/>
       <w:r>
         <w:rPr>
           <w:rFonts w:ascii="Verdana" w:eastAsia="宋体" w:hAnsi="Verdana" w:cs="宋体"/>
@@ -11169,137 +11996,25 @@
           <w:kern w:val="0"/>
           <w:szCs w:val="21"/>
         </w:rPr>
-        <w:t>默认列出</w:t>
-      </w:r>
-      <w:r>
-        <w:rPr>
-          <w:rFonts w:ascii="Verdana" w:eastAsia="宋体" w:hAnsi="Verdana" w:cs="宋体"/>
-          <w:color w:val="000000"/>
-          <w:kern w:val="0"/>
-          <w:szCs w:val="21"/>
-        </w:rPr>
-        <w:t>HEAD</w:t>
-      </w:r>
-      <w:r>
-        <w:rPr>
-          <w:rFonts w:ascii="Verdana" w:eastAsia="宋体" w:hAnsi="Verdana" w:cs="宋体"/>
-          <w:color w:val="000000"/>
-          <w:kern w:val="0"/>
-          <w:szCs w:val="21"/>
-        </w:rPr>
-        <w:t>的</w:t>
-      </w:r>
-      <w:r>
-        <w:rPr>
-          <w:rFonts w:ascii="Verdana" w:eastAsia="宋体" w:hAnsi="Verdana" w:cs="宋体"/>
-          <w:color w:val="000000"/>
-          <w:kern w:val="0"/>
-          <w:szCs w:val="21"/>
-        </w:rPr>
-        <w:t>reflog.</w:t>
-      </w:r>
-    </w:p>
-    <w:p>
-      <w:pPr>
-        <w:widowControl/>
-        <w:shd w:val="clear" w:color="auto" w:fill="EEEEEE"/>
-        <w:jc w:val="left"/>
-        <w:rPr>
-          <w:rFonts w:ascii="Verdana" w:eastAsia="宋体" w:hAnsi="Verdana" w:cs="宋体"/>
-          <w:color w:val="000000"/>
-          <w:kern w:val="0"/>
-          <w:szCs w:val="21"/>
-        </w:rPr>
-      </w:pPr>
-      <w:r>
-        <w:rPr>
-          <w:rFonts w:ascii="Verdana" w:eastAsia="宋体" w:hAnsi="Verdana" w:cs="宋体"/>
-          <w:color w:val="000000"/>
-          <w:kern w:val="0"/>
-          <w:szCs w:val="21"/>
-        </w:rPr>
-        <w:t>     HEAD@{0}</w:t>
-      </w:r>
-      <w:r>
-        <w:rPr>
-          <w:rFonts w:ascii="Verdana" w:eastAsia="宋体" w:hAnsi="Verdana" w:cs="宋体"/>
-          <w:color w:val="000000"/>
-          <w:kern w:val="0"/>
-          <w:szCs w:val="21"/>
-        </w:rPr>
-        <w:t>代表</w:t>
-      </w:r>
-      <w:r>
-        <w:rPr>
-          <w:rFonts w:ascii="Verdana" w:eastAsia="宋体" w:hAnsi="Verdana" w:cs="宋体"/>
-          <w:color w:val="000000"/>
-          <w:kern w:val="0"/>
-          <w:szCs w:val="21"/>
-        </w:rPr>
-        <w:t>HEAD</w:t>
-      </w:r>
-      <w:r>
-        <w:rPr>
-          <w:rFonts w:ascii="Verdana" w:eastAsia="宋体" w:hAnsi="Verdana" w:cs="宋体"/>
-          <w:color w:val="000000"/>
-          <w:kern w:val="0"/>
-          <w:szCs w:val="21"/>
-        </w:rPr>
-        <w:t>当前的值</w:t>
-      </w:r>
-      <w:r>
-        <w:rPr>
-          <w:rFonts w:ascii="Verdana" w:eastAsia="宋体" w:hAnsi="Verdana" w:cs="宋体"/>
-          <w:color w:val="000000"/>
-          <w:kern w:val="0"/>
-          <w:szCs w:val="21"/>
-        </w:rPr>
-        <w:t>,HEAD@{3}</w:t>
-      </w:r>
-      <w:r>
-        <w:rPr>
-          <w:rFonts w:ascii="Verdana" w:eastAsia="宋体" w:hAnsi="Verdana" w:cs="宋体"/>
-          <w:color w:val="000000"/>
-          <w:kern w:val="0"/>
-          <w:szCs w:val="21"/>
-        </w:rPr>
-        <w:t>代表</w:t>
-      </w:r>
-      <w:r>
-        <w:rPr>
-          <w:rFonts w:ascii="Verdana" w:eastAsia="宋体" w:hAnsi="Verdana" w:cs="宋体"/>
-          <w:color w:val="000000"/>
-          <w:kern w:val="0"/>
-          <w:szCs w:val="21"/>
-        </w:rPr>
-        <w:t>HEAD</w:t>
-      </w:r>
-      <w:r>
-        <w:rPr>
-          <w:rFonts w:ascii="Verdana" w:eastAsia="宋体" w:hAnsi="Verdana" w:cs="宋体"/>
-          <w:color w:val="000000"/>
-          <w:kern w:val="0"/>
-          <w:szCs w:val="21"/>
-        </w:rPr>
-        <w:t>在</w:t>
-      </w:r>
-      <w:r>
-        <w:rPr>
-          <w:rFonts w:ascii="Verdana" w:eastAsia="宋体" w:hAnsi="Verdana" w:cs="宋体"/>
-          <w:color w:val="000000"/>
-          <w:kern w:val="0"/>
-          <w:szCs w:val="21"/>
-        </w:rPr>
-        <w:t>3</w:t>
-      </w:r>
-      <w:r>
-        <w:rPr>
-          <w:rFonts w:ascii="Verdana" w:eastAsia="宋体" w:hAnsi="Verdana" w:cs="宋体"/>
-          <w:color w:val="000000"/>
-          <w:kern w:val="0"/>
-          <w:szCs w:val="21"/>
-        </w:rPr>
-        <w:t>次变化之前的值</w:t>
+        <w:t>之后再</w:t>
+      </w:r>
+      <w:r>
+        <w:rPr>
+          <w:rFonts w:ascii="Verdana" w:eastAsia="宋体" w:hAnsi="Verdana" w:cs="宋体"/>
+          <w:color w:val="000000"/>
+          <w:kern w:val="0"/>
+          <w:szCs w:val="21"/>
+        </w:rPr>
+        <w:t>push,</w:t>
+      </w:r>
+      <w:r>
+        <w:rPr>
+          <w:rFonts w:ascii="Verdana" w:eastAsia="宋体" w:hAnsi="Verdana" w:cs="宋体"/>
+          <w:color w:val="000000"/>
+          <w:kern w:val="0"/>
+          <w:szCs w:val="21"/>
+        </w:rPr>
+        <w:t>这样就保证了所有人的改动都会被考虑进来</w:t>
       </w:r>
       <w:r>
         <w:rPr>
@@ -11309,176 +12024,6 @@
           <w:szCs w:val="21"/>
         </w:rPr>
         <w:t>.</w:t>
-      </w:r>
-    </w:p>
-    <w:p>
-      <w:pPr>
-        <w:widowControl/>
-        <w:shd w:val="clear" w:color="auto" w:fill="EEEEEE"/>
-        <w:jc w:val="left"/>
-        <w:rPr>
-          <w:rFonts w:ascii="Verdana" w:eastAsia="宋体" w:hAnsi="Verdana" w:cs="宋体"/>
-          <w:color w:val="000000"/>
-          <w:kern w:val="0"/>
-          <w:szCs w:val="21"/>
-        </w:rPr>
-      </w:pPr>
-      <w:r>
-        <w:rPr>
-          <w:rFonts w:ascii="Verdana" w:eastAsia="宋体" w:hAnsi="Verdana" w:cs="宋体"/>
-          <w:color w:val="000000"/>
-          <w:kern w:val="0"/>
-          <w:szCs w:val="21"/>
-        </w:rPr>
-        <w:t>     git</w:t>
-      </w:r>
-      <w:r>
-        <w:rPr>
-          <w:rFonts w:ascii="Verdana" w:eastAsia="宋体" w:hAnsi="Verdana" w:cs="宋体"/>
-          <w:color w:val="000000"/>
-          <w:kern w:val="0"/>
-          <w:szCs w:val="21"/>
-        </w:rPr>
-        <w:t>会将变化记录到</w:t>
-      </w:r>
-      <w:r>
-        <w:rPr>
-          <w:rFonts w:ascii="Verdana" w:eastAsia="宋体" w:hAnsi="Verdana" w:cs="宋体"/>
-          <w:color w:val="000000"/>
-          <w:kern w:val="0"/>
-          <w:szCs w:val="21"/>
-        </w:rPr>
-        <w:t>HEAD</w:t>
-      </w:r>
-      <w:r>
-        <w:rPr>
-          <w:rFonts w:ascii="Verdana" w:eastAsia="宋体" w:hAnsi="Verdana" w:cs="宋体"/>
-          <w:color w:val="000000"/>
-          <w:kern w:val="0"/>
-          <w:szCs w:val="21"/>
-        </w:rPr>
-        <w:t>对应的</w:t>
-      </w:r>
-      <w:r>
-        <w:rPr>
-          <w:rFonts w:ascii="Verdana" w:eastAsia="宋体" w:hAnsi="Verdana" w:cs="宋体"/>
-          <w:color w:val="000000"/>
-          <w:kern w:val="0"/>
-          <w:szCs w:val="21"/>
-        </w:rPr>
-        <w:t>reflog</w:t>
-      </w:r>
-      <w:r>
-        <w:rPr>
-          <w:rFonts w:ascii="Verdana" w:eastAsia="宋体" w:hAnsi="Verdana" w:cs="宋体"/>
-          <w:color w:val="000000"/>
-          <w:kern w:val="0"/>
-          <w:szCs w:val="21"/>
-        </w:rPr>
-        <w:t>文件中</w:t>
-      </w:r>
-      <w:r>
-        <w:rPr>
-          <w:rFonts w:ascii="Verdana" w:eastAsia="宋体" w:hAnsi="Verdana" w:cs="宋体"/>
-          <w:color w:val="000000"/>
-          <w:kern w:val="0"/>
-          <w:szCs w:val="21"/>
-        </w:rPr>
-        <w:t>,</w:t>
-      </w:r>
-      <w:r>
-        <w:rPr>
-          <w:rFonts w:ascii="Verdana" w:eastAsia="宋体" w:hAnsi="Verdana" w:cs="宋体"/>
-          <w:color w:val="000000"/>
-          <w:kern w:val="0"/>
-          <w:szCs w:val="21"/>
-        </w:rPr>
-        <w:t>其路径为</w:t>
-      </w:r>
-      <w:r>
-        <w:rPr>
-          <w:rFonts w:ascii="Verdana" w:eastAsia="宋体" w:hAnsi="Verdana" w:cs="宋体"/>
-          <w:color w:val="000000"/>
-          <w:kern w:val="0"/>
-          <w:szCs w:val="21"/>
-        </w:rPr>
-        <w:t xml:space="preserve">.git/logs/HEAD, </w:t>
-      </w:r>
-      <w:r>
-        <w:rPr>
-          <w:rFonts w:ascii="Verdana" w:eastAsia="宋体" w:hAnsi="Verdana" w:cs="宋体"/>
-          <w:color w:val="000000"/>
-          <w:kern w:val="0"/>
-          <w:szCs w:val="21"/>
-        </w:rPr>
-        <w:t>分支的</w:t>
-      </w:r>
-      <w:r>
-        <w:rPr>
-          <w:rFonts w:ascii="Verdana" w:eastAsia="宋体" w:hAnsi="Verdana" w:cs="宋体"/>
-          <w:color w:val="000000"/>
-          <w:kern w:val="0"/>
-          <w:szCs w:val="21"/>
-        </w:rPr>
-        <w:t>reflog</w:t>
-      </w:r>
-      <w:r>
-        <w:rPr>
-          <w:rFonts w:ascii="Verdana" w:eastAsia="宋体" w:hAnsi="Verdana" w:cs="宋体"/>
-          <w:color w:val="000000"/>
-          <w:kern w:val="0"/>
-          <w:szCs w:val="21"/>
-        </w:rPr>
-        <w:t>文件都放在</w:t>
-      </w:r>
-      <w:r>
-        <w:rPr>
-          <w:rFonts w:ascii="Verdana" w:eastAsia="宋体" w:hAnsi="Verdana" w:cs="宋体"/>
-          <w:color w:val="000000"/>
-          <w:kern w:val="0"/>
-          <w:szCs w:val="21"/>
-        </w:rPr>
-        <w:t>.git/logs/refs</w:t>
-      </w:r>
-      <w:r>
-        <w:rPr>
-          <w:rFonts w:ascii="Verdana" w:eastAsia="宋体" w:hAnsi="Verdana" w:cs="宋体"/>
-          <w:color w:val="000000"/>
-          <w:kern w:val="0"/>
-          <w:szCs w:val="21"/>
-        </w:rPr>
-        <w:t>目录下的子目录中</w:t>
-      </w:r>
-      <w:r>
-        <w:rPr>
-          <w:rFonts w:ascii="Verdana" w:eastAsia="宋体" w:hAnsi="Verdana" w:cs="宋体"/>
-          <w:color w:val="000000"/>
-          <w:kern w:val="0"/>
-          <w:szCs w:val="21"/>
-        </w:rPr>
-        <w:t>.</w:t>
-      </w:r>
-    </w:p>
-    <w:p>
-      <w:pPr>
-        <w:widowControl/>
-        <w:shd w:val="clear" w:color="auto" w:fill="EEEEEE"/>
-        <w:jc w:val="left"/>
-        <w:rPr>
-          <w:rFonts w:ascii="Verdana" w:eastAsia="宋体" w:hAnsi="Verdana" w:cs="宋体"/>
-          <w:color w:val="000000"/>
-          <w:kern w:val="0"/>
-          <w:szCs w:val="21"/>
-        </w:rPr>
-      </w:pPr>
-      <w:r>
-        <w:rPr>
-          <w:rFonts w:ascii="Verdana" w:eastAsia="宋体" w:hAnsi="Verdana" w:cs="宋体"/>
-          <w:color w:val="000000"/>
-          <w:kern w:val="0"/>
-          <w:szCs w:val="21"/>
-        </w:rPr>
-        <w:t> </w:t>
       </w:r>
     </w:p>
     <w:p>
@@ -11524,8 +12069,9 @@
           <w:kern w:val="0"/>
           <w:szCs w:val="21"/>
         </w:rPr>
-        <w:t>特殊符号</w:t>
-      </w:r>
+        <w:t xml:space="preserve">git </w:t>
+      </w:r>
+      <w:proofErr w:type="spellStart"/>
       <w:r>
         <w:rPr>
           <w:rFonts w:ascii="Verdana" w:eastAsia="宋体" w:hAnsi="Verdana" w:cs="宋体"/>
@@ -11535,6 +12081,620 @@
           <w:kern w:val="0"/>
           <w:szCs w:val="21"/>
         </w:rPr>
+        <w:t>reflog</w:t>
+      </w:r>
+      <w:proofErr w:type="spellEnd"/>
+    </w:p>
+    <w:p>
+      <w:pPr>
+        <w:widowControl/>
+        <w:shd w:val="clear" w:color="auto" w:fill="EEEEEE"/>
+        <w:jc w:val="left"/>
+        <w:rPr>
+          <w:rFonts w:ascii="Verdana" w:eastAsia="宋体" w:hAnsi="Verdana" w:cs="宋体"/>
+          <w:color w:val="000000"/>
+          <w:kern w:val="0"/>
+          <w:szCs w:val="21"/>
+        </w:rPr>
+      </w:pPr>
+      <w:r>
+        <w:rPr>
+          <w:rFonts w:ascii="Verdana" w:eastAsia="宋体" w:hAnsi="Verdana" w:cs="宋体"/>
+          <w:color w:val="000000"/>
+          <w:kern w:val="0"/>
+          <w:szCs w:val="21"/>
+        </w:rPr>
+        <w:t xml:space="preserve">     git </w:t>
+      </w:r>
+      <w:proofErr w:type="spellStart"/>
+      <w:r>
+        <w:rPr>
+          <w:rFonts w:ascii="Verdana" w:eastAsia="宋体" w:hAnsi="Verdana" w:cs="宋体"/>
+          <w:color w:val="000000"/>
+          <w:kern w:val="0"/>
+          <w:szCs w:val="21"/>
+        </w:rPr>
+        <w:t>reflog</w:t>
+      </w:r>
+      <w:proofErr w:type="spellEnd"/>
+      <w:r>
+        <w:rPr>
+          <w:rFonts w:ascii="Verdana" w:eastAsia="宋体" w:hAnsi="Verdana" w:cs="宋体"/>
+          <w:color w:val="000000"/>
+          <w:kern w:val="0"/>
+          <w:szCs w:val="21"/>
+        </w:rPr>
+        <w:t>是对</w:t>
+      </w:r>
+      <w:proofErr w:type="spellStart"/>
+      <w:r>
+        <w:rPr>
+          <w:rFonts w:ascii="Verdana" w:eastAsia="宋体" w:hAnsi="Verdana" w:cs="宋体"/>
+          <w:color w:val="000000"/>
+          <w:kern w:val="0"/>
+          <w:szCs w:val="21"/>
+        </w:rPr>
+        <w:t>reflog</w:t>
+      </w:r>
+      <w:proofErr w:type="spellEnd"/>
+      <w:r>
+        <w:rPr>
+          <w:rFonts w:ascii="Verdana" w:eastAsia="宋体" w:hAnsi="Verdana" w:cs="宋体"/>
+          <w:color w:val="000000"/>
+          <w:kern w:val="0"/>
+          <w:szCs w:val="21"/>
+        </w:rPr>
+        <w:t>进行管理的命令</w:t>
+      </w:r>
+      <w:r>
+        <w:rPr>
+          <w:rFonts w:ascii="Verdana" w:eastAsia="宋体" w:hAnsi="Verdana" w:cs="宋体"/>
+          <w:color w:val="000000"/>
+          <w:kern w:val="0"/>
+          <w:szCs w:val="21"/>
+        </w:rPr>
+        <w:t>,</w:t>
+      </w:r>
+      <w:proofErr w:type="spellStart"/>
+      <w:r>
+        <w:rPr>
+          <w:rFonts w:ascii="Verdana" w:eastAsia="宋体" w:hAnsi="Verdana" w:cs="宋体"/>
+          <w:color w:val="000000"/>
+          <w:kern w:val="0"/>
+          <w:szCs w:val="21"/>
+        </w:rPr>
+        <w:t>reflog</w:t>
+      </w:r>
+      <w:proofErr w:type="spellEnd"/>
+      <w:r>
+        <w:rPr>
+          <w:rFonts w:ascii="Verdana" w:eastAsia="宋体" w:hAnsi="Verdana" w:cs="宋体"/>
+          <w:color w:val="000000"/>
+          <w:kern w:val="0"/>
+          <w:szCs w:val="21"/>
+        </w:rPr>
+        <w:t>是</w:t>
+      </w:r>
+      <w:r>
+        <w:rPr>
+          <w:rFonts w:ascii="Verdana" w:eastAsia="宋体" w:hAnsi="Verdana" w:cs="宋体"/>
+          <w:color w:val="000000"/>
+          <w:kern w:val="0"/>
+          <w:szCs w:val="21"/>
+        </w:rPr>
+        <w:t>git</w:t>
+      </w:r>
+      <w:r>
+        <w:rPr>
+          <w:rFonts w:ascii="Verdana" w:eastAsia="宋体" w:hAnsi="Verdana" w:cs="宋体"/>
+          <w:color w:val="000000"/>
+          <w:kern w:val="0"/>
+          <w:szCs w:val="21"/>
+        </w:rPr>
+        <w:t>用来记录引用变化的一种机制</w:t>
+      </w:r>
+      <w:r>
+        <w:rPr>
+          <w:rFonts w:ascii="Verdana" w:eastAsia="宋体" w:hAnsi="Verdana" w:cs="宋体"/>
+          <w:color w:val="000000"/>
+          <w:kern w:val="0"/>
+          <w:szCs w:val="21"/>
+        </w:rPr>
+        <w:t>,</w:t>
+      </w:r>
+      <w:r>
+        <w:rPr>
+          <w:rFonts w:ascii="Verdana" w:eastAsia="宋体" w:hAnsi="Verdana" w:cs="宋体"/>
+          <w:color w:val="000000"/>
+          <w:kern w:val="0"/>
+          <w:szCs w:val="21"/>
+        </w:rPr>
+        <w:t>比如记录分支的变化或者是</w:t>
+      </w:r>
+      <w:r>
+        <w:rPr>
+          <w:rFonts w:ascii="Verdana" w:eastAsia="宋体" w:hAnsi="Verdana" w:cs="宋体"/>
+          <w:color w:val="000000"/>
+          <w:kern w:val="0"/>
+          <w:szCs w:val="21"/>
+        </w:rPr>
+        <w:t>HEAD</w:t>
+      </w:r>
+      <w:r>
+        <w:rPr>
+          <w:rFonts w:ascii="Verdana" w:eastAsia="宋体" w:hAnsi="Verdana" w:cs="宋体"/>
+          <w:color w:val="000000"/>
+          <w:kern w:val="0"/>
+          <w:szCs w:val="21"/>
+        </w:rPr>
+        <w:t>引用的变化</w:t>
+      </w:r>
+      <w:r>
+        <w:rPr>
+          <w:rFonts w:ascii="Verdana" w:eastAsia="宋体" w:hAnsi="Verdana" w:cs="宋体"/>
+          <w:color w:val="000000"/>
+          <w:kern w:val="0"/>
+          <w:szCs w:val="21"/>
+        </w:rPr>
+        <w:t>.</w:t>
+      </w:r>
+    </w:p>
+    <w:p>
+      <w:pPr>
+        <w:widowControl/>
+        <w:shd w:val="clear" w:color="auto" w:fill="EEEEEE"/>
+        <w:jc w:val="left"/>
+        <w:rPr>
+          <w:rFonts w:ascii="Verdana" w:eastAsia="宋体" w:hAnsi="Verdana" w:cs="宋体"/>
+          <w:color w:val="000000"/>
+          <w:kern w:val="0"/>
+          <w:szCs w:val="21"/>
+        </w:rPr>
+      </w:pPr>
+      <w:r>
+        <w:rPr>
+          <w:rFonts w:ascii="Verdana" w:eastAsia="宋体" w:hAnsi="Verdana" w:cs="宋体"/>
+          <w:color w:val="000000"/>
+          <w:kern w:val="0"/>
+          <w:szCs w:val="21"/>
+        </w:rPr>
+        <w:t>     </w:t>
+      </w:r>
+      <w:r>
+        <w:rPr>
+          <w:rFonts w:ascii="Verdana" w:eastAsia="宋体" w:hAnsi="Verdana" w:cs="宋体"/>
+          <w:color w:val="000000"/>
+          <w:kern w:val="0"/>
+          <w:szCs w:val="21"/>
+        </w:rPr>
+        <w:t>当</w:t>
+      </w:r>
+      <w:r>
+        <w:rPr>
+          <w:rFonts w:ascii="Verdana" w:eastAsia="宋体" w:hAnsi="Verdana" w:cs="宋体"/>
+          <w:color w:val="000000"/>
+          <w:kern w:val="0"/>
+          <w:szCs w:val="21"/>
+        </w:rPr>
+        <w:t xml:space="preserve">git </w:t>
+      </w:r>
+      <w:proofErr w:type="spellStart"/>
+      <w:r>
+        <w:rPr>
+          <w:rFonts w:ascii="Verdana" w:eastAsia="宋体" w:hAnsi="Verdana" w:cs="宋体"/>
+          <w:color w:val="000000"/>
+          <w:kern w:val="0"/>
+          <w:szCs w:val="21"/>
+        </w:rPr>
+        <w:t>reflog</w:t>
+      </w:r>
+      <w:proofErr w:type="spellEnd"/>
+      <w:r>
+        <w:rPr>
+          <w:rFonts w:ascii="Verdana" w:eastAsia="宋体" w:hAnsi="Verdana" w:cs="宋体"/>
+          <w:color w:val="000000"/>
+          <w:kern w:val="0"/>
+          <w:szCs w:val="21"/>
+        </w:rPr>
+        <w:t>不指定引用的时候</w:t>
+      </w:r>
+      <w:r>
+        <w:rPr>
+          <w:rFonts w:ascii="Verdana" w:eastAsia="宋体" w:hAnsi="Verdana" w:cs="宋体"/>
+          <w:color w:val="000000"/>
+          <w:kern w:val="0"/>
+          <w:szCs w:val="21"/>
+        </w:rPr>
+        <w:t>,</w:t>
+      </w:r>
+      <w:r>
+        <w:rPr>
+          <w:rFonts w:ascii="Verdana" w:eastAsia="宋体" w:hAnsi="Verdana" w:cs="宋体"/>
+          <w:color w:val="000000"/>
+          <w:kern w:val="0"/>
+          <w:szCs w:val="21"/>
+        </w:rPr>
+        <w:t>默认列出</w:t>
+      </w:r>
+      <w:r>
+        <w:rPr>
+          <w:rFonts w:ascii="Verdana" w:eastAsia="宋体" w:hAnsi="Verdana" w:cs="宋体"/>
+          <w:color w:val="000000"/>
+          <w:kern w:val="0"/>
+          <w:szCs w:val="21"/>
+        </w:rPr>
+        <w:t>HEAD</w:t>
+      </w:r>
+      <w:r>
+        <w:rPr>
+          <w:rFonts w:ascii="Verdana" w:eastAsia="宋体" w:hAnsi="Verdana" w:cs="宋体"/>
+          <w:color w:val="000000"/>
+          <w:kern w:val="0"/>
+          <w:szCs w:val="21"/>
+        </w:rPr>
+        <w:t>的</w:t>
+      </w:r>
+      <w:proofErr w:type="spellStart"/>
+      <w:r>
+        <w:rPr>
+          <w:rFonts w:ascii="Verdana" w:eastAsia="宋体" w:hAnsi="Verdana" w:cs="宋体"/>
+          <w:color w:val="000000"/>
+          <w:kern w:val="0"/>
+          <w:szCs w:val="21"/>
+        </w:rPr>
+        <w:t>reflog</w:t>
+      </w:r>
+      <w:proofErr w:type="spellEnd"/>
+      <w:r>
+        <w:rPr>
+          <w:rFonts w:ascii="Verdana" w:eastAsia="宋体" w:hAnsi="Verdana" w:cs="宋体"/>
+          <w:color w:val="000000"/>
+          <w:kern w:val="0"/>
+          <w:szCs w:val="21"/>
+        </w:rPr>
+        <w:t>.</w:t>
+      </w:r>
+    </w:p>
+    <w:p>
+      <w:pPr>
+        <w:widowControl/>
+        <w:shd w:val="clear" w:color="auto" w:fill="EEEEEE"/>
+        <w:jc w:val="left"/>
+        <w:rPr>
+          <w:rFonts w:ascii="Verdana" w:eastAsia="宋体" w:hAnsi="Verdana" w:cs="宋体"/>
+          <w:color w:val="000000"/>
+          <w:kern w:val="0"/>
+          <w:szCs w:val="21"/>
+        </w:rPr>
+      </w:pPr>
+      <w:r>
+        <w:rPr>
+          <w:rFonts w:ascii="Verdana" w:eastAsia="宋体" w:hAnsi="Verdana" w:cs="宋体"/>
+          <w:color w:val="000000"/>
+          <w:kern w:val="0"/>
+          <w:szCs w:val="21"/>
+        </w:rPr>
+        <w:t>     HEAD@{0}</w:t>
+      </w:r>
+      <w:r>
+        <w:rPr>
+          <w:rFonts w:ascii="Verdana" w:eastAsia="宋体" w:hAnsi="Verdana" w:cs="宋体"/>
+          <w:color w:val="000000"/>
+          <w:kern w:val="0"/>
+          <w:szCs w:val="21"/>
+        </w:rPr>
+        <w:t>代表</w:t>
+      </w:r>
+      <w:r>
+        <w:rPr>
+          <w:rFonts w:ascii="Verdana" w:eastAsia="宋体" w:hAnsi="Verdana" w:cs="宋体"/>
+          <w:color w:val="000000"/>
+          <w:kern w:val="0"/>
+          <w:szCs w:val="21"/>
+        </w:rPr>
+        <w:t>HEAD</w:t>
+      </w:r>
+      <w:r>
+        <w:rPr>
+          <w:rFonts w:ascii="Verdana" w:eastAsia="宋体" w:hAnsi="Verdana" w:cs="宋体"/>
+          <w:color w:val="000000"/>
+          <w:kern w:val="0"/>
+          <w:szCs w:val="21"/>
+        </w:rPr>
+        <w:t>当前的值</w:t>
+      </w:r>
+      <w:r>
+        <w:rPr>
+          <w:rFonts w:ascii="Verdana" w:eastAsia="宋体" w:hAnsi="Verdana" w:cs="宋体"/>
+          <w:color w:val="000000"/>
+          <w:kern w:val="0"/>
+          <w:szCs w:val="21"/>
+        </w:rPr>
+        <w:t>,HEAD@{3}</w:t>
+      </w:r>
+      <w:r>
+        <w:rPr>
+          <w:rFonts w:ascii="Verdana" w:eastAsia="宋体" w:hAnsi="Verdana" w:cs="宋体"/>
+          <w:color w:val="000000"/>
+          <w:kern w:val="0"/>
+          <w:szCs w:val="21"/>
+        </w:rPr>
+        <w:t>代表</w:t>
+      </w:r>
+      <w:r>
+        <w:rPr>
+          <w:rFonts w:ascii="Verdana" w:eastAsia="宋体" w:hAnsi="Verdana" w:cs="宋体"/>
+          <w:color w:val="000000"/>
+          <w:kern w:val="0"/>
+          <w:szCs w:val="21"/>
+        </w:rPr>
+        <w:t>HEAD</w:t>
+      </w:r>
+      <w:r>
+        <w:rPr>
+          <w:rFonts w:ascii="Verdana" w:eastAsia="宋体" w:hAnsi="Verdana" w:cs="宋体"/>
+          <w:color w:val="000000"/>
+          <w:kern w:val="0"/>
+          <w:szCs w:val="21"/>
+        </w:rPr>
+        <w:t>在</w:t>
+      </w:r>
+      <w:r>
+        <w:rPr>
+          <w:rFonts w:ascii="Verdana" w:eastAsia="宋体" w:hAnsi="Verdana" w:cs="宋体"/>
+          <w:color w:val="000000"/>
+          <w:kern w:val="0"/>
+          <w:szCs w:val="21"/>
+        </w:rPr>
+        <w:t>3</w:t>
+      </w:r>
+      <w:r>
+        <w:rPr>
+          <w:rFonts w:ascii="Verdana" w:eastAsia="宋体" w:hAnsi="Verdana" w:cs="宋体"/>
+          <w:color w:val="000000"/>
+          <w:kern w:val="0"/>
+          <w:szCs w:val="21"/>
+        </w:rPr>
+        <w:t>次变化之前的值</w:t>
+      </w:r>
+      <w:r>
+        <w:rPr>
+          <w:rFonts w:ascii="Verdana" w:eastAsia="宋体" w:hAnsi="Verdana" w:cs="宋体"/>
+          <w:color w:val="000000"/>
+          <w:kern w:val="0"/>
+          <w:szCs w:val="21"/>
+        </w:rPr>
+        <w:t>.</w:t>
+      </w:r>
+    </w:p>
+    <w:p>
+      <w:pPr>
+        <w:widowControl/>
+        <w:shd w:val="clear" w:color="auto" w:fill="EEEEEE"/>
+        <w:jc w:val="left"/>
+        <w:rPr>
+          <w:rFonts w:ascii="Verdana" w:eastAsia="宋体" w:hAnsi="Verdana" w:cs="宋体"/>
+          <w:color w:val="000000"/>
+          <w:kern w:val="0"/>
+          <w:szCs w:val="21"/>
+        </w:rPr>
+      </w:pPr>
+      <w:r>
+        <w:rPr>
+          <w:rFonts w:ascii="Verdana" w:eastAsia="宋体" w:hAnsi="Verdana" w:cs="宋体"/>
+          <w:color w:val="000000"/>
+          <w:kern w:val="0"/>
+          <w:szCs w:val="21"/>
+        </w:rPr>
+        <w:t>     git</w:t>
+      </w:r>
+      <w:r>
+        <w:rPr>
+          <w:rFonts w:ascii="Verdana" w:eastAsia="宋体" w:hAnsi="Verdana" w:cs="宋体"/>
+          <w:color w:val="000000"/>
+          <w:kern w:val="0"/>
+          <w:szCs w:val="21"/>
+        </w:rPr>
+        <w:t>会将变化记录到</w:t>
+      </w:r>
+      <w:r>
+        <w:rPr>
+          <w:rFonts w:ascii="Verdana" w:eastAsia="宋体" w:hAnsi="Verdana" w:cs="宋体"/>
+          <w:color w:val="000000"/>
+          <w:kern w:val="0"/>
+          <w:szCs w:val="21"/>
+        </w:rPr>
+        <w:t>HEAD</w:t>
+      </w:r>
+      <w:r>
+        <w:rPr>
+          <w:rFonts w:ascii="Verdana" w:eastAsia="宋体" w:hAnsi="Verdana" w:cs="宋体"/>
+          <w:color w:val="000000"/>
+          <w:kern w:val="0"/>
+          <w:szCs w:val="21"/>
+        </w:rPr>
+        <w:t>对应的</w:t>
+      </w:r>
+      <w:proofErr w:type="spellStart"/>
+      <w:r>
+        <w:rPr>
+          <w:rFonts w:ascii="Verdana" w:eastAsia="宋体" w:hAnsi="Verdana" w:cs="宋体"/>
+          <w:color w:val="000000"/>
+          <w:kern w:val="0"/>
+          <w:szCs w:val="21"/>
+        </w:rPr>
+        <w:t>reflog</w:t>
+      </w:r>
+      <w:proofErr w:type="spellEnd"/>
+      <w:r>
+        <w:rPr>
+          <w:rFonts w:ascii="Verdana" w:eastAsia="宋体" w:hAnsi="Verdana" w:cs="宋体"/>
+          <w:color w:val="000000"/>
+          <w:kern w:val="0"/>
+          <w:szCs w:val="21"/>
+        </w:rPr>
+        <w:t>文件中</w:t>
+      </w:r>
+      <w:r>
+        <w:rPr>
+          <w:rFonts w:ascii="Verdana" w:eastAsia="宋体" w:hAnsi="Verdana" w:cs="宋体"/>
+          <w:color w:val="000000"/>
+          <w:kern w:val="0"/>
+          <w:szCs w:val="21"/>
+        </w:rPr>
+        <w:t>,</w:t>
+      </w:r>
+      <w:r>
+        <w:rPr>
+          <w:rFonts w:ascii="Verdana" w:eastAsia="宋体" w:hAnsi="Verdana" w:cs="宋体"/>
+          <w:color w:val="000000"/>
+          <w:kern w:val="0"/>
+          <w:szCs w:val="21"/>
+        </w:rPr>
+        <w:t>其路径为</w:t>
+      </w:r>
+      <w:r>
+        <w:rPr>
+          <w:rFonts w:ascii="Verdana" w:eastAsia="宋体" w:hAnsi="Verdana" w:cs="宋体"/>
+          <w:color w:val="000000"/>
+          <w:kern w:val="0"/>
+          <w:szCs w:val="21"/>
+        </w:rPr>
+        <w:t xml:space="preserve">.git/logs/HEAD, </w:t>
+      </w:r>
+      <w:r>
+        <w:rPr>
+          <w:rFonts w:ascii="Verdana" w:eastAsia="宋体" w:hAnsi="Verdana" w:cs="宋体"/>
+          <w:color w:val="000000"/>
+          <w:kern w:val="0"/>
+          <w:szCs w:val="21"/>
+        </w:rPr>
+        <w:t>分支的</w:t>
+      </w:r>
+      <w:proofErr w:type="spellStart"/>
+      <w:r>
+        <w:rPr>
+          <w:rFonts w:ascii="Verdana" w:eastAsia="宋体" w:hAnsi="Verdana" w:cs="宋体"/>
+          <w:color w:val="000000"/>
+          <w:kern w:val="0"/>
+          <w:szCs w:val="21"/>
+        </w:rPr>
+        <w:t>reflog</w:t>
+      </w:r>
+      <w:proofErr w:type="spellEnd"/>
+      <w:r>
+        <w:rPr>
+          <w:rFonts w:ascii="Verdana" w:eastAsia="宋体" w:hAnsi="Verdana" w:cs="宋体"/>
+          <w:color w:val="000000"/>
+          <w:kern w:val="0"/>
+          <w:szCs w:val="21"/>
+        </w:rPr>
+        <w:t>文件都放在</w:t>
+      </w:r>
+      <w:r>
+        <w:rPr>
+          <w:rFonts w:ascii="Verdana" w:eastAsia="宋体" w:hAnsi="Verdana" w:cs="宋体"/>
+          <w:color w:val="000000"/>
+          <w:kern w:val="0"/>
+          <w:szCs w:val="21"/>
+        </w:rPr>
+        <w:t>.git/logs/refs</w:t>
+      </w:r>
+      <w:r>
+        <w:rPr>
+          <w:rFonts w:ascii="Verdana" w:eastAsia="宋体" w:hAnsi="Verdana" w:cs="宋体"/>
+          <w:color w:val="000000"/>
+          <w:kern w:val="0"/>
+          <w:szCs w:val="21"/>
+        </w:rPr>
+        <w:t>目录下的子目录中</w:t>
+      </w:r>
+      <w:r>
+        <w:rPr>
+          <w:rFonts w:ascii="Verdana" w:eastAsia="宋体" w:hAnsi="Verdana" w:cs="宋体"/>
+          <w:color w:val="000000"/>
+          <w:kern w:val="0"/>
+          <w:szCs w:val="21"/>
+        </w:rPr>
+        <w:t>.</w:t>
+      </w:r>
+    </w:p>
+    <w:p>
+      <w:pPr>
+        <w:widowControl/>
+        <w:shd w:val="clear" w:color="auto" w:fill="EEEEEE"/>
+        <w:jc w:val="left"/>
+        <w:rPr>
+          <w:rFonts w:ascii="Verdana" w:eastAsia="宋体" w:hAnsi="Verdana" w:cs="宋体"/>
+          <w:color w:val="000000"/>
+          <w:kern w:val="0"/>
+          <w:szCs w:val="21"/>
+        </w:rPr>
+      </w:pPr>
+      <w:r>
+        <w:rPr>
+          <w:rFonts w:ascii="Verdana" w:eastAsia="宋体" w:hAnsi="Verdana" w:cs="宋体"/>
+          <w:color w:val="000000"/>
+          <w:kern w:val="0"/>
+          <w:szCs w:val="21"/>
+        </w:rPr>
+        <w:t> </w:t>
+      </w:r>
+    </w:p>
+    <w:p>
+      <w:pPr>
+        <w:widowControl/>
+        <w:shd w:val="clear" w:color="auto" w:fill="EEEEEE"/>
+        <w:jc w:val="left"/>
+        <w:rPr>
+          <w:rFonts w:ascii="Verdana" w:eastAsia="宋体" w:hAnsi="Verdana" w:cs="宋体"/>
+          <w:color w:val="000000"/>
+          <w:kern w:val="0"/>
+          <w:szCs w:val="21"/>
+        </w:rPr>
+      </w:pPr>
+      <w:r>
+        <w:rPr>
+          <w:rFonts w:ascii="Verdana" w:eastAsia="宋体" w:hAnsi="Verdana" w:cs="宋体"/>
+          <w:color w:val="000000"/>
+          <w:kern w:val="0"/>
+          <w:szCs w:val="21"/>
+        </w:rPr>
+        <w:t> </w:t>
+      </w:r>
+    </w:p>
+    <w:p>
+      <w:pPr>
+        <w:widowControl/>
+        <w:shd w:val="clear" w:color="auto" w:fill="EEEEEE"/>
+        <w:jc w:val="left"/>
+        <w:rPr>
+          <w:rFonts w:ascii="Verdana" w:eastAsia="宋体" w:hAnsi="Verdana" w:cs="宋体"/>
+          <w:color w:val="000000"/>
+          <w:kern w:val="0"/>
+          <w:szCs w:val="21"/>
+        </w:rPr>
+      </w:pPr>
+      <w:r>
+        <w:rPr>
+          <w:rFonts w:ascii="Verdana" w:eastAsia="宋体" w:hAnsi="Verdana" w:cs="宋体"/>
+          <w:b/>
+          <w:bCs/>
+          <w:color w:val="000000"/>
+          <w:kern w:val="0"/>
+          <w:szCs w:val="21"/>
+        </w:rPr>
+        <w:t>特殊符号</w:t>
+      </w:r>
+      <w:r>
+        <w:rPr>
+          <w:rFonts w:ascii="Verdana" w:eastAsia="宋体" w:hAnsi="Verdana" w:cs="宋体"/>
+          <w:b/>
+          <w:bCs/>
+          <w:color w:val="000000"/>
+          <w:kern w:val="0"/>
+          <w:szCs w:val="21"/>
+        </w:rPr>
         <w:t>:</w:t>
       </w:r>
     </w:p>
@@ -11707,6 +12867,7 @@
         </w:rPr>
         <w:t>&lt;n&gt;</w:t>
       </w:r>
+      <w:proofErr w:type="gramStart"/>
       <w:r>
         <w:rPr>
           <w:rFonts w:ascii="Verdana" w:eastAsia="宋体" w:hAnsi="Verdana" w:cs="宋体"/>
@@ -11716,6 +12877,7 @@
         </w:rPr>
         <w:t>个</w:t>
       </w:r>
+      <w:proofErr w:type="gramEnd"/>
       <w:r>
         <w:rPr>
           <w:rFonts w:ascii="Verdana" w:eastAsia="宋体" w:hAnsi="Verdana" w:cs="宋体"/>
@@ -11726,10 +12888,7 @@
         <w:t>^.</w:t>
       </w:r>
     </w:p>
-    <w:p>
-      <w:bookmarkStart w:id="0" w:name="_GoBack"/>
-      <w:bookmarkEnd w:id="0"/>
-    </w:p>
+    <w:p/>
     <w:sectPr>
       <w:pgSz w:w="11906" w:h="16838"/>
       <w:pgMar w:top="1440" w:right="1800" w:bottom="1440" w:left="1800" w:header="851" w:footer="992" w:gutter="0"/>
